--- a/USA/state/write_ups/99_thesis/06_Cardio/Cardio 2019 05 01.docx
+++ b/USA/state/write_ups/99_thesis/06_Cardio/Cardio 2019 05 01.docx
@@ -16,7 +16,7 @@
         <w:t xml:space="preserve">1. Anomalous temperature and </w:t>
       </w:r>
       <w:r>
-        <w:t>chronic disease</w:t>
+        <w:t>non-injury</w:t>
       </w:r>
       <w:r>
         <w:t xml:space="preserve"> mortality in the U</w:t>
@@ -141,6 +141,24 @@
     </w:p>
     <w:p>
       <w:pPr>
+        <w:pStyle w:val="ListParagraph"/>
+        <w:numPr>
+          <w:ilvl w:val="0"/>
+          <w:numId w:val="1"/>
+        </w:numPr>
+        <w:rPr>
+          <w:szCs w:val="24"/>
+        </w:rPr>
+      </w:pPr>
+      <w:r>
+        <w:rPr>
+          <w:szCs w:val="24"/>
+        </w:rPr>
+        <w:t>Other deaths also weird to look at but whatever</w:t>
+      </w:r>
+    </w:p>
+    <w:p>
+      <w:pPr>
         <w:pStyle w:val="Heading2"/>
       </w:pPr>
       <w:bookmarkStart w:id="5" w:name="_Toc7509892"/>
@@ -151,13 +169,383 @@
     </w:p>
     <w:p>
       <w:pPr>
-        <w:pStyle w:val="Heading3"/>
+        <w:ind w:firstLine="720"/>
+        <w:rPr>
+          <w:rFonts w:cs="Calibri"/>
+          <w:color w:val="000000" w:themeColor="text1"/>
+          <w:szCs w:val="24"/>
+        </w:rPr>
       </w:pPr>
-      <w:bookmarkStart w:id="6" w:name="_Toc7509893"/>
-      <w:r>
-        <w:t>Death rates</w:t>
-      </w:r>
+      <w:r>
+        <w:rPr>
+          <w:rFonts w:cs="Calibri"/>
+          <w:color w:val="000000" w:themeColor="text1"/>
+          <w:szCs w:val="24"/>
+        </w:rPr>
+        <w:t>I</w:t>
+      </w:r>
+      <w:r>
+        <w:rPr>
+          <w:rFonts w:cs="Calibri"/>
+          <w:color w:val="000000" w:themeColor="text1"/>
+          <w:szCs w:val="24"/>
+        </w:rPr>
+        <w:t xml:space="preserve"> used vital registration data on all </w:t>
+      </w:r>
+      <w:r>
+        <w:rPr>
+          <w:rFonts w:cs="Calibri"/>
+          <w:color w:val="000000" w:themeColor="text1"/>
+          <w:szCs w:val="24"/>
+        </w:rPr>
+        <w:t>XX</w:t>
+      </w:r>
+      <w:r>
+        <w:rPr>
+          <w:rFonts w:cs="Calibri"/>
+          <w:color w:val="000000" w:themeColor="text1"/>
+          <w:szCs w:val="24"/>
+        </w:rPr>
+        <w:t xml:space="preserve"> </w:t>
+      </w:r>
+      <w:r>
+        <w:rPr>
+          <w:rFonts w:cs="Calibri"/>
+          <w:color w:val="000000" w:themeColor="text1"/>
+          <w:szCs w:val="24"/>
+        </w:rPr>
+        <w:t>non-injury</w:t>
+      </w:r>
+      <w:r>
+        <w:rPr>
+          <w:rFonts w:cs="Calibri"/>
+          <w:color w:val="000000" w:themeColor="text1"/>
+          <w:szCs w:val="24"/>
+        </w:rPr>
+        <w:t xml:space="preserve"> </w:t>
+      </w:r>
+      <w:r>
+        <w:rPr>
+          <w:rFonts w:cs="Calibri"/>
+          <w:color w:val="000000" w:themeColor="text1"/>
+          <w:szCs w:val="24"/>
+        </w:rPr>
+        <w:t xml:space="preserve">deaths in the contiguous </w:t>
+      </w:r>
+      <w:r>
+        <w:rPr>
+          <w:rFonts w:cs="Calibri"/>
+          <w:color w:val="000000" w:themeColor="text1"/>
+          <w:szCs w:val="24"/>
+        </w:rPr>
+        <w:t>United States</w:t>
+      </w:r>
+      <w:r>
+        <w:rPr>
+          <w:rFonts w:cs="Calibri"/>
+          <w:color w:val="000000" w:themeColor="text1"/>
+          <w:szCs w:val="24"/>
+        </w:rPr>
+        <w:t xml:space="preserve"> from 1980 to 2016</w:t>
+      </w:r>
+      <w:r>
+        <w:rPr>
+          <w:rFonts w:cs="Calibri"/>
+          <w:color w:val="000000" w:themeColor="text1"/>
+          <w:szCs w:val="24"/>
+        </w:rPr>
+        <w:t xml:space="preserve"> </w:t>
+      </w:r>
+      <w:r>
+        <w:rPr>
+          <w:rStyle w:val="apple-style-span"/>
+          <w:szCs w:val="24"/>
+        </w:rPr>
+        <w:t xml:space="preserve">along with population records to calculate monthly death rates for each type </w:t>
+      </w:r>
+      <w:r>
+        <w:rPr>
+          <w:rStyle w:val="apple-style-span"/>
+          <w:szCs w:val="24"/>
+        </w:rPr>
+        <w:t xml:space="preserve">of </w:t>
+      </w:r>
+      <w:r>
+        <w:rPr>
+          <w:rStyle w:val="apple-style-span"/>
+          <w:szCs w:val="24"/>
+        </w:rPr>
+        <w:t>cardiorespiratory disease</w:t>
+      </w:r>
+      <w:r>
+        <w:rPr>
+          <w:rStyle w:val="apple-style-span"/>
+          <w:szCs w:val="24"/>
+        </w:rPr>
+        <w:t xml:space="preserve"> as well as cancers and other deaths</w:t>
+      </w:r>
+      <w:r>
+        <w:rPr>
+          <w:rStyle w:val="apple-style-span"/>
+          <w:szCs w:val="24"/>
+        </w:rPr>
+        <w:t>,</w:t>
+      </w:r>
+      <w:r>
+        <w:rPr>
+          <w:rStyle w:val="apple-style-span"/>
+          <w:szCs w:val="24"/>
+        </w:rPr>
+        <w:t xml:space="preserve"> age group, sex and state combination</w:t>
+      </w:r>
+      <w:r>
+        <w:rPr>
+          <w:rFonts w:cs="Calibri"/>
+          <w:color w:val="000000" w:themeColor="text1"/>
+          <w:szCs w:val="24"/>
+        </w:rPr>
+        <w:t xml:space="preserve">. In this analysis, I mapped each ICD-9 and ICD-10 code to </w:t>
+      </w:r>
+      <w:r>
+        <w:rPr>
+          <w:rFonts w:cs="Calibri"/>
+          <w:color w:val="000000" w:themeColor="text1"/>
+          <w:szCs w:val="24"/>
+        </w:rPr>
+        <w:t>two</w:t>
+      </w:r>
+      <w:r>
+        <w:rPr>
+          <w:rFonts w:cs="Calibri"/>
+          <w:color w:val="000000" w:themeColor="text1"/>
+          <w:szCs w:val="24"/>
+        </w:rPr>
+        <w:t xml:space="preserve"> </w:t>
+      </w:r>
+      <w:r>
+        <w:rPr>
+          <w:rFonts w:cs="Calibri"/>
+          <w:color w:val="000000" w:themeColor="text1"/>
+          <w:szCs w:val="24"/>
+        </w:rPr>
+        <w:t xml:space="preserve">cardiovascular </w:t>
+      </w:r>
+      <w:r>
+        <w:rPr>
+          <w:rFonts w:cs="Calibri"/>
+          <w:color w:val="000000" w:themeColor="text1"/>
+          <w:szCs w:val="24"/>
+        </w:rPr>
+        <w:t>(</w:t>
+      </w:r>
+      <w:r>
+        <w:rPr>
+          <w:rFonts w:cs="Calibri"/>
+          <w:color w:val="000000" w:themeColor="text1"/>
+          <w:szCs w:val="24"/>
+        </w:rPr>
+        <w:t>ischaemic heart disease</w:t>
+      </w:r>
+      <w:r>
+        <w:rPr>
+          <w:rFonts w:cs="Calibri"/>
+          <w:color w:val="000000" w:themeColor="text1"/>
+          <w:szCs w:val="24"/>
+        </w:rPr>
+        <w:t xml:space="preserve">, </w:t>
+      </w:r>
+      <w:r>
+        <w:rPr>
+          <w:rFonts w:cs="Calibri"/>
+          <w:color w:val="000000" w:themeColor="text1"/>
+          <w:szCs w:val="24"/>
+        </w:rPr>
+        <w:t>cerebrovascular</w:t>
+      </w:r>
+      <w:r>
+        <w:rPr>
+          <w:rFonts w:cs="Calibri"/>
+          <w:color w:val="000000" w:themeColor="text1"/>
+          <w:szCs w:val="24"/>
+        </w:rPr>
+        <w:t xml:space="preserve">) and two </w:t>
+      </w:r>
+      <w:r>
+        <w:rPr>
+          <w:rFonts w:cs="Calibri"/>
+          <w:color w:val="000000" w:themeColor="text1"/>
+          <w:szCs w:val="24"/>
+        </w:rPr>
+        <w:t>respiratory</w:t>
+      </w:r>
+      <w:r>
+        <w:rPr>
+          <w:rFonts w:cs="Calibri"/>
+          <w:color w:val="000000" w:themeColor="text1"/>
+          <w:szCs w:val="24"/>
+        </w:rPr>
+        <w:t xml:space="preserve"> (</w:t>
+      </w:r>
+      <w:r>
+        <w:rPr>
+          <w:rFonts w:cs="Calibri"/>
+          <w:color w:val="000000" w:themeColor="text1"/>
+          <w:szCs w:val="24"/>
+        </w:rPr>
+        <w:t>Chronic obstructive pulmonary disease (COPD)</w:t>
+      </w:r>
+      <w:r>
+        <w:rPr>
+          <w:rFonts w:cs="Calibri"/>
+          <w:color w:val="000000" w:themeColor="text1"/>
+          <w:szCs w:val="24"/>
+        </w:rPr>
+        <w:t xml:space="preserve">, </w:t>
+      </w:r>
+      <w:r>
+        <w:rPr>
+          <w:rFonts w:cs="Calibri"/>
+          <w:color w:val="000000" w:themeColor="text1"/>
+          <w:szCs w:val="24"/>
+        </w:rPr>
+        <w:t>respiratory infections</w:t>
+      </w:r>
+      <w:r>
+        <w:rPr>
+          <w:rFonts w:cs="Calibri"/>
+          <w:color w:val="000000" w:themeColor="text1"/>
+          <w:szCs w:val="24"/>
+        </w:rPr>
+        <w:t xml:space="preserve">) types of </w:t>
+      </w:r>
+      <w:r>
+        <w:rPr>
+          <w:rFonts w:cs="Calibri"/>
+          <w:color w:val="000000" w:themeColor="text1"/>
+          <w:szCs w:val="24"/>
+        </w:rPr>
+        <w:t>cardiorespiratory</w:t>
+      </w:r>
+      <w:r>
+        <w:rPr>
+          <w:rFonts w:cs="Calibri"/>
+          <w:color w:val="000000" w:themeColor="text1"/>
+          <w:szCs w:val="24"/>
+        </w:rPr>
+        <w:t xml:space="preserve"> deaths</w:t>
+      </w:r>
+      <w:r>
+        <w:rPr>
+          <w:rFonts w:cs="Calibri"/>
+          <w:color w:val="000000" w:themeColor="text1"/>
+          <w:szCs w:val="24"/>
+        </w:rPr>
+        <w:t xml:space="preserve">. </w:t>
+      </w:r>
+      <w:r>
+        <w:rPr>
+          <w:rFonts w:cs="Calibri"/>
+          <w:color w:val="000000" w:themeColor="text1"/>
+          <w:szCs w:val="24"/>
+        </w:rPr>
+        <w:t xml:space="preserve">The remainder were from a heterogeneous group of </w:t>
+      </w:r>
+      <w:r>
+        <w:rPr>
+          <w:rFonts w:cs="Calibri"/>
+          <w:color w:val="000000" w:themeColor="text1"/>
+          <w:szCs w:val="24"/>
+        </w:rPr>
+        <w:t>‘</w:t>
+      </w:r>
+      <w:r>
+        <w:rPr>
+          <w:rFonts w:cs="Calibri"/>
+          <w:color w:val="000000" w:themeColor="text1"/>
+          <w:szCs w:val="24"/>
+        </w:rPr>
+        <w:t xml:space="preserve">other </w:t>
+      </w:r>
+      <w:r>
+        <w:rPr>
+          <w:rFonts w:cs="Calibri"/>
+          <w:color w:val="000000" w:themeColor="text1"/>
+          <w:szCs w:val="24"/>
+        </w:rPr>
+        <w:t>cardiovascular</w:t>
+      </w:r>
+      <w:r>
+        <w:rPr>
+          <w:rFonts w:cs="Calibri"/>
+          <w:color w:val="000000" w:themeColor="text1"/>
+          <w:szCs w:val="24"/>
+        </w:rPr>
+        <w:t xml:space="preserve"> </w:t>
+      </w:r>
+      <w:r>
+        <w:rPr>
+          <w:rFonts w:cs="Calibri"/>
+          <w:color w:val="000000" w:themeColor="text1"/>
+          <w:szCs w:val="24"/>
+        </w:rPr>
+        <w:t>diseases’ and ‘other respiratory diseases’</w:t>
+      </w:r>
+      <w:r>
+        <w:rPr>
+          <w:rFonts w:cs="Calibri"/>
+          <w:color w:val="000000" w:themeColor="text1"/>
+          <w:szCs w:val="24"/>
+        </w:rPr>
+        <w:t xml:space="preserve">, within which the type of </w:t>
+      </w:r>
+      <w:r>
+        <w:rPr>
+          <w:rFonts w:cs="Calibri"/>
+          <w:color w:val="000000" w:themeColor="text1"/>
+          <w:szCs w:val="24"/>
+        </w:rPr>
+        <w:t>cardiorespiratory disease</w:t>
+      </w:r>
+      <w:r>
+        <w:rPr>
+          <w:rFonts w:cs="Calibri"/>
+          <w:color w:val="000000" w:themeColor="text1"/>
+          <w:szCs w:val="24"/>
+        </w:rPr>
+        <w:t xml:space="preserve"> that led to death varied by sex and age group</w:t>
+      </w:r>
+      <w:r>
+        <w:rPr>
+          <w:rFonts w:cs="Calibri"/>
+          <w:color w:val="000000" w:themeColor="text1"/>
+          <w:szCs w:val="24"/>
+        </w:rPr>
+        <w:t xml:space="preserve">. </w:t>
+      </w:r>
+      <w:r>
+        <w:rPr>
+          <w:rFonts w:cs="Calibri"/>
+          <w:color w:val="000000" w:themeColor="text1"/>
+          <w:szCs w:val="24"/>
+        </w:rPr>
+        <w:t>I did not further subdivide cancer or other deaths.</w:t>
+      </w:r>
+      <w:bookmarkStart w:id="6" w:name="_GoBack"/>
       <w:bookmarkEnd w:id="6"/>
+      <w:r>
+        <w:rPr>
+          <w:rStyle w:val="apple-style-span"/>
+          <w:szCs w:val="24"/>
+        </w:rPr>
+        <w:t xml:space="preserve"> </w:t>
+      </w:r>
+      <w:r>
+        <w:rPr>
+          <w:rStyle w:val="apple-style-span"/>
+          <w:szCs w:val="24"/>
+        </w:rPr>
+        <w:t>I obtained monthly population-weighted temperature from ERA-Interim. Full details of the data processing choices I made can be found in Chapter XX.</w:t>
+      </w:r>
     </w:p>
     <w:p>
       <w:pPr>
@@ -174,47 +562,412 @@
           <w:color w:val="000000" w:themeColor="text1"/>
           <w:szCs w:val="24"/>
         </w:rPr>
-        <w:t>I</w:t>
-      </w:r>
-      <w:r>
-        <w:rPr>
-          <w:rFonts w:cs="Calibri"/>
-          <w:color w:val="000000" w:themeColor="text1"/>
-          <w:szCs w:val="24"/>
-        </w:rPr>
-        <w:t xml:space="preserve"> used vital registration data on all injury deaths in the contiguous </w:t>
-      </w:r>
-      <w:r>
-        <w:rPr>
-          <w:rFonts w:cs="Calibri"/>
-          <w:color w:val="000000" w:themeColor="text1"/>
-          <w:szCs w:val="24"/>
-        </w:rPr>
-        <w:t>United States</w:t>
-      </w:r>
-      <w:r>
-        <w:rPr>
-          <w:rFonts w:cs="Calibri"/>
-          <w:color w:val="000000" w:themeColor="text1"/>
-          <w:szCs w:val="24"/>
-        </w:rPr>
-        <w:t xml:space="preserve"> from 1980 to 2016, with information on sex, age at death, underlying cause of death and state of residence. </w:t>
-      </w:r>
-      <w:r>
-        <w:rPr>
-          <w:rFonts w:cs="Calibri"/>
-          <w:color w:val="000000" w:themeColor="text1"/>
-          <w:szCs w:val="24"/>
-        </w:rPr>
-        <w:t>Full details of the method I developed to generate the data can be found in Chapter XX.</w:t>
-      </w:r>
-    </w:p>
-    <w:p>
-      <w:pPr>
-        <w:pStyle w:val="Heading4"/>
-      </w:pPr>
-      <w:r>
-        <w:t>Cardiorespiratory deaths</w:t>
+        <w:lastRenderedPageBreak/>
+        <w:t xml:space="preserve">During </w:t>
+      </w:r>
+      <w:r>
+        <w:rPr>
+          <w:rFonts w:cs="Calibri"/>
+          <w:color w:val="000000" w:themeColor="text1"/>
+          <w:szCs w:val="24"/>
+        </w:rPr>
+        <w:t>1980-2016</w:t>
+      </w:r>
+      <w:r>
+        <w:rPr>
+          <w:rFonts w:cs="Calibri"/>
+          <w:color w:val="000000" w:themeColor="text1"/>
+          <w:szCs w:val="24"/>
+        </w:rPr>
+        <w:t xml:space="preserve">, </w:t>
+      </w:r>
+      <w:r>
+        <w:rPr>
+          <w:rFonts w:cs="Calibri"/>
+          <w:color w:val="000000" w:themeColor="text1"/>
+          <w:szCs w:val="24"/>
+        </w:rPr>
+        <w:t>XX</w:t>
+      </w:r>
+      <w:r>
+        <w:rPr>
+          <w:rFonts w:cs="Calibri"/>
+          <w:color w:val="000000" w:themeColor="text1"/>
+          <w:szCs w:val="24"/>
+        </w:rPr>
+        <w:t xml:space="preserve"> </w:t>
+      </w:r>
+      <w:r>
+        <w:rPr>
+          <w:rFonts w:cs="Calibri"/>
+          <w:color w:val="000000" w:themeColor="text1"/>
+          <w:szCs w:val="24"/>
+        </w:rPr>
+        <w:t xml:space="preserve">boys and men and </w:t>
+      </w:r>
+      <w:r>
+        <w:rPr>
+          <w:rFonts w:cs="Calibri"/>
+          <w:color w:val="000000" w:themeColor="text1"/>
+          <w:szCs w:val="24"/>
+        </w:rPr>
+        <w:t>XX</w:t>
+      </w:r>
+      <w:r>
+        <w:rPr>
+          <w:rFonts w:cs="Calibri"/>
+          <w:color w:val="000000" w:themeColor="text1"/>
+          <w:szCs w:val="24"/>
+        </w:rPr>
+        <w:t xml:space="preserve"> girls and women died from </w:t>
+      </w:r>
+      <w:r>
+        <w:rPr>
+          <w:rFonts w:cs="Calibri"/>
+          <w:color w:val="000000" w:themeColor="text1"/>
+          <w:szCs w:val="24"/>
+        </w:rPr>
+        <w:t>cardiorespiratory diseases</w:t>
+      </w:r>
+      <w:r>
+        <w:rPr>
+          <w:rFonts w:cs="Calibri"/>
+          <w:color w:val="000000" w:themeColor="text1"/>
+          <w:szCs w:val="24"/>
+        </w:rPr>
+        <w:t xml:space="preserve">, </w:t>
+      </w:r>
+      <w:r>
+        <w:rPr>
+          <w:rFonts w:cs="Calibri"/>
+          <w:color w:val="000000" w:themeColor="text1"/>
+          <w:szCs w:val="24"/>
+        </w:rPr>
+        <w:t xml:space="preserve">accounting for </w:t>
+      </w:r>
+      <w:r>
+        <w:rPr>
+          <w:rFonts w:cs="Calibri"/>
+          <w:color w:val="000000" w:themeColor="text1"/>
+          <w:szCs w:val="24"/>
+        </w:rPr>
+        <w:t>XX</w:t>
+      </w:r>
+      <w:r>
+        <w:rPr>
+          <w:rFonts w:cs="Calibri"/>
+          <w:color w:val="000000" w:themeColor="text1"/>
+          <w:szCs w:val="24"/>
+        </w:rPr>
+        <w:t xml:space="preserve">% and </w:t>
+      </w:r>
+      <w:r>
+        <w:rPr>
+          <w:rFonts w:cs="Calibri"/>
+          <w:color w:val="000000" w:themeColor="text1"/>
+          <w:szCs w:val="24"/>
+        </w:rPr>
+        <w:t>XX</w:t>
+      </w:r>
+      <w:r>
+        <w:rPr>
+          <w:rFonts w:cs="Calibri"/>
+          <w:color w:val="000000" w:themeColor="text1"/>
+          <w:szCs w:val="24"/>
+        </w:rPr>
+        <w:t xml:space="preserve">% of all male and female deaths respectively. </w:t>
+      </w:r>
+      <w:r>
+        <w:rPr>
+          <w:rFonts w:cs="Calibri"/>
+          <w:color w:val="000000" w:themeColor="text1"/>
+          <w:szCs w:val="24"/>
+        </w:rPr>
+        <w:t>XX</w:t>
+      </w:r>
+      <w:r>
+        <w:rPr>
+          <w:rFonts w:cs="Calibri"/>
+          <w:color w:val="000000" w:themeColor="text1"/>
+          <w:szCs w:val="24"/>
+        </w:rPr>
+        <w:t xml:space="preserve">% of male </w:t>
+      </w:r>
+      <w:r>
+        <w:rPr>
+          <w:rFonts w:cs="Calibri"/>
+          <w:color w:val="000000" w:themeColor="text1"/>
+          <w:szCs w:val="24"/>
+        </w:rPr>
+        <w:t>cardiorespiratory</w:t>
+      </w:r>
+      <w:r>
+        <w:rPr>
+          <w:rFonts w:cs="Calibri"/>
+          <w:color w:val="000000" w:themeColor="text1"/>
+          <w:szCs w:val="24"/>
+        </w:rPr>
+        <w:t xml:space="preserve"> </w:t>
+      </w:r>
+      <w:r>
+        <w:rPr>
+          <w:rFonts w:cs="Calibri"/>
+          <w:color w:val="000000" w:themeColor="text1"/>
+          <w:szCs w:val="24"/>
+        </w:rPr>
+        <w:t xml:space="preserve">disease </w:t>
+      </w:r>
+      <w:r>
+        <w:rPr>
+          <w:rFonts w:cs="Calibri"/>
+          <w:color w:val="000000" w:themeColor="text1"/>
+          <w:szCs w:val="24"/>
+        </w:rPr>
+        <w:t>deaths and</w:t>
+      </w:r>
+      <w:r>
+        <w:rPr>
+          <w:rFonts w:cs="Calibri"/>
+          <w:color w:val="000000" w:themeColor="text1"/>
+          <w:szCs w:val="24"/>
+        </w:rPr>
+        <w:t xml:space="preserve"> XX</w:t>
+      </w:r>
+      <w:r>
+        <w:rPr>
+          <w:rFonts w:cs="Calibri"/>
+          <w:color w:val="000000" w:themeColor="text1"/>
+          <w:szCs w:val="24"/>
+        </w:rPr>
+        <w:t xml:space="preserve">% of female </w:t>
+      </w:r>
+      <w:r>
+        <w:rPr>
+          <w:rFonts w:cs="Calibri"/>
+          <w:color w:val="000000" w:themeColor="text1"/>
+          <w:szCs w:val="24"/>
+        </w:rPr>
+        <w:t>cardiorespiratory</w:t>
+      </w:r>
+      <w:r>
+        <w:rPr>
+          <w:rFonts w:cs="Calibri"/>
+          <w:color w:val="000000" w:themeColor="text1"/>
+          <w:szCs w:val="24"/>
+        </w:rPr>
+        <w:t xml:space="preserve"> </w:t>
+      </w:r>
+      <w:r>
+        <w:rPr>
+          <w:rFonts w:cs="Calibri"/>
+          <w:color w:val="000000" w:themeColor="text1"/>
+          <w:szCs w:val="24"/>
+        </w:rPr>
+        <w:t>disease</w:t>
+      </w:r>
+      <w:r>
+        <w:rPr>
+          <w:rFonts w:cs="Calibri"/>
+          <w:color w:val="000000" w:themeColor="text1"/>
+          <w:szCs w:val="24"/>
+        </w:rPr>
+        <w:t xml:space="preserve"> deaths were in those aged </w:t>
+      </w:r>
+      <w:r>
+        <w:rPr>
+          <w:rFonts w:cs="Calibri"/>
+          <w:color w:val="000000" w:themeColor="text1"/>
+          <w:szCs w:val="24"/>
+        </w:rPr>
+        <w:t>XX</w:t>
+      </w:r>
+      <w:r>
+        <w:rPr>
+          <w:rFonts w:cs="Calibri"/>
+          <w:color w:val="000000" w:themeColor="text1"/>
+          <w:szCs w:val="24"/>
+        </w:rPr>
+        <w:t xml:space="preserve"> years and </w:t>
+      </w:r>
+      <w:r>
+        <w:rPr>
+          <w:rFonts w:cs="Calibri"/>
+          <w:color w:val="000000" w:themeColor="text1"/>
+          <w:szCs w:val="24"/>
+        </w:rPr>
+        <w:t>XX</w:t>
+      </w:r>
+      <w:r>
+        <w:rPr>
+          <w:rFonts w:cs="Calibri"/>
+          <w:color w:val="000000" w:themeColor="text1"/>
+          <w:szCs w:val="24"/>
+        </w:rPr>
+        <w:t xml:space="preserve">, and over </w:t>
+      </w:r>
+      <w:r>
+        <w:rPr>
+          <w:rFonts w:cs="Calibri"/>
+          <w:color w:val="000000" w:themeColor="text1"/>
+          <w:szCs w:val="24"/>
+        </w:rPr>
+        <w:t>XX</w:t>
+      </w:r>
+      <w:r>
+        <w:rPr>
+          <w:rFonts w:cs="Calibri"/>
+          <w:color w:val="000000" w:themeColor="text1"/>
+          <w:szCs w:val="24"/>
+        </w:rPr>
+        <w:t xml:space="preserve"> (</w:t>
+      </w:r>
+      <w:r>
+        <w:rPr>
+          <w:rFonts w:cs="Calibri"/>
+          <w:color w:val="000000" w:themeColor="text1"/>
+          <w:szCs w:val="24"/>
+        </w:rPr>
+        <w:t>XX</w:t>
+      </w:r>
+      <w:r>
+        <w:rPr>
+          <w:rFonts w:cs="Calibri"/>
+          <w:color w:val="000000" w:themeColor="text1"/>
+          <w:szCs w:val="24"/>
+        </w:rPr>
+        <w:t xml:space="preserve">%) of male </w:t>
+      </w:r>
+      <w:r>
+        <w:rPr>
+          <w:rFonts w:cs="Calibri"/>
+          <w:color w:val="000000" w:themeColor="text1"/>
+          <w:szCs w:val="24"/>
+        </w:rPr>
+        <w:t>cardiorespiratory</w:t>
+      </w:r>
+      <w:r>
+        <w:rPr>
+          <w:rFonts w:cs="Calibri"/>
+          <w:color w:val="000000" w:themeColor="text1"/>
+          <w:szCs w:val="24"/>
+        </w:rPr>
+        <w:t xml:space="preserve"> </w:t>
+      </w:r>
+      <w:r>
+        <w:rPr>
+          <w:rFonts w:cs="Calibri"/>
+          <w:color w:val="000000" w:themeColor="text1"/>
+          <w:szCs w:val="24"/>
+        </w:rPr>
+        <w:t>disease</w:t>
+      </w:r>
+      <w:r>
+        <w:rPr>
+          <w:rFonts w:cs="Calibri"/>
+          <w:color w:val="000000" w:themeColor="text1"/>
+          <w:szCs w:val="24"/>
+        </w:rPr>
+        <w:t xml:space="preserve"> </w:t>
+      </w:r>
+      <w:r>
+        <w:rPr>
+          <w:rFonts w:cs="Calibri"/>
+          <w:color w:val="000000" w:themeColor="text1"/>
+          <w:szCs w:val="24"/>
+        </w:rPr>
+        <w:t xml:space="preserve">deaths were in those aged </w:t>
+      </w:r>
+      <w:r>
+        <w:rPr>
+          <w:rFonts w:cs="Calibri"/>
+          <w:color w:val="000000" w:themeColor="text1"/>
+          <w:szCs w:val="24"/>
+        </w:rPr>
+        <w:t>XX</w:t>
+      </w:r>
+      <w:r>
+        <w:rPr>
+          <w:rFonts w:cs="Calibri"/>
+          <w:color w:val="000000" w:themeColor="text1"/>
+          <w:szCs w:val="24"/>
+        </w:rPr>
+        <w:t>-</w:t>
+      </w:r>
+      <w:r>
+        <w:rPr>
+          <w:rFonts w:cs="Calibri"/>
+          <w:color w:val="000000" w:themeColor="text1"/>
+          <w:szCs w:val="24"/>
+        </w:rPr>
+        <w:t>XX</w:t>
+      </w:r>
+      <w:r>
+        <w:rPr>
+          <w:rFonts w:cs="Calibri"/>
+          <w:color w:val="000000" w:themeColor="text1"/>
+          <w:szCs w:val="24"/>
+        </w:rPr>
+        <w:t xml:space="preserve"> years (</w:t>
+      </w:r>
+      <w:r>
+        <w:rPr>
+          <w:rFonts w:cs="Calibri"/>
+          <w:color w:val="000000" w:themeColor="text1"/>
+          <w:szCs w:val="24"/>
+        </w:rPr>
+        <w:fldChar w:fldCharType="begin"/>
+      </w:r>
+      <w:r>
+        <w:rPr>
+          <w:rFonts w:cs="Calibri"/>
+          <w:color w:val="000000" w:themeColor="text1"/>
+          <w:szCs w:val="24"/>
+        </w:rPr>
+        <w:instrText xml:space="preserve"> REF _Ref6323550 \h </w:instrText>
+      </w:r>
+      <w:r>
+        <w:rPr>
+          <w:rFonts w:cs="Calibri"/>
+          <w:color w:val="000000" w:themeColor="text1"/>
+          <w:szCs w:val="24"/>
+        </w:rPr>
+      </w:r>
+      <w:r>
+        <w:rPr>
+          <w:rFonts w:cs="Calibri"/>
+          <w:color w:val="000000" w:themeColor="text1"/>
+          <w:szCs w:val="24"/>
+        </w:rPr>
+        <w:fldChar w:fldCharType="separate"/>
+      </w:r>
+      <w:r>
+        <w:rPr>
+          <w:b/>
+        </w:rPr>
+        <w:t xml:space="preserve">Figure </w:t>
+      </w:r>
+      <w:r>
+        <w:rPr>
+          <w:b/>
+          <w:noProof/>
+        </w:rPr>
+        <w:t>1</w:t>
+      </w:r>
+      <w:r>
+        <w:rPr>
+          <w:rFonts w:cs="Calibri"/>
+          <w:color w:val="000000" w:themeColor="text1"/>
+          <w:szCs w:val="24"/>
+        </w:rPr>
+        <w:fldChar w:fldCharType="end"/>
+      </w:r>
+      <w:r>
+        <w:rPr>
+          <w:rFonts w:cs="Calibri"/>
+          <w:color w:val="000000" w:themeColor="text1"/>
+          <w:szCs w:val="24"/>
+        </w:rPr>
+        <w:t>). In contrast with males, there was less of an age gradient in females after 15 years of age.</w:t>
       </w:r>
     </w:p>
     <w:p>
@@ -232,15 +985,23 @@
           <w:color w:val="000000" w:themeColor="text1"/>
           <w:szCs w:val="24"/>
         </w:rPr>
-        <w:t xml:space="preserve">During </w:t>
-      </w:r>
-      <w:r>
-        <w:rPr>
-          <w:rFonts w:cs="Calibri"/>
-          <w:color w:val="000000" w:themeColor="text1"/>
-          <w:szCs w:val="24"/>
-        </w:rPr>
-        <w:t>1980-2016</w:t>
+        <w:t>Deaths</w:t>
+      </w:r>
+      <w:r>
+        <w:rPr>
+          <w:rFonts w:cs="Calibri"/>
+          <w:color w:val="000000" w:themeColor="text1"/>
+          <w:szCs w:val="24"/>
+        </w:rPr>
+        <w:t xml:space="preserve"> from </w:t>
+      </w:r>
+      <w:r>
+        <w:rPr>
+          <w:rFonts w:cs="Calibri"/>
+          <w:color w:val="000000" w:themeColor="text1"/>
+          <w:szCs w:val="24"/>
+        </w:rPr>
+        <w:t>XX</w:t>
       </w:r>
       <w:r>
         <w:rPr>
@@ -264,7 +1025,7 @@
           <w:color w:val="000000" w:themeColor="text1"/>
           <w:szCs w:val="24"/>
         </w:rPr>
-        <w:t xml:space="preserve"> boys and men and </w:t>
+        <w:t xml:space="preserve">, </w:t>
       </w:r>
       <w:r>
         <w:rPr>
@@ -280,215 +1041,55 @@
           <w:color w:val="000000" w:themeColor="text1"/>
           <w:szCs w:val="24"/>
         </w:rPr>
-        <w:t xml:space="preserve"> girls and women died from an injury in the contiguous </w:t>
-      </w:r>
-      <w:r>
-        <w:rPr>
-          <w:rFonts w:cs="Calibri"/>
-          <w:color w:val="000000" w:themeColor="text1"/>
-          <w:szCs w:val="24"/>
-        </w:rPr>
-        <w:t>United States</w:t>
-      </w:r>
-      <w:r>
-        <w:rPr>
-          <w:rFonts w:cs="Calibri"/>
-          <w:color w:val="000000" w:themeColor="text1"/>
-          <w:szCs w:val="24"/>
-        </w:rPr>
-        <w:t xml:space="preserve"> (i.e., excluding Alaska and Hawaii), accounting for </w:t>
-      </w:r>
-      <w:r>
-        <w:rPr>
-          <w:rFonts w:cs="Calibri"/>
-          <w:color w:val="000000" w:themeColor="text1"/>
-          <w:szCs w:val="24"/>
-        </w:rPr>
-        <w:t>XX</w:t>
-      </w:r>
-      <w:r>
-        <w:rPr>
-          <w:rFonts w:cs="Calibri"/>
-          <w:color w:val="000000" w:themeColor="text1"/>
-          <w:szCs w:val="24"/>
-        </w:rPr>
-        <w:t xml:space="preserve">% and </w:t>
-      </w:r>
-      <w:r>
-        <w:rPr>
-          <w:rFonts w:cs="Calibri"/>
-          <w:color w:val="000000" w:themeColor="text1"/>
-          <w:szCs w:val="24"/>
-        </w:rPr>
-        <w:t>XX</w:t>
-      </w:r>
-      <w:r>
-        <w:rPr>
-          <w:rFonts w:cs="Calibri"/>
-          <w:color w:val="000000" w:themeColor="text1"/>
-          <w:szCs w:val="24"/>
-        </w:rPr>
-        <w:t xml:space="preserve">% of all male and female deaths respectively. </w:t>
-      </w:r>
-      <w:r>
-        <w:rPr>
-          <w:rFonts w:cs="Calibri"/>
-          <w:color w:val="000000" w:themeColor="text1"/>
-          <w:szCs w:val="24"/>
-        </w:rPr>
-        <w:t>XX</w:t>
-      </w:r>
-      <w:r>
-        <w:rPr>
-          <w:rFonts w:cs="Calibri"/>
-          <w:color w:val="000000" w:themeColor="text1"/>
-          <w:szCs w:val="24"/>
-        </w:rPr>
-        <w:t xml:space="preserve">% of male </w:t>
-      </w:r>
-      <w:r>
-        <w:rPr>
-          <w:rFonts w:cs="Calibri"/>
-          <w:color w:val="000000" w:themeColor="text1"/>
-          <w:szCs w:val="24"/>
-        </w:rPr>
-        <w:t>XX</w:t>
-      </w:r>
-      <w:r>
-        <w:rPr>
-          <w:rFonts w:cs="Calibri"/>
-          <w:color w:val="000000" w:themeColor="text1"/>
-          <w:szCs w:val="24"/>
-        </w:rPr>
-        <w:t xml:space="preserve"> deaths and </w:t>
-      </w:r>
-      <w:r>
-        <w:rPr>
-          <w:rFonts w:cs="Calibri"/>
-          <w:color w:val="000000" w:themeColor="text1"/>
-          <w:szCs w:val="24"/>
-        </w:rPr>
-        <w:t>XX</w:t>
-      </w:r>
-      <w:r>
-        <w:rPr>
-          <w:rFonts w:cs="Calibri"/>
-          <w:color w:val="000000" w:themeColor="text1"/>
-          <w:szCs w:val="24"/>
-        </w:rPr>
-        <w:t xml:space="preserve">% of female </w:t>
-      </w:r>
-      <w:r>
-        <w:rPr>
-          <w:rFonts w:cs="Calibri"/>
-          <w:color w:val="000000" w:themeColor="text1"/>
-          <w:szCs w:val="24"/>
-        </w:rPr>
-        <w:t>XX</w:t>
-      </w:r>
-      <w:r>
-        <w:rPr>
-          <w:rFonts w:cs="Calibri"/>
-          <w:color w:val="000000" w:themeColor="text1"/>
-          <w:szCs w:val="24"/>
-        </w:rPr>
-        <w:t xml:space="preserve"> deaths were in those aged </w:t>
-      </w:r>
-      <w:r>
-        <w:rPr>
-          <w:rFonts w:cs="Calibri"/>
-          <w:color w:val="000000" w:themeColor="text1"/>
-          <w:szCs w:val="24"/>
-        </w:rPr>
-        <w:t>XX</w:t>
-      </w:r>
-      <w:r>
-        <w:rPr>
-          <w:rFonts w:cs="Calibri"/>
-          <w:color w:val="000000" w:themeColor="text1"/>
-          <w:szCs w:val="24"/>
-        </w:rPr>
-        <w:t xml:space="preserve"> years and older, and over </w:t>
-      </w:r>
-      <w:r>
-        <w:rPr>
-          <w:rFonts w:cs="Calibri"/>
-          <w:color w:val="000000" w:themeColor="text1"/>
-          <w:szCs w:val="24"/>
-        </w:rPr>
-        <w:t>XX</w:t>
-      </w:r>
-      <w:r>
-        <w:rPr>
-          <w:rFonts w:cs="Calibri"/>
-          <w:color w:val="000000" w:themeColor="text1"/>
-          <w:szCs w:val="24"/>
-        </w:rPr>
-        <w:t xml:space="preserve"> (</w:t>
-      </w:r>
-      <w:r>
-        <w:rPr>
-          <w:rFonts w:cs="Calibri"/>
-          <w:color w:val="000000" w:themeColor="text1"/>
-          <w:szCs w:val="24"/>
-        </w:rPr>
-        <w:t>XX</w:t>
-      </w:r>
-      <w:r>
-        <w:rPr>
-          <w:rFonts w:cs="Calibri"/>
-          <w:color w:val="000000" w:themeColor="text1"/>
-          <w:szCs w:val="24"/>
-        </w:rPr>
-        <w:t xml:space="preserve">%) of male </w:t>
-      </w:r>
-      <w:r>
-        <w:rPr>
-          <w:rFonts w:cs="Calibri"/>
-          <w:color w:val="000000" w:themeColor="text1"/>
-          <w:szCs w:val="24"/>
-        </w:rPr>
-        <w:t>XX</w:t>
-      </w:r>
-      <w:r>
-        <w:rPr>
-          <w:rFonts w:cs="Calibri"/>
-          <w:color w:val="000000" w:themeColor="text1"/>
-          <w:szCs w:val="24"/>
-        </w:rPr>
-        <w:t xml:space="preserve"> deaths were in those aged </w:t>
-      </w:r>
-      <w:r>
-        <w:rPr>
-          <w:rFonts w:cs="Calibri"/>
-          <w:color w:val="000000" w:themeColor="text1"/>
-          <w:szCs w:val="24"/>
-        </w:rPr>
-        <w:t>XX</w:t>
-      </w:r>
-      <w:r>
-        <w:rPr>
-          <w:rFonts w:cs="Calibri"/>
-          <w:color w:val="000000" w:themeColor="text1"/>
-          <w:szCs w:val="24"/>
-        </w:rPr>
-        <w:t>-</w:t>
-      </w:r>
-      <w:r>
-        <w:rPr>
-          <w:rFonts w:cs="Calibri"/>
-          <w:color w:val="000000" w:themeColor="text1"/>
-          <w:szCs w:val="24"/>
-        </w:rPr>
-        <w:t>XX</w:t>
-      </w:r>
-      <w:r>
-        <w:rPr>
-          <w:rFonts w:cs="Calibri"/>
-          <w:color w:val="000000" w:themeColor="text1"/>
-          <w:szCs w:val="24"/>
-        </w:rPr>
-        <w:t xml:space="preserve"> years (</w:t>
+        <w:t xml:space="preserve">, assault, and </w:t>
+      </w:r>
+      <w:r>
+        <w:rPr>
+          <w:rFonts w:cs="Calibri"/>
+          <w:color w:val="000000" w:themeColor="text1"/>
+          <w:szCs w:val="24"/>
+        </w:rPr>
+        <w:t>suicide</w:t>
+      </w:r>
+      <w:r>
+        <w:rPr>
+          <w:rFonts w:cs="Calibri"/>
+          <w:color w:val="000000" w:themeColor="text1"/>
+          <w:szCs w:val="24"/>
+        </w:rPr>
+        <w:t xml:space="preserve"> accounted for 79.0% of </w:t>
+      </w:r>
+      <w:r>
+        <w:rPr>
+          <w:rFonts w:cs="Calibri"/>
+          <w:color w:val="000000" w:themeColor="text1"/>
+          <w:szCs w:val="24"/>
+        </w:rPr>
+        <w:t>cardiorespiratory disease</w:t>
+      </w:r>
+      <w:r>
+        <w:rPr>
+          <w:rFonts w:cs="Calibri"/>
+          <w:color w:val="000000" w:themeColor="text1"/>
+          <w:szCs w:val="24"/>
+        </w:rPr>
+        <w:t xml:space="preserve"> deaths in males and 72.1% in females</w:t>
+      </w:r>
+      <w:r>
+        <w:rPr>
+          <w:rFonts w:cs="Calibri"/>
+          <w:color w:val="000000" w:themeColor="text1"/>
+          <w:szCs w:val="24"/>
+        </w:rPr>
+        <w:t xml:space="preserve"> </w:t>
+      </w:r>
+      <w:r>
+        <w:rPr>
+          <w:rFonts w:cs="Calibri"/>
+          <w:color w:val="000000" w:themeColor="text1"/>
+          <w:szCs w:val="24"/>
+        </w:rPr>
+        <w:t>(</w:t>
       </w:r>
       <w:r>
         <w:rPr>
@@ -505,14 +1106,6 @@
           <w:szCs w:val="24"/>
         </w:rPr>
         <w:instrText xml:space="preserve"> REF _Ref6323550 \h </w:instrText>
-      </w:r>
-      <w:r>
-        <w:rPr>
-          <w:rFonts w:cs="Calibri"/>
-          <w:color w:val="000000" w:themeColor="text1"/>
-          <w:szCs w:val="24"/>
-        </w:rPr>
-        <w:instrText xml:space="preserve"> \* MERGEFORMAT </w:instrText>
       </w:r>
       <w:r>
         <w:rPr>
@@ -556,7 +1149,15 @@
           <w:color w:val="000000" w:themeColor="text1"/>
           <w:szCs w:val="24"/>
         </w:rPr>
-        <w:t xml:space="preserve">). In </w:t>
+        <w:t>)</w:t>
+      </w:r>
+      <w:r>
+        <w:rPr>
+          <w:rFonts w:cs="Calibri"/>
+          <w:color w:val="000000" w:themeColor="text1"/>
+          <w:szCs w:val="24"/>
+        </w:rPr>
+        <w:t xml:space="preserve">. </w:t>
       </w:r>
       <w:r>
         <w:rPr>
@@ -572,23 +1173,31 @@
           <w:color w:val="000000" w:themeColor="text1"/>
           <w:szCs w:val="24"/>
         </w:rPr>
-        <w:t xml:space="preserve"> with males, there was </w:t>
-      </w:r>
-      <w:r>
-        <w:rPr>
-          <w:rFonts w:cs="Calibri"/>
-          <w:color w:val="000000" w:themeColor="text1"/>
-          <w:szCs w:val="24"/>
-        </w:rPr>
-        <w:t>more/less</w:t>
-      </w:r>
-      <w:r>
-        <w:rPr>
-          <w:rFonts w:cs="Calibri"/>
-          <w:color w:val="000000" w:themeColor="text1"/>
-          <w:szCs w:val="24"/>
-        </w:rPr>
-        <w:t xml:space="preserve"> of an age gradient in females after </w:t>
+        <w:t xml:space="preserve"> was the leading </w:t>
+      </w:r>
+      <w:r>
+        <w:rPr>
+          <w:rFonts w:cs="Calibri"/>
+          <w:color w:val="000000" w:themeColor="text1"/>
+          <w:szCs w:val="24"/>
+        </w:rPr>
+        <w:t>cardiorespiratory disease</w:t>
+      </w:r>
+      <w:r>
+        <w:rPr>
+          <w:rFonts w:cs="Calibri"/>
+          <w:color w:val="000000" w:themeColor="text1"/>
+          <w:szCs w:val="24"/>
+        </w:rPr>
+        <w:t xml:space="preserve"> </w:t>
+      </w:r>
+      <w:r>
+        <w:rPr>
+          <w:rFonts w:cs="Calibri"/>
+          <w:color w:val="000000" w:themeColor="text1"/>
+          <w:szCs w:val="24"/>
+        </w:rPr>
+        <w:t xml:space="preserve">cause of death in women younger than 75 years and men younger than 35 years. Between </w:t>
       </w:r>
       <w:r>
         <w:rPr>
@@ -604,7 +1213,55 @@
           <w:color w:val="000000" w:themeColor="text1"/>
           <w:szCs w:val="24"/>
         </w:rPr>
-        <w:t xml:space="preserve"> years of age.</w:t>
+        <w:t xml:space="preserve"> and </w:t>
+      </w:r>
+      <w:r>
+        <w:rPr>
+          <w:rFonts w:cs="Calibri"/>
+          <w:color w:val="000000" w:themeColor="text1"/>
+          <w:szCs w:val="24"/>
+        </w:rPr>
+        <w:t>XX</w:t>
+      </w:r>
+      <w:r>
+        <w:rPr>
+          <w:rFonts w:cs="Calibri"/>
+          <w:color w:val="000000" w:themeColor="text1"/>
+          <w:szCs w:val="24"/>
+        </w:rPr>
+        <w:t xml:space="preserve"> years of age, more men died of </w:t>
+      </w:r>
+      <w:r>
+        <w:rPr>
+          <w:rFonts w:cs="Calibri"/>
+          <w:color w:val="000000" w:themeColor="text1"/>
+          <w:szCs w:val="24"/>
+        </w:rPr>
+        <w:t>XX</w:t>
+      </w:r>
+      <w:r>
+        <w:rPr>
+          <w:rFonts w:cs="Calibri"/>
+          <w:color w:val="000000" w:themeColor="text1"/>
+          <w:szCs w:val="24"/>
+        </w:rPr>
+        <w:t xml:space="preserve"> than any other </w:t>
+      </w:r>
+      <w:r>
+        <w:rPr>
+          <w:rFonts w:cs="Calibri"/>
+          <w:color w:val="000000" w:themeColor="text1"/>
+          <w:szCs w:val="24"/>
+        </w:rPr>
+        <w:t>cardiorespiratory disease</w:t>
+      </w:r>
+      <w:r>
+        <w:rPr>
+          <w:rFonts w:cs="Calibri"/>
+          <w:color w:val="000000" w:themeColor="text1"/>
+          <w:szCs w:val="24"/>
+        </w:rPr>
+        <w:t xml:space="preserve">. Above 75 years of age, falls were the largest cause of death in both men and women.  </w:t>
       </w:r>
     </w:p>
     <w:p>
@@ -615,6 +1272,15 @@
           <w:color w:val="000000" w:themeColor="text1"/>
           <w:szCs w:val="24"/>
         </w:rPr>
+        <w:sectPr>
+          <w:footerReference w:type="even" r:id="rId8"/>
+          <w:footerReference w:type="default" r:id="rId9"/>
+          <w:type w:val="continuous"/>
+          <w:pgSz w:w="11900" w:h="16840"/>
+          <w:pgMar w:top="1440" w:right="1440" w:bottom="1440" w:left="1440" w:header="720" w:footer="720" w:gutter="0"/>
+          <w:cols w:space="720"/>
+          <w:docGrid w:linePitch="360"/>
+        </w:sectPr>
       </w:pPr>
       <w:r>
         <w:rPr>
@@ -622,24 +1288,87 @@
           <w:color w:val="000000" w:themeColor="text1"/>
           <w:szCs w:val="24"/>
         </w:rPr>
-        <w:lastRenderedPageBreak/>
-        <w:t xml:space="preserve">Injuries from transport, falls, drownings, assault, and </w:t>
-      </w:r>
-      <w:r>
-        <w:rPr>
-          <w:rFonts w:cs="Calibri"/>
-          <w:color w:val="000000" w:themeColor="text1"/>
-          <w:szCs w:val="24"/>
-        </w:rPr>
-        <w:t>suicide</w:t>
-      </w:r>
-      <w:r>
-        <w:rPr>
-          <w:rFonts w:cs="Calibri"/>
-          <w:color w:val="000000" w:themeColor="text1"/>
-          <w:szCs w:val="24"/>
-        </w:rPr>
-        <w:t xml:space="preserve"> accounted for 79.0% of injury deaths in males and 72.1% in females. The remainder were from a heterogeneous group of “other unintentional injuries” (</w:t>
+        <w:t xml:space="preserve">There was a decline in age-standardised death rates of three out of </w:t>
+      </w:r>
+      <w:r>
+        <w:rPr>
+          <w:rFonts w:cs="Calibri"/>
+          <w:color w:val="000000" w:themeColor="text1"/>
+          <w:szCs w:val="24"/>
+        </w:rPr>
+        <w:t>XX</w:t>
+      </w:r>
+      <w:r>
+        <w:rPr>
+          <w:rFonts w:cs="Calibri"/>
+          <w:color w:val="000000" w:themeColor="text1"/>
+          <w:szCs w:val="24"/>
+        </w:rPr>
+        <w:t xml:space="preserve"> major </w:t>
+      </w:r>
+      <w:r>
+        <w:rPr>
+          <w:rFonts w:cs="Calibri"/>
+          <w:color w:val="000000" w:themeColor="text1"/>
+          <w:szCs w:val="24"/>
+        </w:rPr>
+        <w:t>XX</w:t>
+      </w:r>
+      <w:r>
+        <w:rPr>
+          <w:rFonts w:cs="Calibri"/>
+          <w:color w:val="000000" w:themeColor="text1"/>
+          <w:szCs w:val="24"/>
+        </w:rPr>
+        <w:t xml:space="preserve"> (</w:t>
+      </w:r>
+      <w:r>
+        <w:rPr>
+          <w:rFonts w:cs="Calibri"/>
+          <w:color w:val="000000" w:themeColor="text1"/>
+          <w:szCs w:val="24"/>
+        </w:rPr>
+        <w:t>XX</w:t>
+      </w:r>
+      <w:r>
+        <w:rPr>
+          <w:rFonts w:cs="Calibri"/>
+          <w:color w:val="000000" w:themeColor="text1"/>
+          <w:szCs w:val="24"/>
+        </w:rPr>
+        <w:t xml:space="preserve">, </w:t>
+      </w:r>
+      <w:r>
+        <w:rPr>
+          <w:rFonts w:cs="Calibri"/>
+          <w:color w:val="000000" w:themeColor="text1"/>
+          <w:szCs w:val="24"/>
+        </w:rPr>
+        <w:t>XX</w:t>
+      </w:r>
+      <w:r>
+        <w:rPr>
+          <w:rFonts w:cs="Calibri"/>
+          <w:color w:val="000000" w:themeColor="text1"/>
+          <w:szCs w:val="24"/>
+        </w:rPr>
+        <w:t xml:space="preserve"> and </w:t>
+      </w:r>
+      <w:r>
+        <w:rPr>
+          <w:rFonts w:cs="Calibri"/>
+          <w:color w:val="000000" w:themeColor="text1"/>
+          <w:szCs w:val="24"/>
+        </w:rPr>
+        <w:t>XX</w:t>
+      </w:r>
+      <w:r>
+        <w:rPr>
+          <w:rFonts w:cs="Calibri"/>
+          <w:color w:val="000000" w:themeColor="text1"/>
+          <w:szCs w:val="24"/>
+        </w:rPr>
+        <w:t>) from 1980 to 2016, although assault deaths have shown a recent increase since 2014 (</w:t>
       </w:r>
       <w:r>
         <w:rPr>
@@ -655,15 +1384,7 @@
           <w:color w:val="000000" w:themeColor="text1"/>
           <w:szCs w:val="24"/>
         </w:rPr>
-        <w:instrText xml:space="preserve"> REF _Ref6323550 \h </w:instrText>
-      </w:r>
-      <w:r>
-        <w:rPr>
-          <w:rFonts w:cs="Calibri"/>
-          <w:color w:val="000000" w:themeColor="text1"/>
-          <w:szCs w:val="24"/>
-        </w:rPr>
-        <w:instrText xml:space="preserve"> \* MERGEFORMAT </w:instrText>
+        <w:instrText xml:space="preserve"> REF _Ref7182522 \h </w:instrText>
       </w:r>
       <w:r>
         <w:rPr>
@@ -691,7 +1412,7 @@
           <w:b/>
           <w:noProof/>
         </w:rPr>
-        <w:t>1</w:t>
+        <w:t>2</w:t>
       </w:r>
       <w:r>
         <w:rPr>
@@ -707,7 +1428,7 @@
           <w:color w:val="000000" w:themeColor="text1"/>
           <w:szCs w:val="24"/>
         </w:rPr>
-        <w:t xml:space="preserve">), within which the type of injury that led to death varied by sex and age group. Transport was the leading injury cause of death in women younger than 75 years and men younger than 35 years. Between 35 and 74 years of age, more men died of </w:t>
+        <w:t xml:space="preserve">). In contrast, age-standardised death rates from falls increased over time while those from </w:t>
       </w:r>
       <w:r>
         <w:rPr>
@@ -723,7 +1444,55 @@
           <w:color w:val="000000" w:themeColor="text1"/>
           <w:szCs w:val="24"/>
         </w:rPr>
-        <w:t xml:space="preserve"> than any other injury. Above 75 years of age, falls were the largest cause of death in both men and women.  </w:t>
+        <w:t xml:space="preserve"> initially decreased followed by an increase to surpass 1980 levels. The largest overall decline over time was for transport deaths, which declined by over 50% from 1980 to 2016. Age-standardised death rates for </w:t>
+      </w:r>
+      <w:r>
+        <w:rPr>
+          <w:rFonts w:cs="Calibri"/>
+          <w:color w:val="000000" w:themeColor="text1"/>
+          <w:szCs w:val="24"/>
+        </w:rPr>
+        <w:t>XX</w:t>
+      </w:r>
+      <w:r>
+        <w:rPr>
+          <w:rFonts w:cs="Calibri"/>
+          <w:color w:val="000000" w:themeColor="text1"/>
+          <w:szCs w:val="24"/>
+        </w:rPr>
+        <w:t xml:space="preserve"> and </w:t>
+      </w:r>
+      <w:r>
+        <w:rPr>
+          <w:rFonts w:cs="Calibri"/>
+          <w:color w:val="000000" w:themeColor="text1"/>
+          <w:szCs w:val="24"/>
+        </w:rPr>
+        <w:t>XX</w:t>
+      </w:r>
+      <w:r>
+        <w:rPr>
+          <w:rFonts w:cs="Calibri"/>
+          <w:color w:val="000000" w:themeColor="text1"/>
+          <w:szCs w:val="24"/>
+        </w:rPr>
+        <w:t xml:space="preserve"> peaked in summer months but deaths from other major </w:t>
+      </w:r>
+      <w:r>
+        <w:rPr>
+          <w:rFonts w:cs="Calibri"/>
+          <w:color w:val="000000" w:themeColor="text1"/>
+          <w:szCs w:val="24"/>
+        </w:rPr>
+        <w:t>XX</w:t>
+      </w:r>
+      <w:r>
+        <w:rPr>
+          <w:rFonts w:cs="Calibri"/>
+          <w:color w:val="000000" w:themeColor="text1"/>
+          <w:szCs w:val="24"/>
+        </w:rPr>
+        <w:t xml:space="preserve"> did not have clear seasonal patterns.</w:t>
       </w:r>
     </w:p>
     <w:p>
@@ -731,236 +1500,13 @@
         <w:ind w:firstLine="720"/>
         <w:rPr>
           <w:rFonts w:cs="Calibri"/>
-          <w:color w:val="000000" w:themeColor="text1"/>
-          <w:szCs w:val="24"/>
-        </w:rPr>
-      </w:pPr>
-      <w:r>
-        <w:rPr>
-          <w:rFonts w:cs="Calibri"/>
-          <w:color w:val="000000" w:themeColor="text1"/>
-          <w:szCs w:val="24"/>
-        </w:rPr>
-        <w:t>There was a decline in age-standardised death rates of three out of five major injuries (transport, drownings and assault) from 1980 to 2016, although assault deaths have shown a recent increase since 2014 (</w:t>
-      </w:r>
-      <w:r>
-        <w:rPr>
-          <w:rFonts w:cs="Calibri"/>
-          <w:color w:val="000000" w:themeColor="text1"/>
-          <w:szCs w:val="24"/>
-        </w:rPr>
-        <w:fldChar w:fldCharType="begin"/>
-      </w:r>
-      <w:r>
-        <w:rPr>
-          <w:rFonts w:cs="Calibri"/>
-          <w:color w:val="000000" w:themeColor="text1"/>
-          <w:szCs w:val="24"/>
-        </w:rPr>
-        <w:instrText xml:space="preserve"> REF _Ref7182522 \h </w:instrText>
-      </w:r>
-      <w:r>
-        <w:rPr>
-          <w:rFonts w:cs="Calibri"/>
-          <w:color w:val="000000" w:themeColor="text1"/>
-          <w:szCs w:val="24"/>
-        </w:rPr>
-        <w:instrText xml:space="preserve"> \* MERGEFORMAT </w:instrText>
-      </w:r>
-      <w:r>
-        <w:rPr>
-          <w:rFonts w:cs="Calibri"/>
-          <w:color w:val="000000" w:themeColor="text1"/>
-          <w:szCs w:val="24"/>
-        </w:rPr>
-      </w:r>
-      <w:r>
-        <w:rPr>
-          <w:rFonts w:cs="Calibri"/>
-          <w:color w:val="000000" w:themeColor="text1"/>
-          <w:szCs w:val="24"/>
-        </w:rPr>
-        <w:fldChar w:fldCharType="separate"/>
-      </w:r>
-      <w:r>
-        <w:rPr>
-          <w:b/>
-        </w:rPr>
-        <w:t xml:space="preserve">Figure </w:t>
-      </w:r>
-      <w:r>
-        <w:rPr>
-          <w:b/>
-          <w:noProof/>
-        </w:rPr>
-        <w:t>2</w:t>
-      </w:r>
-      <w:r>
-        <w:rPr>
-          <w:rFonts w:cs="Calibri"/>
-          <w:color w:val="000000" w:themeColor="text1"/>
-          <w:szCs w:val="24"/>
-        </w:rPr>
-        <w:fldChar w:fldCharType="end"/>
-      </w:r>
-      <w:r>
-        <w:rPr>
-          <w:rFonts w:cs="Calibri"/>
-          <w:color w:val="000000" w:themeColor="text1"/>
-          <w:szCs w:val="24"/>
-        </w:rPr>
-        <w:t xml:space="preserve">). In contrast, age-standardised death rates from falls increased over time while those from </w:t>
-      </w:r>
-      <w:r>
-        <w:rPr>
-          <w:rFonts w:cs="Calibri"/>
-          <w:color w:val="000000" w:themeColor="text1"/>
-          <w:szCs w:val="24"/>
-        </w:rPr>
-        <w:t>suicide</w:t>
-      </w:r>
-      <w:r>
-        <w:rPr>
-          <w:rFonts w:cs="Calibri"/>
-          <w:color w:val="000000" w:themeColor="text1"/>
-          <w:szCs w:val="24"/>
-        </w:rPr>
-        <w:t xml:space="preserve"> initially decreased followed by an increase to surpass 1980 levels. The largest overall decline over time was for transport deaths, which declined by over 50% from 1980 to 2016. Age-standardised death rates for transport injuries and drownings peaked in summer months but deaths from other major injuries did not have clear seasonal patterns.</w:t>
-      </w:r>
-    </w:p>
-    <w:p>
-      <w:pPr>
-        <w:pStyle w:val="Heading4"/>
-      </w:pPr>
-      <w:r>
-        <w:t>Cancer and oth</w:t>
-      </w:r>
-      <w:bookmarkStart w:id="7" w:name="_GoBack"/>
-      <w:bookmarkEnd w:id="7"/>
-      <w:r>
-        <w:t>er deaths</w:t>
-      </w:r>
-    </w:p>
-    <w:p>
-      <w:r>
-        <w:t>[[[WORDS]]]</w:t>
-      </w:r>
-    </w:p>
-    <w:p>
-      <w:pPr>
-        <w:pStyle w:val="Heading3"/>
-      </w:pPr>
-      <w:bookmarkStart w:id="8" w:name="_Toc7509894"/>
-      <w:r>
-        <w:t>Anomalous temperature</w:t>
-      </w:r>
-      <w:bookmarkEnd w:id="8"/>
-    </w:p>
-    <w:p>
-      <w:pPr>
-        <w:ind w:firstLine="720"/>
-        <w:rPr>
-          <w:rFonts w:cs="Calibri"/>
-          <w:color w:val="000000" w:themeColor="text1"/>
-          <w:szCs w:val="24"/>
-        </w:rPr>
-      </w:pPr>
-      <w:r>
-        <w:rPr>
-          <w:rFonts w:cs="Calibri"/>
-          <w:color w:val="000000" w:themeColor="text1"/>
-          <w:szCs w:val="24"/>
-        </w:rPr>
-        <w:t>I</w:t>
-      </w:r>
-      <w:r>
-        <w:rPr>
-          <w:rFonts w:cs="Calibri"/>
-          <w:color w:val="000000" w:themeColor="text1"/>
-          <w:szCs w:val="24"/>
-        </w:rPr>
-        <w:t xml:space="preserve"> obtained data on temperature from ERA-Interim, which combines predictions from a physical model with in-situ and satellite measurements </w:t>
-      </w:r>
-      <w:r>
-        <w:rPr>
-          <w:rFonts w:cs="Calibri"/>
-          <w:szCs w:val="24"/>
-        </w:rPr>
-        <w:fldChar w:fldCharType="begin" w:fldLock="1"/>
-      </w:r>
-      <w:r>
-        <w:rPr>
-          <w:rFonts w:cs="Calibri"/>
-          <w:szCs w:val="24"/>
-        </w:rPr>
-        <w:instrText>ADDIN CSL_CITATION {"citationItems":[{"id":"ITEM-1","itemData":{"DOI":"10.1002/qj.828","ISBN":"1477-870X","ISSN":"0035-9009","abstract":"ERA-Interim is the latest global atmospheric reanalysis produced by the European Centre for Medium-Range Weather Forecasts (ECMWF). The ERA-Interim project was conducted in part to prepare for a new atmospheric reanalysis to replace ERA-40, which will extend back to the early part of the twentieth century. This article describes the forecast model, data assimilation method, and input datasets used to produce ERA-Interim, and discusses the performance of the system. Special emphasis is placed on various difficulties encountered in the production of ERA-40, including the representation of the hydrological cycle, the quality of the stratospheric circulation, and the consistency in time of the reanalysed fields. We provide evidence for substantial improvements in each of these aspects. We also identify areas where further work is needed and describe opportunities and objectives for future reanalysis projects at ECMWF","author":[{"dropping-particle":"","family":"Dee","given":"D. P.","non-dropping-particle":"","parse-names":false,"suffix":""},{"dropping-particle":"","family":"Uppala","given":"S. M.","non-dropping-particle":"","parse-names":false,"suffix":""},{"dropping-particle":"","family":"Simmons","given":"A. J.","non-dropping-particle":"","parse-names":false,"suffix":""},{"dropping-particle":"","family":"Berrisford","given":"P.","non-dropping-particle":"","parse-names":false,"suffix":""},{"dropping-particle":"","family":"Poli","given":"P.","non-dropping-particle":"","parse-names":false,"suffix":""},{"dropping-particle":"","family":"Kobayashi","given":"S.","non-dropping-particle":"","parse-names":false,"suffix":""},{"dropping-particle":"","family":"Andrae","given":"U.","non-dropping-particle":"","parse-names":false,"suffix":""},{"dropping-particle":"","family":"Balmaseda","given":"M. A.","non-dropping-particle":"","parse-names":false,"suffix":""},{"dropping-particle":"","family":"Balsamo","given":"G.","non-dropping-particle":"","parse-names":false,"suffix":""},{"dropping-particle":"","family":"Bauer","given":"P.","non-dropping-particle":"","parse-names":false,"suffix":""},{"dropping-particle":"","family":"Bechtold","given":"P.","non-dropping-particle":"","parse-names":false,"suffix":""},{"dropping-particle":"","family":"Beljaars","given":"A. C.M. M","non-dropping-particle":"","parse-names":false,"suffix":""},{"dropping-particle":"","family":"Berg","given":"L.","non-dropping-particle":"van de","parse-names":false,"suffix":""},{"dropping-particle":"","family":"Bidlot","given":"J.","non-dropping-particle":"","parse-names":false,"suffix":""},{"dropping-particle":"","family":"Bormann","given":"N.","non-dropping-particle":"","parse-names":false,"suffix":""},{"dropping-particle":"","family":"Delsol","given":"C.","non-dropping-particle":"","parse-names":false,"suffix":""},{"dropping-particle":"","family":"Dragani","given":"R.","non-dropping-particle":"","parse-names":false,"suffix":""},{"dropping-particle":"","family":"Fuentes","given":"M.","non-dropping-particle":"","parse-names":false,"suffix":""},{"dropping-particle":"","family":"Geer","given":"A. J.","non-dropping-particle":"","parse-names":false,"suffix":""},{"dropping-particle":"","family":"Haimberger","given":"L.","non-dropping-particle":"","parse-names":false,"suffix":""},{"dropping-particle":"","family":"Healy","given":"S. B.","non-dropping-particle":"","parse-names":false,"suffix":""},{"dropping-particle":"","family":"Hersbach","given":"H.","non-dropping-particle":"","parse-names":false,"suffix":""},{"dropping-particle":"V","family":"Holm","given":"E","non-dropping-particle":"","parse-names":false,"suffix":""},{"dropping-particle":"","family":"Isaksen","given":"L.","non-dropping-particle":"","parse-names":false,"suffix":""},{"dropping-particle":"","family":"Kallberg","given":"P","non-dropping-particle":"","parse-names":false,"suffix":""},{"dropping-particle":"","family":"Koehler","given":"M","non-dropping-particle":"","parse-names":false,"suffix":""},{"dropping-particle":"","family":"Matricardi","given":"M.","non-dropping-particle":"","parse-names":false,"suffix":""},{"dropping-particle":"","family":"Mcnally","given":"A. P.","non-dropping-particle":"","parse-names":false,"suffix":""},{"dropping-particle":"","family":"Monge-Sanz","given":"B. M.","non-dropping-particle":"","parse-names":false,"suffix":""},{"dropping-particle":"","family":"Morcrette","given":"J. J.","non-dropping-particle":"","parse-names":false,"suffix":""},{"dropping-particle":"","family":"Park","given":"B. K.","non-dropping-particle":"","parse-names":false,"suffix":""},{"dropping-particle":"","family":"Peubey","given":"C.","non-dropping-particle":"","parse-names":false,"suffix":""},{"dropping-particle":"","family":"Rosnay","given":"P.","non-dropping-particle":"de","parse-names":false,"suffix":""},{"dropping-particle":"","family":"Tavolato","given":"C.","non-dropping-particle":"","parse-names":false,"suffix":""},{"dropping-particle":"","family":"Thepaut","given":"J N","non-dropping-particle":"","parse-names":false,"suffix":""},{"dropping-particle":"","family":"Vitart","given":"F.","non-dropping-particle":"","parse-names":false,"suffix":""},{"dropping-particle":"V.","family":"Hólm","given":"E.","non-dropping-particle":"","parse-names":false,"suffix":""},{"dropping-particle":"","family":"Isaksen","given":"L.","non-dropping-particle":"","parse-names":false,"suffix":""},{"dropping-particle":"","family":"Kållberg","given":"P.","non-dropping-particle":"","parse-names":false,"suffix":""},{"dropping-particle":"","family":"Köhler","given":"M.","non-dropping-particle":"","parse-names":false,"suffix":""},{"dropping-particle":"","family":"Matricardi","given":"M.","non-dropping-particle":"","parse-names":false,"suffix":""},{"dropping-particle":"","family":"Mcnally","given":"A. P.","non-dropping-particle":"","parse-names":false,"suffix":""},{"dropping-particle":"","family":"Monge-Sanz","given":"B. M.","non-dropping-particle":"","parse-names":false,"suffix":""},{"dropping-particle":"","family":"Morcrette","given":"J. J.","non-dropping-particle":"","parse-names":false,"suffix":""},{"dropping-particle":"","family":"Park","given":"B. K.","non-dropping-particle":"","parse-names":false,"suffix":""},{"dropping-particle":"","family":"Peubey","given":"C.","non-dropping-particle":"","parse-names":false,"suffix":""},{"dropping-particle":"","family":"Rosnay","given":"P.","non-dropping-particle":"de","parse-names":false,"suffix":""},{"dropping-particle":"","family":"Tavolato","given":"C.","non-dropping-particle":"","parse-names":false,"suffix":""},{"dropping-particle":"","family":"Thépaut","given":"J. N.","non-dropping-particle":"","parse-names":false,"suffix":""},{"dropping-particle":"","family":"Vitart","given":"F.","non-dropping-particle":"","parse-names":false,"suffix":""}],"container-title":"Quarterly Journal of the Royal Meteorological Society","id":"ITEM-1","issue":"656","issued":{"date-parts":[["2011"]]},"note":"From Duplicate 2 (The ERA-Interim reanalysis: configuration and performance of the data assimilation system - Dee, D P; Uppala, S M; Simmons, A J; Berrisford, P; Poli, P; Kobayashi, S; Andrae, U; Balmaseda, M A; Balsamo, G; Bauer, P; Bechtold, P; Beljaars, A C M; van de Berg, L; Bidlot, J; Bormann, N; Delsol, C; Dragani, R; Fuentes, M; Geer, A J; Haimberger, L; Healy, S B; Hersbach, H; Holm, E V; Isaksen, L; Kallberg, P; Koehler, M; Matricardi, M; McNally, A P; Monge-Sanz, B M; Morcrette, J J; Park, B K; Peubey, C; de Rosnay, P; Tavolato, C; Thepaut, J N; Vitart, F)\n\nBalsamo, Gianpaolo/I-3362-2013; de Rosnay, Patricia/M-8203-2013; Vuichard, Nicolas/A-6629-2011\nBalsamo, Gianpaolo/0000-0002-1745-3634; de Rosnay, Patricia/0000-0002-7374-3820;\nA\n3929","page":"553-597","title":"The ERA-Interim reanalysis: configuration and performance of the data assimilation system","type":"article-journal","volume":"137"},"uris":["http://www.mendeley.com/documents/?uuid=2dc32501-062e-4955-84f4-53dcfc5ad1bb"]}],"mendeley":{"formattedCitation":"(Dee et al., 2011)","plainTextFormattedCitation":"(Dee et al., 2011)","previouslyFormattedCitation":"(Dee et al., 2011)"},"properties":{"noteIndex":0},"schema":"https://github.com/citation-style-language/schema/raw/master/csl-citation.json"}</w:instrText>
-      </w:r>
-      <w:r>
-        <w:rPr>
-          <w:rFonts w:cs="Calibri"/>
-          <w:szCs w:val="24"/>
-        </w:rPr>
-        <w:fldChar w:fldCharType="separate"/>
-      </w:r>
-      <w:r>
-        <w:rPr>
-          <w:rFonts w:cs="Calibri"/>
-          <w:noProof/>
-          <w:szCs w:val="24"/>
-        </w:rPr>
-        <w:t>(Dee et al., 2011)</w:t>
-      </w:r>
-      <w:r>
-        <w:rPr>
-          <w:rFonts w:cs="Calibri"/>
-          <w:szCs w:val="24"/>
-        </w:rPr>
-        <w:fldChar w:fldCharType="end"/>
-      </w:r>
-      <w:r>
-        <w:rPr>
-          <w:rFonts w:cs="Calibri"/>
-          <w:szCs w:val="24"/>
-        </w:rPr>
-        <w:t>.</w:t>
-      </w:r>
-      <w:r>
-        <w:rPr>
-          <w:rFonts w:cs="Calibri"/>
-          <w:color w:val="000000" w:themeColor="text1"/>
-          <w:szCs w:val="24"/>
-        </w:rPr>
-        <w:t xml:space="preserve"> </w:t>
-      </w:r>
-      <w:r>
-        <w:rPr>
-          <w:rFonts w:cs="Calibri"/>
-          <w:color w:val="000000" w:themeColor="text1"/>
-          <w:szCs w:val="24"/>
-        </w:rPr>
-        <w:t>I</w:t>
-      </w:r>
-      <w:r>
-        <w:rPr>
-          <w:rFonts w:cs="Calibri"/>
-          <w:color w:val="000000" w:themeColor="text1"/>
-          <w:szCs w:val="24"/>
-        </w:rPr>
-        <w:t xml:space="preserve"> used gridded four-times-daily estimates at a resolution of 80 km to generate monthly population-weighted temperature by state throughout the analysis period. Full details of the method I developed to generate the data can be found in Chapter XX.</w:t>
-      </w:r>
-    </w:p>
-    <w:p>
-      <w:pPr>
-        <w:ind w:firstLine="720"/>
-        <w:rPr>
-          <w:rFonts w:cs="Calibri"/>
           <w:strike/>
           <w:color w:val="000000" w:themeColor="text1"/>
           <w:szCs w:val="24"/>
         </w:rPr>
         <w:sectPr>
-          <w:footerReference w:type="even" r:id="rId8"/>
-          <w:footerReference w:type="default" r:id="rId9"/>
+          <w:footerReference w:type="even" r:id="rId10"/>
+          <w:footerReference w:type="default" r:id="rId11"/>
           <w:type w:val="continuous"/>
           <w:pgSz w:w="11900" w:h="16840"/>
           <w:pgMar w:top="1440" w:right="1440" w:bottom="1440" w:left="1440" w:header="720" w:footer="720" w:gutter="0"/>
@@ -980,7 +1526,6 @@
           <w:szCs w:val="24"/>
         </w:rPr>
         <w:sectPr>
-          <w:type w:val="continuous"/>
           <w:pgSz w:w="16840" w:h="11900" w:orient="landscape"/>
           <w:pgMar w:top="720" w:right="720" w:bottom="720" w:left="720" w:header="720" w:footer="720" w:gutter="0"/>
           <w:cols w:space="720"/>
@@ -989,82 +1534,24 @@
       </w:pPr>
       <w:r>
         <w:rPr>
-          <w:rFonts w:cs="Calibri"/>
-          <w:i/>
           <w:strike/>
           <w:noProof/>
-          <w:color w:val="000000" w:themeColor="text1"/>
-          <w:szCs w:val="24"/>
         </w:rPr>
         <w:lastRenderedPageBreak/>
-        <w:drawing>
-          <wp:inline distT="0" distB="0" distL="0" distR="0" wp14:anchorId="79DA3471" wp14:editId="748C4261">
-            <wp:extent cx="8719185" cy="5765800"/>
-            <wp:effectExtent l="0" t="0" r="0" b="0"/>
-            <wp:docPr id="1" name="Picture 1"/>
-            <wp:cNvGraphicFramePr>
-              <a:graphicFrameLocks xmlns:a="http://schemas.openxmlformats.org/drawingml/2006/main" noChangeAspect="1"/>
-            </wp:cNvGraphicFramePr>
-            <a:graphic xmlns:a="http://schemas.openxmlformats.org/drawingml/2006/main">
-              <a:graphicData uri="http://schemas.openxmlformats.org/drawingml/2006/picture">
-                <pic:pic xmlns:pic="http://schemas.openxmlformats.org/drawingml/2006/picture">
-                  <pic:nvPicPr>
-                    <pic:cNvPr id="1" name="Figure1 2019 02 27.pdf"/>
-                    <pic:cNvPicPr/>
-                  </pic:nvPicPr>
-                  <pic:blipFill rotWithShape="1">
-                    <a:blip r:embed="rId10">
-                      <a:extLst>
-                        <a:ext uri="{28A0092B-C50C-407E-A947-70E740481C1C}">
-                          <a14:useLocalDpi xmlns:a14="http://schemas.microsoft.com/office/drawing/2010/main" val="0"/>
-                        </a:ext>
-                      </a:extLst>
-                    </a:blip>
-                    <a:srcRect t="2839" b="3690"/>
-                    <a:stretch/>
-                  </pic:blipFill>
-                  <pic:spPr bwMode="auto">
-                    <a:xfrm>
-                      <a:off x="0" y="0"/>
-                      <a:ext cx="8719185" cy="5765800"/>
-                    </a:xfrm>
-                    <a:prstGeom prst="rect">
-                      <a:avLst/>
-                    </a:prstGeom>
-                    <a:ln>
-                      <a:noFill/>
-                    </a:ln>
-                    <a:extLst>
-                      <a:ext uri="{53640926-AAD7-44D8-BBD7-CCE9431645EC}">
-                        <a14:shadowObscured xmlns:a14="http://schemas.microsoft.com/office/drawing/2010/main"/>
-                      </a:ext>
-                    </a:extLst>
-                  </pic:spPr>
-                </pic:pic>
-              </a:graphicData>
-            </a:graphic>
-          </wp:inline>
-        </w:drawing>
-      </w:r>
-      <w:r>
-        <w:rPr>
-          <w:strike/>
-          <w:noProof/>
-        </w:rPr>
         <mc:AlternateContent>
           <mc:Choice Requires="wps">
             <w:drawing>
-              <wp:anchor distT="0" distB="0" distL="114300" distR="114300" simplePos="0" relativeHeight="251660288" behindDoc="0" locked="0" layoutInCell="1" allowOverlap="1" wp14:anchorId="71908916" wp14:editId="1232B57B">
+              <wp:anchor distT="0" distB="0" distL="114300" distR="114300" simplePos="0" relativeHeight="251660288" behindDoc="0" locked="0" layoutInCell="1" allowOverlap="1" wp14:anchorId="71908916" wp14:editId="3E3329B4">
                 <wp:simplePos x="0" y="0"/>
                 <wp:positionH relativeFrom="column">
-                  <wp:posOffset>-77470</wp:posOffset>
+                  <wp:posOffset>86360</wp:posOffset>
                 </wp:positionH>
                 <wp:positionV relativeFrom="paragraph">
-                  <wp:posOffset>5947410</wp:posOffset>
+                  <wp:posOffset>6418689</wp:posOffset>
                 </wp:positionV>
                 <wp:extent cx="9387840" cy="635"/>
-                <wp:effectExtent l="0" t="0" r="0" b="1270"/>
-                <wp:wrapTopAndBottom/>
+                <wp:effectExtent l="0" t="0" r="0" b="5080"/>
+                <wp:wrapNone/>
                 <wp:docPr id="4" name="Text Box 4"/>
                 <wp:cNvGraphicFramePr/>
                 <a:graphic xmlns:a="http://schemas.openxmlformats.org/drawingml/2006/main">
@@ -1091,14 +1578,14 @@
                           <w:p>
                             <w:pPr>
                               <w:suppressLineNumbers/>
-                              <w:jc w:val="center"/>
+                              <w:spacing w:line="240" w:lineRule="auto"/>
                               <w:rPr>
                                 <w:rFonts w:cs="Calibri"/>
                                 <w:noProof/>
                               </w:rPr>
                             </w:pPr>
-                            <w:bookmarkStart w:id="9" w:name="_Ref6323550"/>
-                            <w:bookmarkStart w:id="10" w:name="_Toc7526736"/>
+                            <w:bookmarkStart w:id="7" w:name="_Ref6323550"/>
+                            <w:bookmarkStart w:id="8" w:name="_Toc7526736"/>
                             <w:r>
                               <w:rPr>
                                 <w:b/>
@@ -1136,7 +1623,7 @@
                               </w:rPr>
                               <w:fldChar w:fldCharType="end"/>
                             </w:r>
-                            <w:bookmarkEnd w:id="9"/>
+                            <w:bookmarkEnd w:id="7"/>
                             <w:r>
                               <w:t>.</w:t>
                             </w:r>
@@ -1153,53 +1640,57 @@
                               <w:t xml:space="preserve"> </w:t>
                             </w:r>
                             <w:r>
-                              <w:t>cardiorespiratory deaths</w:t>
+                              <w:t xml:space="preserve">cardiorespiratory </w:t>
+                            </w:r>
+                            <w:r>
+                              <w:t xml:space="preserve">disease </w:t>
+                            </w:r>
+                            <w:r>
+                              <w:t>deaths</w:t>
+                            </w:r>
+                            <w:r>
+                              <w:t>, by</w:t>
                             </w:r>
                             <w:r>
                               <w:t xml:space="preserve"> </w:t>
                             </w:r>
-                            <w:proofErr w:type="spellStart"/>
-                            <w:r>
-                              <w:t>deaths</w:t>
-                            </w:r>
-                            <w:proofErr w:type="spellEnd"/>
-                            <w:r>
-                              <w:t>, by</w:t>
+                            <w:r>
+                              <w:t>type</w:t>
+                            </w:r>
+                            <w:r>
+                              <w:t xml:space="preserve"> of </w:t>
+                            </w:r>
+                            <w:r>
+                              <w:t>cardiovascular</w:t>
                             </w:r>
                             <w:r>
                               <w:t xml:space="preserve"> </w:t>
                             </w:r>
                             <w:r>
-                              <w:t>type</w:t>
-                            </w:r>
-                            <w:r>
-                              <w:t xml:space="preserve"> of </w:t>
-                            </w:r>
-                            <w:r>
-                              <w:t>cardiovascular</w:t>
+                              <w:t>(</w:t>
+                            </w:r>
+                            <w:r>
+                              <w:t>ischaemic heart disease and cerebrovascular disease</w:t>
+                            </w:r>
+                            <w:r>
+                              <w:t xml:space="preserve">) and </w:t>
+                            </w:r>
+                            <w:r>
+                              <w:t xml:space="preserve">respiratory </w:t>
+                            </w:r>
+                            <w:r>
+                              <w:t>(</w:t>
+                            </w:r>
+                            <w:r>
+                              <w:t>COPD and respiratory infections) disease</w:t>
+                            </w:r>
+                            <w:r>
+                              <w:t>, by sex and age group</w:t>
                             </w:r>
                             <w:r>
                               <w:t xml:space="preserve"> </w:t>
                             </w:r>
                             <w:r>
-                              <w:t>(</w:t>
-                            </w:r>
-                            <w:r>
-                              <w:t>ischaemic heart disease and cerebrovascular disease</w:t>
-                            </w:r>
-                            <w:r>
-                              <w:t>) and (</w:t>
-                            </w:r>
-                            <w:r>
-                              <w:t>COPD and respiratory infections) disease</w:t>
-                            </w:r>
-                            <w:r>
-                              <w:t>, by sex and age group</w:t>
-                            </w:r>
-                            <w:r>
-                              <w:t xml:space="preserve"> </w:t>
-                            </w:r>
-                            <w:r>
                               <w:t xml:space="preserve">in the </w:t>
                             </w:r>
                             <w:r>
@@ -1214,7 +1705,7 @@
                             <w:r>
                               <w:t>-2016.</w:t>
                             </w:r>
-                            <w:bookmarkEnd w:id="10"/>
+                            <w:bookmarkEnd w:id="8"/>
                           </w:p>
                         </w:txbxContent>
                       </wps:txbx>
@@ -1236,20 +1727,20 @@
                 <v:stroke joinstyle="miter"/>
                 <v:path gradientshapeok="t" o:connecttype="rect"/>
               </v:shapetype>
-              <v:shape id="Text Box 4" o:spid="_x0000_s1026" type="#_x0000_t202" style="position:absolute;left:0;text-align:left;margin-left:-6.1pt;margin-top:468.3pt;width:739.2pt;height:.05pt;z-index:251660288;visibility:visible;mso-wrap-style:square;mso-wrap-distance-left:9pt;mso-wrap-distance-top:0;mso-wrap-distance-right:9pt;mso-wrap-distance-bottom:0;mso-position-horizontal:absolute;mso-position-horizontal-relative:text;mso-position-vertical:absolute;mso-position-vertical-relative:text;v-text-anchor:top" o:gfxdata="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" stroked="f">
+              <v:shape id="Text Box 4" o:spid="_x0000_s1026" type="#_x0000_t202" style="position:absolute;left:0;text-align:left;margin-left:6.8pt;margin-top:505.4pt;width:739.2pt;height:.05pt;z-index:251660288;visibility:visible;mso-wrap-style:square;mso-wrap-distance-left:9pt;mso-wrap-distance-top:0;mso-wrap-distance-right:9pt;mso-wrap-distance-bottom:0;mso-position-horizontal:absolute;mso-position-horizontal-relative:text;mso-position-vertical:absolute;mso-position-vertical-relative:text;v-text-anchor:top" o:gfxdata="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" stroked="f">
                 <v:textbox style="mso-fit-shape-to-text:t" inset="0,0,0,0">
                   <w:txbxContent>
                     <w:p>
                       <w:pPr>
                         <w:suppressLineNumbers/>
-                        <w:jc w:val="center"/>
+                        <w:spacing w:line="240" w:lineRule="auto"/>
                         <w:rPr>
                           <w:rFonts w:cs="Calibri"/>
                           <w:noProof/>
                         </w:rPr>
                       </w:pPr>
-                      <w:bookmarkStart w:id="11" w:name="_Ref6323550"/>
-                      <w:bookmarkStart w:id="12" w:name="_Toc7526736"/>
+                      <w:bookmarkStart w:id="9" w:name="_Ref6323550"/>
+                      <w:bookmarkStart w:id="10" w:name="_Toc7526736"/>
                       <w:r>
                         <w:rPr>
                           <w:b/>
@@ -1287,7 +1778,7 @@
                         </w:rPr>
                         <w:fldChar w:fldCharType="end"/>
                       </w:r>
-                      <w:bookmarkEnd w:id="11"/>
+                      <w:bookmarkEnd w:id="9"/>
                       <w:r>
                         <w:t>.</w:t>
                       </w:r>
@@ -1304,53 +1795,57 @@
                         <w:t xml:space="preserve"> </w:t>
                       </w:r>
                       <w:r>
-                        <w:t>cardiorespiratory deaths</w:t>
+                        <w:t xml:space="preserve">cardiorespiratory </w:t>
+                      </w:r>
+                      <w:r>
+                        <w:t xml:space="preserve">disease </w:t>
+                      </w:r>
+                      <w:r>
+                        <w:t>deaths</w:t>
+                      </w:r>
+                      <w:r>
+                        <w:t>, by</w:t>
                       </w:r>
                       <w:r>
                         <w:t xml:space="preserve"> </w:t>
                       </w:r>
-                      <w:proofErr w:type="spellStart"/>
-                      <w:r>
-                        <w:t>deaths</w:t>
-                      </w:r>
-                      <w:proofErr w:type="spellEnd"/>
-                      <w:r>
-                        <w:t>, by</w:t>
+                      <w:r>
+                        <w:t>type</w:t>
+                      </w:r>
+                      <w:r>
+                        <w:t xml:space="preserve"> of </w:t>
+                      </w:r>
+                      <w:r>
+                        <w:t>cardiovascular</w:t>
                       </w:r>
                       <w:r>
                         <w:t xml:space="preserve"> </w:t>
                       </w:r>
                       <w:r>
-                        <w:t>type</w:t>
-                      </w:r>
-                      <w:r>
-                        <w:t xml:space="preserve"> of </w:t>
-                      </w:r>
-                      <w:r>
-                        <w:t>cardiovascular</w:t>
+                        <w:t>(</w:t>
+                      </w:r>
+                      <w:r>
+                        <w:t>ischaemic heart disease and cerebrovascular disease</w:t>
+                      </w:r>
+                      <w:r>
+                        <w:t xml:space="preserve">) and </w:t>
+                      </w:r>
+                      <w:r>
+                        <w:t xml:space="preserve">respiratory </w:t>
+                      </w:r>
+                      <w:r>
+                        <w:t>(</w:t>
+                      </w:r>
+                      <w:r>
+                        <w:t>COPD and respiratory infections) disease</w:t>
+                      </w:r>
+                      <w:r>
+                        <w:t>, by sex and age group</w:t>
                       </w:r>
                       <w:r>
                         <w:t xml:space="preserve"> </w:t>
                       </w:r>
                       <w:r>
-                        <w:t>(</w:t>
-                      </w:r>
-                      <w:r>
-                        <w:t>ischaemic heart disease and cerebrovascular disease</w:t>
-                      </w:r>
-                      <w:r>
-                        <w:t>) and (</w:t>
-                      </w:r>
-                      <w:r>
-                        <w:t>COPD and respiratory infections) disease</w:t>
-                      </w:r>
-                      <w:r>
-                        <w:t>, by sex and age group</w:t>
-                      </w:r>
-                      <w:r>
-                        <w:t xml:space="preserve"> </w:t>
-                      </w:r>
-                      <w:r>
                         <w:t xml:space="preserve">in the </w:t>
                       </w:r>
                       <w:r>
@@ -1365,40 +1860,37 @@
                       <w:r>
                         <w:t>-2016.</w:t>
                       </w:r>
-                      <w:bookmarkEnd w:id="12"/>
+                      <w:bookmarkEnd w:id="10"/>
                     </w:p>
                   </w:txbxContent>
                 </v:textbox>
-                <w10:wrap type="topAndBottom"/>
               </v:shape>
             </w:pict>
           </mc:Fallback>
         </mc:AlternateContent>
       </w:r>
-    </w:p>
-    <w:p>
-      <w:pPr>
-        <w:keepNext/>
-        <w:suppressLineNumbers/>
-        <w:ind w:firstLine="720"/>
-        <w:rPr>
-          <w:strike/>
-        </w:rPr>
-      </w:pPr>
-      <w:r>
-        <w:rPr>
-          <w:rFonts w:cs="Calibri"/>
+      <w:r>
+        <w:rPr>
+          <w:rFonts w:cs="Calibri"/>
+          <w:i/>
           <w:strike/>
           <w:noProof/>
           <w:color w:val="000000" w:themeColor="text1"/>
           <w:szCs w:val="24"/>
         </w:rPr>
-        <w:lastRenderedPageBreak/>
         <w:drawing>
-          <wp:inline distT="0" distB="0" distL="0" distR="0" wp14:anchorId="557EB9B0" wp14:editId="181A2C08">
-            <wp:extent cx="7975600" cy="5642665"/>
-            <wp:effectExtent l="0" t="0" r="0" b="0"/>
-            <wp:docPr id="5" name="Picture 5"/>
+          <wp:anchor distT="0" distB="0" distL="114300" distR="114300" simplePos="0" relativeHeight="251659263" behindDoc="0" locked="0" layoutInCell="1" allowOverlap="1" wp14:anchorId="79DA3471" wp14:editId="6D10C725">
+            <wp:simplePos x="0" y="0"/>
+            <wp:positionH relativeFrom="column">
+              <wp:posOffset>0</wp:posOffset>
+            </wp:positionH>
+            <wp:positionV relativeFrom="paragraph">
+              <wp:posOffset>0</wp:posOffset>
+            </wp:positionV>
+            <wp:extent cx="9482400" cy="6271200"/>
+            <wp:effectExtent l="0" t="0" r="0" b="3175"/>
+            <wp:wrapTopAndBottom/>
+            <wp:docPr id="1" name="Picture 1"/>
             <wp:cNvGraphicFramePr>
               <a:graphicFrameLocks xmlns:a="http://schemas.openxmlformats.org/drawingml/2006/main" noChangeAspect="1"/>
             </wp:cNvGraphicFramePr>
@@ -1406,25 +1898,24 @@
               <a:graphicData uri="http://schemas.openxmlformats.org/drawingml/2006/picture">
                 <pic:pic xmlns:pic="http://schemas.openxmlformats.org/drawingml/2006/picture">
                   <pic:nvPicPr>
-                    <pic:cNvPr id="5" name="Figure2 2019 02 27.pdf"/>
+                    <pic:cNvPr id="1" name="Figure1 2019 02 27.pdf"/>
                     <pic:cNvPicPr/>
                   </pic:nvPicPr>
-                  <pic:blipFill>
-                    <a:blip r:embed="rId11">
+                  <pic:blipFill rotWithShape="1">
+                    <a:blip r:embed="rId12">
                       <a:extLst>
                         <a:ext uri="{28A0092B-C50C-407E-A947-70E740481C1C}">
                           <a14:useLocalDpi xmlns:a14="http://schemas.microsoft.com/office/drawing/2010/main" val="0"/>
                         </a:ext>
                       </a:extLst>
                     </a:blip>
-                    <a:stretch>
-                      <a:fillRect/>
-                    </a:stretch>
+                    <a:srcRect t="2839" b="3690"/>
+                    <a:stretch/>
                   </pic:blipFill>
                   <pic:spPr bwMode="auto">
                     <a:xfrm>
                       <a:off x="0" y="0"/>
-                      <a:ext cx="7997186" cy="5657937"/>
+                      <a:ext cx="9482400" cy="6271200"/>
                     </a:xfrm>
                     <a:prstGeom prst="rect">
                       <a:avLst/>
@@ -1441,84 +1932,15 @@
                 </pic:pic>
               </a:graphicData>
             </a:graphic>
-          </wp:inline>
+            <wp14:sizeRelH relativeFrom="page">
+              <wp14:pctWidth>0</wp14:pctWidth>
+            </wp14:sizeRelH>
+            <wp14:sizeRelV relativeFrom="page">
+              <wp14:pctHeight>0</wp14:pctHeight>
+            </wp14:sizeRelV>
+          </wp:anchor>
         </w:drawing>
       </w:r>
-    </w:p>
-    <w:p>
-      <w:pPr>
-        <w:suppressLineNumbers/>
-        <w:jc w:val="center"/>
-        <w:rPr>
-          <w:rFonts w:cs="Calibri"/>
-          <w:color w:val="000000" w:themeColor="text1"/>
-          <w:szCs w:val="24"/>
-        </w:rPr>
-      </w:pPr>
-      <w:bookmarkStart w:id="13" w:name="_Ref7182522"/>
-      <w:bookmarkStart w:id="14" w:name="_Toc7526737"/>
-      <w:r>
-        <w:rPr>
-          <w:b/>
-        </w:rPr>
-        <w:t xml:space="preserve">Figure </w:t>
-      </w:r>
-      <w:r>
-        <w:rPr>
-          <w:b/>
-        </w:rPr>
-        <w:fldChar w:fldCharType="begin"/>
-      </w:r>
-      <w:r>
-        <w:rPr>
-          <w:b/>
-        </w:rPr>
-        <w:instrText xml:space="preserve"> SEQ Figure \* ARABIC </w:instrText>
-      </w:r>
-      <w:r>
-        <w:rPr>
-          <w:b/>
-        </w:rPr>
-        <w:fldChar w:fldCharType="separate"/>
-      </w:r>
-      <w:r>
-        <w:rPr>
-          <w:b/>
-          <w:noProof/>
-        </w:rPr>
-        <w:t>2</w:t>
-      </w:r>
-      <w:r>
-        <w:rPr>
-          <w:b/>
-        </w:rPr>
-        <w:fldChar w:fldCharType="end"/>
-      </w:r>
-      <w:bookmarkEnd w:id="13"/>
-      <w:r>
-        <w:t xml:space="preserve">. National </w:t>
-      </w:r>
-      <w:r>
-        <w:t xml:space="preserve">male </w:t>
-      </w:r>
-      <w:r>
-        <w:t xml:space="preserve">age-standardised death rates from 1980 to 2016, by </w:t>
-      </w:r>
-      <w:r>
-        <w:t>cardiorespiratory disease</w:t>
-      </w:r>
-      <w:r>
-        <w:t xml:space="preserve"> and mo</w:t>
-      </w:r>
-      <w:r>
-        <w:rPr>
-          <w:rFonts w:cs="Calibri"/>
-          <w:color w:val="000000" w:themeColor="text1"/>
-          <w:szCs w:val="24"/>
-        </w:rPr>
-        <w:t>nth</w:t>
-      </w:r>
-      <w:bookmarkEnd w:id="14"/>
     </w:p>
     <w:p>
       <w:pPr>
@@ -1531,154 +1953,244 @@
       </w:pPr>
       <w:r>
         <w:rPr>
+          <w:noProof/>
+        </w:rPr>
+        <w:lastRenderedPageBreak/>
+        <mc:AlternateContent>
+          <mc:Choice Requires="wps">
+            <w:drawing>
+              <wp:anchor distT="0" distB="0" distL="114300" distR="114300" simplePos="0" relativeHeight="251684864" behindDoc="0" locked="0" layoutInCell="1" allowOverlap="1" wp14:anchorId="7BB0DDA1" wp14:editId="1BE1ACB7">
+                <wp:simplePos x="0" y="0"/>
+                <wp:positionH relativeFrom="column">
+                  <wp:posOffset>0</wp:posOffset>
+                </wp:positionH>
+                <wp:positionV relativeFrom="paragraph">
+                  <wp:posOffset>6443871</wp:posOffset>
+                </wp:positionV>
+                <wp:extent cx="9387840" cy="236483"/>
+                <wp:effectExtent l="0" t="0" r="0" b="5080"/>
+                <wp:wrapNone/>
+                <wp:docPr id="3" name="Text Box 3"/>
+                <wp:cNvGraphicFramePr/>
+                <a:graphic xmlns:a="http://schemas.openxmlformats.org/drawingml/2006/main">
+                  <a:graphicData uri="http://schemas.microsoft.com/office/word/2010/wordprocessingShape">
+                    <wps:wsp>
+                      <wps:cNvSpPr txBox="1"/>
+                      <wps:spPr>
+                        <a:xfrm>
+                          <a:off x="0" y="0"/>
+                          <a:ext cx="9387840" cy="236483"/>
+                        </a:xfrm>
+                        <a:prstGeom prst="rect">
+                          <a:avLst/>
+                        </a:prstGeom>
+                        <a:solidFill>
+                          <a:prstClr val="white"/>
+                        </a:solidFill>
+                        <a:ln>
+                          <a:noFill/>
+                        </a:ln>
+                      </wps:spPr>
+                      <wps:txbx>
+                        <w:txbxContent>
+                          <w:p>
+                            <w:pPr>
+                              <w:suppressLineNumbers/>
+                              <w:rPr>
+                                <w:rFonts w:cs="Calibri"/>
+                                <w:color w:val="000000" w:themeColor="text1"/>
+                                <w:szCs w:val="24"/>
+                              </w:rPr>
+                            </w:pPr>
+                            <w:r>
+                              <w:rPr>
+                                <w:b/>
+                              </w:rPr>
+                              <w:t xml:space="preserve">Figure </w:t>
+                            </w:r>
+                            <w:r>
+                              <w:rPr>
+                                <w:b/>
+                              </w:rPr>
+                              <w:fldChar w:fldCharType="begin"/>
+                            </w:r>
+                            <w:r>
+                              <w:rPr>
+                                <w:b/>
+                              </w:rPr>
+                              <w:instrText xml:space="preserve"> SEQ Figure \* ARABIC </w:instrText>
+                            </w:r>
+                            <w:r>
+                              <w:rPr>
+                                <w:b/>
+                              </w:rPr>
+                              <w:fldChar w:fldCharType="separate"/>
+                            </w:r>
+                            <w:r>
+                              <w:rPr>
+                                <w:b/>
+                                <w:noProof/>
+                              </w:rPr>
+                              <w:t>2</w:t>
+                            </w:r>
+                            <w:r>
+                              <w:rPr>
+                                <w:b/>
+                              </w:rPr>
+                              <w:fldChar w:fldCharType="end"/>
+                            </w:r>
+                            <w:r>
+                              <w:t>. National age-standardised death rates from 1980 to 2016, by</w:t>
+                            </w:r>
+                            <w:r>
+                              <w:t xml:space="preserve"> sex,</w:t>
+                            </w:r>
+                            <w:r>
+                              <w:t xml:space="preserve"> cardiorespiratory disease and mo</w:t>
+                            </w:r>
+                            <w:r>
+                              <w:rPr>
+                                <w:rFonts w:cs="Calibri"/>
+                                <w:color w:val="000000" w:themeColor="text1"/>
+                                <w:szCs w:val="24"/>
+                              </w:rPr>
+                              <w:t>nth</w:t>
+                            </w:r>
+                          </w:p>
+                          <w:p>
+                            <w:pPr>
+                              <w:suppressLineNumbers/>
+                              <w:spacing w:line="240" w:lineRule="auto"/>
+                              <w:rPr>
+                                <w:rFonts w:cs="Calibri"/>
+                                <w:noProof/>
+                              </w:rPr>
+                            </w:pPr>
+                          </w:p>
+                        </w:txbxContent>
+                      </wps:txbx>
+                      <wps:bodyPr rot="0" spcFirstLastPara="0" vertOverflow="overflow" horzOverflow="overflow" vert="horz" wrap="square" lIns="0" tIns="0" rIns="0" bIns="0" numCol="1" spcCol="0" rtlCol="0" fromWordArt="0" anchor="t" anchorCtr="0" forceAA="0" compatLnSpc="1">
+                        <a:prstTxWarp prst="textNoShape">
+                          <a:avLst/>
+                        </a:prstTxWarp>
+                        <a:noAutofit/>
+                      </wps:bodyPr>
+                    </wps:wsp>
+                  </a:graphicData>
+                </a:graphic>
+                <wp14:sizeRelV relativeFrom="margin">
+                  <wp14:pctHeight>0</wp14:pctHeight>
+                </wp14:sizeRelV>
+              </wp:anchor>
+            </w:drawing>
+          </mc:Choice>
+          <mc:Fallback>
+            <w:pict>
+              <v:shape w14:anchorId="7BB0DDA1" id="Text Box 3" o:spid="_x0000_s1027" type="#_x0000_t202" style="position:absolute;left:0;text-align:left;margin-left:0;margin-top:507.4pt;width:739.2pt;height:18.6pt;z-index:251684864;visibility:visible;mso-wrap-style:square;mso-height-percent:0;mso-wrap-distance-left:9pt;mso-wrap-distance-top:0;mso-wrap-distance-right:9pt;mso-wrap-distance-bottom:0;mso-position-horizontal:absolute;mso-position-horizontal-relative:text;mso-position-vertical:absolute;mso-position-vertical-relative:text;mso-height-percent:0;mso-height-relative:margin;v-text-anchor:top" o:gfxdata="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" stroked="f">
+                <v:textbox inset="0,0,0,0">
+                  <w:txbxContent>
+                    <w:p>
+                      <w:pPr>
+                        <w:suppressLineNumbers/>
+                        <w:rPr>
+                          <w:rFonts w:cs="Calibri"/>
+                          <w:color w:val="000000" w:themeColor="text1"/>
+                          <w:szCs w:val="24"/>
+                        </w:rPr>
+                      </w:pPr>
+                      <w:r>
+                        <w:rPr>
+                          <w:b/>
+                        </w:rPr>
+                        <w:t xml:space="preserve">Figure </w:t>
+                      </w:r>
+                      <w:r>
+                        <w:rPr>
+                          <w:b/>
+                        </w:rPr>
+                        <w:fldChar w:fldCharType="begin"/>
+                      </w:r>
+                      <w:r>
+                        <w:rPr>
+                          <w:b/>
+                        </w:rPr>
+                        <w:instrText xml:space="preserve"> SEQ Figure \* ARABIC </w:instrText>
+                      </w:r>
+                      <w:r>
+                        <w:rPr>
+                          <w:b/>
+                        </w:rPr>
+                        <w:fldChar w:fldCharType="separate"/>
+                      </w:r>
+                      <w:r>
+                        <w:rPr>
+                          <w:b/>
+                          <w:noProof/>
+                        </w:rPr>
+                        <w:t>2</w:t>
+                      </w:r>
+                      <w:r>
+                        <w:rPr>
+                          <w:b/>
+                        </w:rPr>
+                        <w:fldChar w:fldCharType="end"/>
+                      </w:r>
+                      <w:r>
+                        <w:t>. National age-standardised death rates from 1980 to 2016, by</w:t>
+                      </w:r>
+                      <w:r>
+                        <w:t xml:space="preserve"> sex,</w:t>
+                      </w:r>
+                      <w:r>
+                        <w:t xml:space="preserve"> cardiorespiratory disease and mo</w:t>
+                      </w:r>
+                      <w:r>
+                        <w:rPr>
+                          <w:rFonts w:cs="Calibri"/>
+                          <w:color w:val="000000" w:themeColor="text1"/>
+                          <w:szCs w:val="24"/>
+                        </w:rPr>
+                        <w:t>nth</w:t>
+                      </w:r>
+                    </w:p>
+                    <w:p>
+                      <w:pPr>
+                        <w:suppressLineNumbers/>
+                        <w:spacing w:line="240" w:lineRule="auto"/>
+                        <w:rPr>
+                          <w:rFonts w:cs="Calibri"/>
+                          <w:noProof/>
+                        </w:rPr>
+                      </w:pPr>
+                    </w:p>
+                  </w:txbxContent>
+                </v:textbox>
+              </v:shape>
+            </w:pict>
+          </mc:Fallback>
+        </mc:AlternateContent>
+      </w:r>
+      <w:r>
+        <w:rPr>
           <w:rFonts w:cs="Calibri"/>
           <w:strike/>
           <w:noProof/>
           <w:color w:val="000000" w:themeColor="text1"/>
           <w:szCs w:val="24"/>
         </w:rPr>
-        <w:lastRenderedPageBreak/>
         <w:drawing>
-          <wp:inline distT="0" distB="0" distL="0" distR="0" wp14:anchorId="23F1E92A" wp14:editId="3D26E2E4">
-            <wp:extent cx="7886700" cy="5579771"/>
+          <wp:anchor distT="0" distB="0" distL="114300" distR="114300" simplePos="0" relativeHeight="251682816" behindDoc="0" locked="0" layoutInCell="1" allowOverlap="1" wp14:anchorId="557EB9B0" wp14:editId="1CFFF545">
+            <wp:simplePos x="0" y="0"/>
+            <wp:positionH relativeFrom="column">
+              <wp:posOffset>0</wp:posOffset>
+            </wp:positionH>
+            <wp:positionV relativeFrom="paragraph">
+              <wp:posOffset>0</wp:posOffset>
+            </wp:positionV>
+            <wp:extent cx="9475200" cy="6703200"/>
             <wp:effectExtent l="0" t="0" r="0" b="0"/>
-            <wp:docPr id="6" name="Picture 6"/>
-            <wp:cNvGraphicFramePr>
-              <a:graphicFrameLocks xmlns:a="http://schemas.openxmlformats.org/drawingml/2006/main" noChangeAspect="1"/>
-            </wp:cNvGraphicFramePr>
-            <a:graphic xmlns:a="http://schemas.openxmlformats.org/drawingml/2006/main">
-              <a:graphicData uri="http://schemas.openxmlformats.org/drawingml/2006/picture">
-                <pic:pic xmlns:pic="http://schemas.openxmlformats.org/drawingml/2006/picture">
-                  <pic:nvPicPr>
-                    <pic:cNvPr id="5" name="Figure2 2019 02 27.pdf"/>
-                    <pic:cNvPicPr/>
-                  </pic:nvPicPr>
-                  <pic:blipFill>
-                    <a:blip r:embed="rId12">
-                      <a:extLst>
-                        <a:ext uri="{28A0092B-C50C-407E-A947-70E740481C1C}">
-                          <a14:useLocalDpi xmlns:a14="http://schemas.microsoft.com/office/drawing/2010/main" val="0"/>
-                        </a:ext>
-                      </a:extLst>
-                    </a:blip>
-                    <a:stretch>
-                      <a:fillRect/>
-                    </a:stretch>
-                  </pic:blipFill>
-                  <pic:spPr bwMode="auto">
-                    <a:xfrm>
-                      <a:off x="0" y="0"/>
-                      <a:ext cx="7898022" cy="5587781"/>
-                    </a:xfrm>
-                    <a:prstGeom prst="rect">
-                      <a:avLst/>
-                    </a:prstGeom>
-                    <a:ln>
-                      <a:noFill/>
-                    </a:ln>
-                    <a:extLst>
-                      <a:ext uri="{53640926-AAD7-44D8-BBD7-CCE9431645EC}">
-                        <a14:shadowObscured xmlns:a14="http://schemas.microsoft.com/office/drawing/2010/main"/>
-                      </a:ext>
-                    </a:extLst>
-                  </pic:spPr>
-                </pic:pic>
-              </a:graphicData>
-            </a:graphic>
-          </wp:inline>
-        </w:drawing>
-      </w:r>
-    </w:p>
-    <w:p>
-      <w:pPr>
-        <w:suppressLineNumbers/>
-        <w:jc w:val="center"/>
-        <w:rPr>
-          <w:rFonts w:cs="Calibri"/>
-          <w:color w:val="000000" w:themeColor="text1"/>
-          <w:szCs w:val="24"/>
-        </w:rPr>
-      </w:pPr>
-      <w:bookmarkStart w:id="15" w:name="_Toc7526738"/>
-      <w:r>
-        <w:rPr>
-          <w:b/>
-        </w:rPr>
-        <w:t xml:space="preserve">Figure </w:t>
-      </w:r>
-      <w:r>
-        <w:rPr>
-          <w:b/>
-        </w:rPr>
-        <w:fldChar w:fldCharType="begin"/>
-      </w:r>
-      <w:r>
-        <w:rPr>
-          <w:b/>
-        </w:rPr>
-        <w:instrText xml:space="preserve"> SEQ Figure \* ARABIC </w:instrText>
-      </w:r>
-      <w:r>
-        <w:rPr>
-          <w:b/>
-        </w:rPr>
-        <w:fldChar w:fldCharType="separate"/>
-      </w:r>
-      <w:r>
-        <w:rPr>
-          <w:b/>
-          <w:noProof/>
-        </w:rPr>
-        <w:t>3</w:t>
-      </w:r>
-      <w:r>
-        <w:rPr>
-          <w:b/>
-        </w:rPr>
-        <w:fldChar w:fldCharType="end"/>
-      </w:r>
-      <w:r>
-        <w:t xml:space="preserve">. National </w:t>
-      </w:r>
-      <w:r>
-        <w:t>female</w:t>
-      </w:r>
-      <w:r>
-        <w:t xml:space="preserve"> age-standardised death rates from 1980 to 2016, by cardiorespiratory disease and mo</w:t>
-      </w:r>
-      <w:r>
-        <w:rPr>
-          <w:rFonts w:cs="Calibri"/>
-          <w:color w:val="000000" w:themeColor="text1"/>
-          <w:szCs w:val="24"/>
-        </w:rPr>
-        <w:t>nth</w:t>
-      </w:r>
-      <w:bookmarkEnd w:id="15"/>
-    </w:p>
-    <w:p>
-      <w:pPr>
-        <w:keepNext/>
-        <w:suppressLineNumbers/>
-        <w:ind w:firstLine="720"/>
-        <w:rPr>
-          <w:strike/>
-        </w:rPr>
-      </w:pPr>
-      <w:r>
-        <w:rPr>
-          <w:rFonts w:cs="Calibri"/>
-          <w:strike/>
-          <w:noProof/>
-          <w:color w:val="000000" w:themeColor="text1"/>
-          <w:szCs w:val="24"/>
-        </w:rPr>
-        <w:lastRenderedPageBreak/>
-        <w:drawing>
-          <wp:inline distT="0" distB="0" distL="0" distR="0" wp14:anchorId="589971B3" wp14:editId="67631473">
-            <wp:extent cx="7912100" cy="5597740"/>
-            <wp:effectExtent l="0" t="0" r="0" b="0"/>
-            <wp:docPr id="20" name="Picture 20"/>
+            <wp:wrapTopAndBottom/>
+            <wp:docPr id="5" name="Picture 5"/>
             <wp:cNvGraphicFramePr>
               <a:graphicFrameLocks xmlns:a="http://schemas.openxmlformats.org/drawingml/2006/main" noChangeAspect="1"/>
             </wp:cNvGraphicFramePr>
@@ -1704,7 +2216,7 @@
                   <pic:spPr bwMode="auto">
                     <a:xfrm>
                       <a:off x="0" y="0"/>
-                      <a:ext cx="7922329" cy="5604977"/>
+                      <a:ext cx="9475200" cy="6703200"/>
                     </a:xfrm>
                     <a:prstGeom prst="rect">
                       <a:avLst/>
@@ -1721,73 +2233,14 @@
                 </pic:pic>
               </a:graphicData>
             </a:graphic>
-          </wp:inline>
+            <wp14:sizeRelH relativeFrom="page">
+              <wp14:pctWidth>0</wp14:pctWidth>
+            </wp14:sizeRelH>
+            <wp14:sizeRelV relativeFrom="page">
+              <wp14:pctHeight>0</wp14:pctHeight>
+            </wp14:sizeRelV>
+          </wp:anchor>
         </w:drawing>
-      </w:r>
-    </w:p>
-    <w:p>
-      <w:pPr>
-        <w:suppressLineNumbers/>
-        <w:jc w:val="center"/>
-        <w:rPr>
-          <w:rFonts w:cs="Calibri"/>
-          <w:color w:val="000000" w:themeColor="text1"/>
-          <w:szCs w:val="24"/>
-        </w:rPr>
-      </w:pPr>
-      <w:r>
-        <w:rPr>
-          <w:b/>
-        </w:rPr>
-        <w:t xml:space="preserve">Figure </w:t>
-      </w:r>
-      <w:r>
-        <w:rPr>
-          <w:b/>
-        </w:rPr>
-        <w:fldChar w:fldCharType="begin"/>
-      </w:r>
-      <w:r>
-        <w:rPr>
-          <w:b/>
-        </w:rPr>
-        <w:instrText xml:space="preserve"> SEQ Figure \* ARABIC </w:instrText>
-      </w:r>
-      <w:r>
-        <w:rPr>
-          <w:b/>
-        </w:rPr>
-        <w:fldChar w:fldCharType="separate"/>
-      </w:r>
-      <w:r>
-        <w:rPr>
-          <w:b/>
-          <w:noProof/>
-        </w:rPr>
-        <w:t>3</w:t>
-      </w:r>
-      <w:r>
-        <w:rPr>
-          <w:b/>
-        </w:rPr>
-        <w:fldChar w:fldCharType="end"/>
-      </w:r>
-      <w:r>
-        <w:t xml:space="preserve">. National </w:t>
-      </w:r>
-      <w:r>
-        <w:t>female</w:t>
-      </w:r>
-      <w:r>
-        <w:t xml:space="preserve"> age-standardised death rates from 1980 to 2016, by cardiorespiratory disease and mo</w:t>
-      </w:r>
-      <w:r>
-        <w:rPr>
-          <w:rFonts w:cs="Calibri"/>
-          <w:color w:val="000000" w:themeColor="text1"/>
-          <w:szCs w:val="24"/>
-        </w:rPr>
-        <w:t>nth</w:t>
       </w:r>
     </w:p>
     <w:p>
@@ -1810,12 +2263,12 @@
       <w:pPr>
         <w:pStyle w:val="Heading2"/>
       </w:pPr>
-      <w:bookmarkStart w:id="16" w:name="_Toc7509895"/>
+      <w:bookmarkStart w:id="11" w:name="_Toc7509895"/>
       <w:r>
         <w:lastRenderedPageBreak/>
         <w:t>Statistical methods</w:t>
       </w:r>
-      <w:bookmarkEnd w:id="16"/>
+      <w:bookmarkEnd w:id="11"/>
     </w:p>
     <w:p>
       <w:pPr>
@@ -1866,7 +2319,19 @@
         <w:rPr>
           <w:szCs w:val="24"/>
         </w:rPr>
-        <w:t xml:space="preserve">. The model accounted for systematic variations in death rates across states and months, through state-, month- and state-month-specific random intercepts, and for their long-term trends. These terms together remove the effects of space and time varying factors other than temperature that affect injuries. Analyses were done separately by injury type, sex and age group. </w:t>
+        <w:t xml:space="preserve">. The model accounted for systematic variations in death rates across states and months, through state-, month- and state-month-specific random intercepts, and for their long-term trends. These terms together remove the effects of space and time varying factors other than temperature that affect injuries. Analyses were done separately by </w:t>
+      </w:r>
+      <w:r>
+        <w:rPr>
+          <w:szCs w:val="24"/>
+        </w:rPr>
+        <w:t>cardiorespiratory disease</w:t>
+      </w:r>
+      <w:r>
+        <w:rPr>
+          <w:szCs w:val="24"/>
+        </w:rPr>
+        <w:t xml:space="preserve"> type, sex and age group. </w:t>
       </w:r>
       <w:r>
         <w:rPr>
@@ -1878,7 +2343,19 @@
         <w:rPr>
           <w:szCs w:val="24"/>
         </w:rPr>
-        <w:t xml:space="preserve"> used the resultant risk estimates and the age-sex-specific death rates from each injury in 2016, to calculate additional deaths if each month in each state were +1</w:t>
+        <w:t xml:space="preserve"> used the resultant risk estimates and the age-sex-specific death rates from each </w:t>
+      </w:r>
+      <w:r>
+        <w:rPr>
+          <w:szCs w:val="24"/>
+        </w:rPr>
+        <w:t>cardiorespiratory disease type</w:t>
+      </w:r>
+      <w:r>
+        <w:rPr>
+          <w:szCs w:val="24"/>
+        </w:rPr>
+        <w:t xml:space="preserve"> in 2016, to calculate additional deaths if each month in each state were +1</w:t>
       </w:r>
       <w:r>
         <w:rPr>
@@ -1891,7 +2368,27 @@
         <w:rPr>
           <w:szCs w:val="24"/>
         </w:rPr>
-        <w:t xml:space="preserve">C above its long-term norm, by type of injury, sex, age group, state and month. </w:t>
+        <w:t xml:space="preserve">C above its long-term norm, by type of </w:t>
+      </w:r>
+      <w:r>
+        <w:rPr>
+          <w:szCs w:val="24"/>
+        </w:rPr>
+        <w:t xml:space="preserve">cardiorespiratory </w:t>
+      </w:r>
+      <w:proofErr w:type="spellStart"/>
+      <w:r>
+        <w:rPr>
+          <w:szCs w:val="24"/>
+        </w:rPr>
+        <w:t>disease</w:t>
+      </w:r>
+      <w:proofErr w:type="spellEnd"/>
+      <w:r>
+        <w:rPr>
+          <w:szCs w:val="24"/>
+        </w:rPr>
+        <w:t xml:space="preserve">, sex, age group, state and month. </w:t>
       </w:r>
     </w:p>
     <w:p>
@@ -1906,8 +2403,95 @@
       <w:pPr>
         <w:spacing w:after="0"/>
         <w:rPr>
-          <w:rFonts w:cs="Calibri"/>
-          <w:szCs w:val="24"/>
+          <w:szCs w:val="24"/>
+        </w:rPr>
+      </w:pPr>
+      <w:r>
+        <w:rPr>
+          <w:szCs w:val="24"/>
+        </w:rPr>
+        <w:tab/>
+      </w:r>
+      <w:r>
+        <w:rPr>
+          <w:szCs w:val="24"/>
+        </w:rPr>
+        <w:t>I</w:t>
+      </w:r>
+      <w:r>
+        <w:rPr>
+          <w:szCs w:val="24"/>
+        </w:rPr>
+        <w:t xml:space="preserve"> also attempted </w:t>
+      </w:r>
+      <w:r>
+        <w:rPr>
+          <w:szCs w:val="24"/>
+        </w:rPr>
+        <w:t xml:space="preserve">to run </w:t>
+      </w:r>
+      <w:r>
+        <w:rPr>
+          <w:szCs w:val="24"/>
+        </w:rPr>
+        <w:t>a model</w:t>
+      </w:r>
+      <w:r>
+        <w:rPr>
+          <w:szCs w:val="24"/>
+        </w:rPr>
+        <w:t xml:space="preserve"> where each state was given a separate temperature anomaly coefficient</w:t>
+      </w:r>
+      <w:r>
+        <w:rPr>
+          <w:szCs w:val="24"/>
+        </w:rPr>
+        <w:t xml:space="preserve"> (Equation XX in Chapter XX)</w:t>
+      </w:r>
+      <w:r>
+        <w:rPr>
+          <w:szCs w:val="24"/>
+        </w:rPr>
+        <w:t xml:space="preserve">. </w:t>
+      </w:r>
+      <w:r>
+        <w:rPr>
+          <w:szCs w:val="24"/>
+        </w:rPr>
+        <w:t>However, the model would either not converge or not achieve sensible results</w:t>
+      </w:r>
+      <w:r>
+        <w:rPr>
+          <w:szCs w:val="24"/>
+        </w:rPr>
+        <w:t xml:space="preserve"> without </w:t>
+      </w:r>
+      <w:r>
+        <w:rPr>
+          <w:szCs w:val="24"/>
+        </w:rPr>
+        <w:t>combining all cardiorespiratory diseases together.</w:t>
+      </w:r>
+      <w:r>
+        <w:rPr>
+          <w:szCs w:val="24"/>
+        </w:rPr>
+        <w:t xml:space="preserve"> In Results, I present some results from this analysis.</w:t>
+      </w:r>
+    </w:p>
+    <w:p>
+      <w:pPr>
+        <w:spacing w:after="0"/>
+        <w:rPr>
+          <w:szCs w:val="24"/>
+        </w:rPr>
+      </w:pPr>
+    </w:p>
+    <w:p>
+      <w:pPr>
+        <w:pStyle w:val="Heading2"/>
+        <w:rPr>
+          <w:rFonts w:cs="Calibri"/>
         </w:rPr>
         <w:sectPr>
           <w:type w:val="continuous"/>
@@ -1918,116 +2502,8 @@
         </w:sectPr>
       </w:pPr>
       <w:r>
-        <w:rPr>
-          <w:szCs w:val="24"/>
-        </w:rPr>
-        <w:tab/>
-      </w:r>
-      <w:r>
-        <w:rPr>
-          <w:szCs w:val="24"/>
-        </w:rPr>
-        <w:t>I</w:t>
-      </w:r>
-      <w:r>
-        <w:rPr>
-          <w:szCs w:val="24"/>
-        </w:rPr>
-        <w:t xml:space="preserve"> also attempted </w:t>
-      </w:r>
-      <w:r>
-        <w:rPr>
-          <w:szCs w:val="24"/>
-        </w:rPr>
-        <w:t xml:space="preserve">to run </w:t>
-      </w:r>
-      <w:r>
-        <w:rPr>
-          <w:szCs w:val="24"/>
-        </w:rPr>
-        <w:t>a model</w:t>
-      </w:r>
-      <w:r>
-        <w:rPr>
-          <w:szCs w:val="24"/>
-        </w:rPr>
-        <w:t xml:space="preserve"> where each state was given a separate temperature anomaly coefficient</w:t>
-      </w:r>
-      <w:r>
-        <w:rPr>
-          <w:szCs w:val="24"/>
-        </w:rPr>
-        <w:t xml:space="preserve"> (Equation XX in Chapter XX)</w:t>
-      </w:r>
-      <w:r>
-        <w:rPr>
-          <w:szCs w:val="24"/>
-        </w:rPr>
-        <w:t xml:space="preserve">. </w:t>
-      </w:r>
-      <w:r>
-        <w:rPr>
-          <w:szCs w:val="24"/>
-        </w:rPr>
-        <w:t>However, the model would either not converge or not achieve sensible results</w:t>
-      </w:r>
-      <w:r>
-        <w:rPr>
-          <w:szCs w:val="24"/>
-        </w:rPr>
-        <w:t xml:space="preserve"> without </w:t>
-      </w:r>
-      <w:r>
-        <w:rPr>
-          <w:szCs w:val="24"/>
-        </w:rPr>
-        <w:t>combining all cardiorespiratory diseases together.</w:t>
-      </w:r>
-      <w:r>
-        <w:rPr>
-          <w:szCs w:val="24"/>
-        </w:rPr>
-        <w:t xml:space="preserve"> In Results, I present some results from this analysis.</w:t>
-      </w:r>
-    </w:p>
-    <w:p>
-      <w:pPr>
-        <w:pStyle w:val="Heading2"/>
-        <w:rPr>
-          <w:rFonts w:cs="Calibri"/>
-          <w:strike/>
-          <w:szCs w:val="24"/>
-        </w:rPr>
-        <w:sectPr>
-          <w:type w:val="continuous"/>
-          <w:pgSz w:w="11900" w:h="16840"/>
-          <w:pgMar w:top="1440" w:right="1440" w:bottom="1440" w:left="1440" w:header="720" w:footer="720" w:gutter="0"/>
-          <w:cols w:space="720"/>
-          <w:docGrid w:linePitch="360"/>
-        </w:sectPr>
-      </w:pPr>
-      <w:bookmarkStart w:id="17" w:name="_Toc7509896"/>
-      <w:r>
         <w:t>Results</w:t>
       </w:r>
-      <w:bookmarkEnd w:id="17"/>
-      <w:r>
-        <w:rPr>
-          <w:rFonts w:cs="Calibri"/>
-          <w:strike/>
-          <w:szCs w:val="24"/>
-        </w:rPr>
-        <w:t xml:space="preserve"> </w:t>
-      </w:r>
-    </w:p>
-    <w:p>
-      <w:pPr>
-        <w:pStyle w:val="Heading2"/>
-        <w:suppressLineNumbers/>
-        <w:rPr>
-          <w:strike/>
-        </w:rPr>
-      </w:pPr>
     </w:p>
     <w:p>
       <w:pPr>
@@ -2039,12 +2515,193 @@
       </w:pPr>
       <w:r>
         <w:rPr>
+          <w:noProof/>
+        </w:rPr>
+        <w:lastRenderedPageBreak/>
+        <mc:AlternateContent>
+          <mc:Choice Requires="wps">
+            <w:drawing>
+              <wp:anchor distT="0" distB="0" distL="114300" distR="114300" simplePos="0" relativeHeight="251686912" behindDoc="0" locked="0" layoutInCell="1" allowOverlap="1" wp14:anchorId="5DD4AAAF" wp14:editId="3F8F34A1">
+                <wp:simplePos x="0" y="0"/>
+                <wp:positionH relativeFrom="column">
+                  <wp:posOffset>0</wp:posOffset>
+                </wp:positionH>
+                <wp:positionV relativeFrom="paragraph">
+                  <wp:posOffset>6478379</wp:posOffset>
+                </wp:positionV>
+                <wp:extent cx="9387840" cy="378373"/>
+                <wp:effectExtent l="0" t="0" r="0" b="3175"/>
+                <wp:wrapNone/>
+                <wp:docPr id="22" name="Text Box 22"/>
+                <wp:cNvGraphicFramePr/>
+                <a:graphic xmlns:a="http://schemas.openxmlformats.org/drawingml/2006/main">
+                  <a:graphicData uri="http://schemas.microsoft.com/office/word/2010/wordprocessingShape">
+                    <wps:wsp>
+                      <wps:cNvSpPr txBox="1"/>
+                      <wps:spPr>
+                        <a:xfrm>
+                          <a:off x="0" y="0"/>
+                          <a:ext cx="9387840" cy="378373"/>
+                        </a:xfrm>
+                        <a:prstGeom prst="rect">
+                          <a:avLst/>
+                        </a:prstGeom>
+                        <a:solidFill>
+                          <a:prstClr val="white"/>
+                        </a:solidFill>
+                        <a:ln>
+                          <a:noFill/>
+                        </a:ln>
+                      </wps:spPr>
+                      <wps:txbx>
+                        <w:txbxContent>
+                          <w:p>
+                            <w:pPr>
+                              <w:suppressLineNumbers/>
+                              <w:spacing w:line="240" w:lineRule="auto"/>
+                              <w:rPr>
+                                <w:rFonts w:cs="Calibri"/>
+                                <w:noProof/>
+                              </w:rPr>
+                            </w:pPr>
+                            <w:bookmarkStart w:id="12" w:name="_Ref6395628"/>
+                            <w:r>
+                              <w:rPr>
+                                <w:b/>
+                              </w:rPr>
+                              <w:t xml:space="preserve">Figure </w:t>
+                            </w:r>
+                            <w:r>
+                              <w:rPr>
+                                <w:b/>
+                              </w:rPr>
+                              <w:fldChar w:fldCharType="begin"/>
+                            </w:r>
+                            <w:r>
+                              <w:rPr>
+                                <w:b/>
+                              </w:rPr>
+                              <w:instrText xml:space="preserve"> SEQ Figure \* ARABIC </w:instrText>
+                            </w:r>
+                            <w:r>
+                              <w:rPr>
+                                <w:b/>
+                              </w:rPr>
+                              <w:fldChar w:fldCharType="separate"/>
+                            </w:r>
+                            <w:r>
+                              <w:rPr>
+                                <w:b/>
+                                <w:noProof/>
+                              </w:rPr>
+                              <w:t>4</w:t>
+                            </w:r>
+                            <w:r>
+                              <w:rPr>
+                                <w:b/>
+                              </w:rPr>
+                              <w:fldChar w:fldCharType="end"/>
+                            </w:r>
+                            <w:bookmarkEnd w:id="12"/>
+                            <w:r>
+                              <w:t>. Percent change in death rates in year in which each month was +1°C compared with 1980-2009 norm temperatures by cardiorespiratory disease, sex and age group summarised across months</w:t>
+                            </w:r>
+                            <w:r>
+                              <w:t>.</w:t>
+                            </w:r>
+                          </w:p>
+                        </w:txbxContent>
+                      </wps:txbx>
+                      <wps:bodyPr rot="0" spcFirstLastPara="0" vertOverflow="overflow" horzOverflow="overflow" vert="horz" wrap="square" lIns="0" tIns="0" rIns="0" bIns="0" numCol="1" spcCol="0" rtlCol="0" fromWordArt="0" anchor="t" anchorCtr="0" forceAA="0" compatLnSpc="1">
+                        <a:prstTxWarp prst="textNoShape">
+                          <a:avLst/>
+                        </a:prstTxWarp>
+                        <a:noAutofit/>
+                      </wps:bodyPr>
+                    </wps:wsp>
+                  </a:graphicData>
+                </a:graphic>
+                <wp14:sizeRelV relativeFrom="margin">
+                  <wp14:pctHeight>0</wp14:pctHeight>
+                </wp14:sizeRelV>
+              </wp:anchor>
+            </w:drawing>
+          </mc:Choice>
+          <mc:Fallback>
+            <w:pict>
+              <v:shape w14:anchorId="5DD4AAAF" id="Text Box 22" o:spid="_x0000_s1028" type="#_x0000_t202" style="position:absolute;left:0;text-align:left;margin-left:0;margin-top:510.1pt;width:739.2pt;height:29.8pt;z-index:251686912;visibility:visible;mso-wrap-style:square;mso-height-percent:0;mso-wrap-distance-left:9pt;mso-wrap-distance-top:0;mso-wrap-distance-right:9pt;mso-wrap-distance-bottom:0;mso-position-horizontal:absolute;mso-position-horizontal-relative:text;mso-position-vertical:absolute;mso-position-vertical-relative:text;mso-height-percent:0;mso-height-relative:margin;v-text-anchor:top" o:gfxdata="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" stroked="f">
+                <v:textbox inset="0,0,0,0">
+                  <w:txbxContent>
+                    <w:p>
+                      <w:pPr>
+                        <w:suppressLineNumbers/>
+                        <w:spacing w:line="240" w:lineRule="auto"/>
+                        <w:rPr>
+                          <w:rFonts w:cs="Calibri"/>
+                          <w:noProof/>
+                        </w:rPr>
+                      </w:pPr>
+                      <w:bookmarkStart w:id="13" w:name="_Ref6395628"/>
+                      <w:r>
+                        <w:rPr>
+                          <w:b/>
+                        </w:rPr>
+                        <w:t xml:space="preserve">Figure </w:t>
+                      </w:r>
+                      <w:r>
+                        <w:rPr>
+                          <w:b/>
+                        </w:rPr>
+                        <w:fldChar w:fldCharType="begin"/>
+                      </w:r>
+                      <w:r>
+                        <w:rPr>
+                          <w:b/>
+                        </w:rPr>
+                        <w:instrText xml:space="preserve"> SEQ Figure \* ARABIC </w:instrText>
+                      </w:r>
+                      <w:r>
+                        <w:rPr>
+                          <w:b/>
+                        </w:rPr>
+                        <w:fldChar w:fldCharType="separate"/>
+                      </w:r>
+                      <w:r>
+                        <w:rPr>
+                          <w:b/>
+                          <w:noProof/>
+                        </w:rPr>
+                        <w:t>4</w:t>
+                      </w:r>
+                      <w:r>
+                        <w:rPr>
+                          <w:b/>
+                        </w:rPr>
+                        <w:fldChar w:fldCharType="end"/>
+                      </w:r>
+                      <w:bookmarkEnd w:id="13"/>
+                      <w:r>
+                        <w:t>. Percent change in death rates in year in which each month was +1°C compared with 1980-2009 norm temperatures by cardiorespiratory disease, sex and age group summarised across months</w:t>
+                      </w:r>
+                      <w:r>
+                        <w:t>.</w:t>
+                      </w:r>
+                    </w:p>
+                  </w:txbxContent>
+                </v:textbox>
+              </v:shape>
+            </w:pict>
+          </mc:Fallback>
+        </mc:AlternateContent>
+      </w:r>
+      <w:r>
+        <w:rPr>
           <w:strike/>
           <w:noProof/>
         </w:rPr>
         <w:drawing>
-          <wp:inline distT="0" distB="0" distL="0" distR="0" wp14:anchorId="6C498B73" wp14:editId="6D6320C9">
-            <wp:extent cx="7501978" cy="4927600"/>
+          <wp:inline distT="0" distB="0" distL="0" distR="0" wp14:anchorId="6C498B73" wp14:editId="0A4D3803">
+            <wp:extent cx="9843492" cy="6465600"/>
             <wp:effectExtent l="0" t="0" r="0" b="0"/>
             <wp:docPr id="7" name="Picture 7"/>
             <wp:cNvGraphicFramePr>
@@ -2071,7 +2728,7 @@
                   <pic:spPr bwMode="auto">
                     <a:xfrm>
                       <a:off x="0" y="0"/>
-                      <a:ext cx="7559113" cy="4965128"/>
+                      <a:ext cx="9843492" cy="6465600"/>
                     </a:xfrm>
                     <a:prstGeom prst="rect">
                       <a:avLst/>
@@ -2105,62 +2762,6 @@
           <w:docGrid w:linePitch="360"/>
         </w:sectPr>
       </w:pPr>
-      <w:bookmarkStart w:id="18" w:name="_Ref6395628"/>
-      <w:bookmarkStart w:id="19" w:name="_Toc7526739"/>
-      <w:r>
-        <w:rPr>
-          <w:b/>
-        </w:rPr>
-        <w:t xml:space="preserve">Figure </w:t>
-      </w:r>
-      <w:r>
-        <w:rPr>
-          <w:b/>
-        </w:rPr>
-        <w:fldChar w:fldCharType="begin"/>
-      </w:r>
-      <w:r>
-        <w:rPr>
-          <w:b/>
-        </w:rPr>
-        <w:instrText xml:space="preserve"> SEQ Figure \* ARABIC </w:instrText>
-      </w:r>
-      <w:r>
-        <w:rPr>
-          <w:b/>
-        </w:rPr>
-        <w:fldChar w:fldCharType="separate"/>
-      </w:r>
-      <w:r>
-        <w:rPr>
-          <w:b/>
-          <w:noProof/>
-        </w:rPr>
-        <w:t>4</w:t>
-      </w:r>
-      <w:r>
-        <w:rPr>
-          <w:b/>
-        </w:rPr>
-        <w:fldChar w:fldCharType="end"/>
-      </w:r>
-      <w:bookmarkEnd w:id="18"/>
-      <w:r>
-        <w:t xml:space="preserve">. Percent change in death rates in year in which each month was +1°C compared with 1980-2009 norm temperatures by </w:t>
-      </w:r>
-      <w:r>
-        <w:t>cardiorespiratory disease</w:t>
-      </w:r>
-      <w:r>
-        <w:t>, sex and age group</w:t>
-      </w:r>
-      <w:r>
-        <w:t xml:space="preserve"> summarised across months</w:t>
-      </w:r>
-      <w:r>
-        <w:t>.</w:t>
-      </w:r>
-      <w:bookmarkEnd w:id="19"/>
     </w:p>
     <w:p>
       <w:pPr>
@@ -2173,13 +2774,201 @@
       </w:pPr>
       <w:r>
         <w:rPr>
+          <w:noProof/>
+        </w:rPr>
+        <w:lastRenderedPageBreak/>
+        <mc:AlternateContent>
+          <mc:Choice Requires="wps">
+            <w:drawing>
+              <wp:anchor distT="0" distB="0" distL="114300" distR="114300" simplePos="0" relativeHeight="251688960" behindDoc="0" locked="0" layoutInCell="1" allowOverlap="1" wp14:anchorId="15E97223" wp14:editId="5F3D6AB9">
+                <wp:simplePos x="0" y="0"/>
+                <wp:positionH relativeFrom="column">
+                  <wp:posOffset>172194</wp:posOffset>
+                </wp:positionH>
+                <wp:positionV relativeFrom="paragraph">
+                  <wp:posOffset>6340475</wp:posOffset>
+                </wp:positionV>
+                <wp:extent cx="9387840" cy="378373"/>
+                <wp:effectExtent l="0" t="0" r="0" b="3175"/>
+                <wp:wrapNone/>
+                <wp:docPr id="28" name="Text Box 28"/>
+                <wp:cNvGraphicFramePr/>
+                <a:graphic xmlns:a="http://schemas.openxmlformats.org/drawingml/2006/main">
+                  <a:graphicData uri="http://schemas.microsoft.com/office/word/2010/wordprocessingShape">
+                    <wps:wsp>
+                      <wps:cNvSpPr txBox="1"/>
+                      <wps:spPr>
+                        <a:xfrm>
+                          <a:off x="0" y="0"/>
+                          <a:ext cx="9387840" cy="378373"/>
+                        </a:xfrm>
+                        <a:prstGeom prst="rect">
+                          <a:avLst/>
+                        </a:prstGeom>
+                        <a:solidFill>
+                          <a:prstClr val="white"/>
+                        </a:solidFill>
+                        <a:ln>
+                          <a:noFill/>
+                        </a:ln>
+                      </wps:spPr>
+                      <wps:txbx>
+                        <w:txbxContent>
+                          <w:p>
+                            <w:pPr>
+                              <w:suppressLineNumbers/>
+                              <w:spacing w:line="240" w:lineRule="auto"/>
+                              <w:rPr>
+                                <w:rFonts w:cs="Calibri"/>
+                                <w:noProof/>
+                              </w:rPr>
+                            </w:pPr>
+                            <w:r>
+                              <w:rPr>
+                                <w:b/>
+                              </w:rPr>
+                              <w:t xml:space="preserve">Figure </w:t>
+                            </w:r>
+                            <w:r>
+                              <w:rPr>
+                                <w:b/>
+                              </w:rPr>
+                              <w:fldChar w:fldCharType="begin"/>
+                            </w:r>
+                            <w:r>
+                              <w:rPr>
+                                <w:b/>
+                              </w:rPr>
+                              <w:instrText xml:space="preserve"> SEQ Figure \* ARABIC </w:instrText>
+                            </w:r>
+                            <w:r>
+                              <w:rPr>
+                                <w:b/>
+                              </w:rPr>
+                              <w:fldChar w:fldCharType="separate"/>
+                            </w:r>
+                            <w:r>
+                              <w:rPr>
+                                <w:b/>
+                                <w:noProof/>
+                              </w:rPr>
+                              <w:t>5</w:t>
+                            </w:r>
+                            <w:r>
+                              <w:rPr>
+                                <w:b/>
+                              </w:rPr>
+                              <w:fldChar w:fldCharType="end"/>
+                            </w:r>
+                            <w:r>
+                              <w:t>. Percent change in death rates in year in which each month was +1°C compared with 1980-2009 norm temperatures by cardiorespiratory disease</w:t>
+                            </w:r>
+                            <w:r>
+                              <w:t>,</w:t>
+                            </w:r>
+                            <w:r>
+                              <w:t xml:space="preserve"> sex and month summarised across age</w:t>
+                            </w:r>
+                            <w:r>
+                              <w:t>.</w:t>
+                            </w:r>
+                          </w:p>
+                        </w:txbxContent>
+                      </wps:txbx>
+                      <wps:bodyPr rot="0" spcFirstLastPara="0" vertOverflow="overflow" horzOverflow="overflow" vert="horz" wrap="square" lIns="0" tIns="0" rIns="0" bIns="0" numCol="1" spcCol="0" rtlCol="0" fromWordArt="0" anchor="t" anchorCtr="0" forceAA="0" compatLnSpc="1">
+                        <a:prstTxWarp prst="textNoShape">
+                          <a:avLst/>
+                        </a:prstTxWarp>
+                        <a:noAutofit/>
+                      </wps:bodyPr>
+                    </wps:wsp>
+                  </a:graphicData>
+                </a:graphic>
+                <wp14:sizeRelV relativeFrom="margin">
+                  <wp14:pctHeight>0</wp14:pctHeight>
+                </wp14:sizeRelV>
+              </wp:anchor>
+            </w:drawing>
+          </mc:Choice>
+          <mc:Fallback>
+            <w:pict>
+              <v:shape w14:anchorId="15E97223" id="Text Box 28" o:spid="_x0000_s1029" type="#_x0000_t202" style="position:absolute;left:0;text-align:left;margin-left:13.55pt;margin-top:499.25pt;width:739.2pt;height:29.8pt;z-index:251688960;visibility:visible;mso-wrap-style:square;mso-height-percent:0;mso-wrap-distance-left:9pt;mso-wrap-distance-top:0;mso-wrap-distance-right:9pt;mso-wrap-distance-bottom:0;mso-position-horizontal:absolute;mso-position-horizontal-relative:text;mso-position-vertical:absolute;mso-position-vertical-relative:text;mso-height-percent:0;mso-height-relative:margin;v-text-anchor:top" o:gfxdata="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" stroked="f">
+                <v:textbox inset="0,0,0,0">
+                  <w:txbxContent>
+                    <w:p>
+                      <w:pPr>
+                        <w:suppressLineNumbers/>
+                        <w:spacing w:line="240" w:lineRule="auto"/>
+                        <w:rPr>
+                          <w:rFonts w:cs="Calibri"/>
+                          <w:noProof/>
+                        </w:rPr>
+                      </w:pPr>
+                      <w:r>
+                        <w:rPr>
+                          <w:b/>
+                        </w:rPr>
+                        <w:t xml:space="preserve">Figure </w:t>
+                      </w:r>
+                      <w:r>
+                        <w:rPr>
+                          <w:b/>
+                        </w:rPr>
+                        <w:fldChar w:fldCharType="begin"/>
+                      </w:r>
+                      <w:r>
+                        <w:rPr>
+                          <w:b/>
+                        </w:rPr>
+                        <w:instrText xml:space="preserve"> SEQ Figure \* ARABIC </w:instrText>
+                      </w:r>
+                      <w:r>
+                        <w:rPr>
+                          <w:b/>
+                        </w:rPr>
+                        <w:fldChar w:fldCharType="separate"/>
+                      </w:r>
+                      <w:r>
+                        <w:rPr>
+                          <w:b/>
+                          <w:noProof/>
+                        </w:rPr>
+                        <w:t>5</w:t>
+                      </w:r>
+                      <w:r>
+                        <w:rPr>
+                          <w:b/>
+                        </w:rPr>
+                        <w:fldChar w:fldCharType="end"/>
+                      </w:r>
+                      <w:r>
+                        <w:t>. Percent change in death rates in year in which each month was +1°C compared with 1980-2009 norm temperatures by cardiorespiratory disease</w:t>
+                      </w:r>
+                      <w:r>
+                        <w:t>,</w:t>
+                      </w:r>
+                      <w:r>
+                        <w:t xml:space="preserve"> sex and month summarised across age</w:t>
+                      </w:r>
+                      <w:r>
+                        <w:t>.</w:t>
+                      </w:r>
+                    </w:p>
+                  </w:txbxContent>
+                </v:textbox>
+              </v:shape>
+            </w:pict>
+          </mc:Fallback>
+        </mc:AlternateContent>
+      </w:r>
+      <w:r>
+        <w:rPr>
           <w:strike/>
           <w:noProof/>
         </w:rPr>
-        <w:lastRenderedPageBreak/>
         <w:drawing>
-          <wp:inline distT="0" distB="0" distL="0" distR="0" wp14:anchorId="45A5188F" wp14:editId="5924720B">
-            <wp:extent cx="7975600" cy="5642666"/>
+          <wp:inline distT="0" distB="0" distL="0" distR="0" wp14:anchorId="45A5188F" wp14:editId="0E2DD71D">
+            <wp:extent cx="9138772" cy="6465600"/>
             <wp:effectExtent l="0" t="0" r="0" b="0"/>
             <wp:docPr id="8" name="Picture 8"/>
             <wp:cNvGraphicFramePr>
@@ -2207,7 +2996,7 @@
                   <pic:spPr>
                     <a:xfrm>
                       <a:off x="0" y="0"/>
-                      <a:ext cx="7993220" cy="5655132"/>
+                      <a:ext cx="9138772" cy="6465600"/>
                     </a:xfrm>
                     <a:prstGeom prst="rect">
                       <a:avLst/>
@@ -2222,226 +3011,282 @@
     </w:p>
     <w:p>
       <w:pPr>
+        <w:keepNext/>
         <w:suppressLineNumbers/>
-        <w:spacing w:line="240" w:lineRule="auto"/>
-        <w:jc w:val="left"/>
-        <w:sectPr>
-          <w:type w:val="continuous"/>
-          <w:pgSz w:w="16840" w:h="11900" w:orient="landscape"/>
-          <w:pgMar w:top="720" w:right="720" w:bottom="720" w:left="720" w:header="720" w:footer="720" w:gutter="0"/>
-          <w:cols w:space="720"/>
-          <w:docGrid w:linePitch="360"/>
-        </w:sectPr>
+        <w:rPr>
+          <w:strike/>
+        </w:rPr>
       </w:pPr>
-      <w:bookmarkStart w:id="20" w:name="_Ref7182774"/>
-      <w:bookmarkStart w:id="21" w:name="_Toc7526740"/>
-      <w:r>
-        <w:rPr>
-          <w:b/>
-        </w:rPr>
-        <w:t xml:space="preserve">Figure </w:t>
-      </w:r>
-      <w:r>
-        <w:rPr>
-          <w:b/>
-        </w:rPr>
-        <w:fldChar w:fldCharType="begin"/>
-      </w:r>
-      <w:r>
-        <w:rPr>
-          <w:b/>
-        </w:rPr>
-        <w:instrText xml:space="preserve"> SEQ Figure \* ARABIC </w:instrText>
-      </w:r>
-      <w:r>
-        <w:rPr>
-          <w:b/>
-        </w:rPr>
-        <w:fldChar w:fldCharType="separate"/>
-      </w:r>
-      <w:r>
-        <w:rPr>
-          <w:b/>
+      <w:r>
+        <w:rPr>
           <w:noProof/>
         </w:rPr>
-        <w:t>5</w:t>
-      </w:r>
-      <w:r>
-        <w:rPr>
-          <w:b/>
-        </w:rPr>
-        <w:fldChar w:fldCharType="end"/>
-      </w:r>
-      <w:bookmarkEnd w:id="20"/>
-      <w:r>
-        <w:t xml:space="preserve">. Percent change in death rates in year in which each month was +1°C compared with 1980-2009 norm temperatures by </w:t>
-      </w:r>
-      <w:r>
-        <w:t>cardiorespiratory disease</w:t>
-      </w:r>
-      <w:r>
-        <w:t>,</w:t>
-      </w:r>
-      <w:r>
-        <w:t xml:space="preserve"> sex and month</w:t>
-      </w:r>
-      <w:r>
-        <w:t xml:space="preserve"> summarised across age</w:t>
-      </w:r>
-      <w:bookmarkEnd w:id="21"/>
-      <w:r>
-        <w:t>.</w:t>
-      </w:r>
-    </w:p>
-    <w:p>
-      <w:pPr>
-        <w:suppressLineNumbers/>
-        <w:jc w:val="center"/>
-        <w:rPr>
-          <w:strike/>
-        </w:rPr>
-      </w:pPr>
-      <w:r>
-        <w:rPr>
+        <w:lastRenderedPageBreak/>
+        <mc:AlternateContent>
+          <mc:Choice Requires="wps">
+            <w:drawing>
+              <wp:anchor distT="0" distB="0" distL="114300" distR="114300" simplePos="0" relativeHeight="251691008" behindDoc="0" locked="0" layoutInCell="1" allowOverlap="1" wp14:anchorId="2D30CF1C" wp14:editId="34EA6498">
+                <wp:simplePos x="0" y="0"/>
+                <wp:positionH relativeFrom="column">
+                  <wp:posOffset>0</wp:posOffset>
+                </wp:positionH>
+                <wp:positionV relativeFrom="paragraph">
+                  <wp:posOffset>6413938</wp:posOffset>
+                </wp:positionV>
+                <wp:extent cx="9387840" cy="596265"/>
+                <wp:effectExtent l="0" t="0" r="0" b="635"/>
+                <wp:wrapNone/>
+                <wp:docPr id="29" name="Text Box 29"/>
+                <wp:cNvGraphicFramePr/>
+                <a:graphic xmlns:a="http://schemas.openxmlformats.org/drawingml/2006/main">
+                  <a:graphicData uri="http://schemas.microsoft.com/office/word/2010/wordprocessingShape">
+                    <wps:wsp>
+                      <wps:cNvSpPr txBox="1"/>
+                      <wps:spPr>
+                        <a:xfrm>
+                          <a:off x="0" y="0"/>
+                          <a:ext cx="9387840" cy="596265"/>
+                        </a:xfrm>
+                        <a:prstGeom prst="rect">
+                          <a:avLst/>
+                        </a:prstGeom>
+                        <a:solidFill>
+                          <a:prstClr val="white"/>
+                        </a:solidFill>
+                        <a:ln>
+                          <a:noFill/>
+                        </a:ln>
+                      </wps:spPr>
+                      <wps:txbx>
+                        <w:txbxContent>
+                          <w:p>
+                            <w:pPr>
+                              <w:suppressLineNumbers/>
+                              <w:spacing w:line="240" w:lineRule="auto"/>
+                              <w:rPr>
+                                <w:rFonts w:cs="Calibri"/>
+                                <w:noProof/>
+                              </w:rPr>
+                            </w:pPr>
+                            <w:r>
+                              <w:rPr>
+                                <w:b/>
+                              </w:rPr>
+                              <w:t xml:space="preserve">Figure </w:t>
+                            </w:r>
+                            <w:r>
+                              <w:rPr>
+                                <w:b/>
+                              </w:rPr>
+                              <w:fldChar w:fldCharType="begin"/>
+                            </w:r>
+                            <w:r>
+                              <w:rPr>
+                                <w:b/>
+                              </w:rPr>
+                              <w:instrText xml:space="preserve"> SEQ Figure \* ARABIC </w:instrText>
+                            </w:r>
+                            <w:r>
+                              <w:rPr>
+                                <w:b/>
+                              </w:rPr>
+                              <w:fldChar w:fldCharType="separate"/>
+                            </w:r>
+                            <w:r>
+                              <w:rPr>
+                                <w:b/>
+                                <w:noProof/>
+                              </w:rPr>
+                              <w:t>6</w:t>
+                            </w:r>
+                            <w:r>
+                              <w:rPr>
+                                <w:b/>
+                              </w:rPr>
+                              <w:fldChar w:fldCharType="end"/>
+                            </w:r>
+                            <w:r>
+                              <w:t xml:space="preserve">. Additional annual </w:t>
+                            </w:r>
+                            <w:r>
+                              <w:t>cardiorespiratory disease</w:t>
+                            </w:r>
+                            <w:r>
+                              <w:t xml:space="preserve"> deaths for the 2016 US population in year in which each month was +</w:t>
+                            </w:r>
+                            <w:r>
+                              <w:rPr>
+                                <w:rFonts w:ascii="Helvetica" w:eastAsia="Times New Roman" w:hAnsi="Helvetica"/>
+                                <w:bCs/>
+                                <w:color w:val="222222"/>
+                                <w:sz w:val="21"/>
+                                <w:szCs w:val="21"/>
+                                <w:shd w:val="clear" w:color="auto" w:fill="FFFFFF"/>
+                              </w:rPr>
+                              <w:t>1</w:t>
+                            </w:r>
+                            <w:r>
+                              <w:rPr>
+                                <w:bCs/>
+                              </w:rPr>
+                              <w:t>°C</w:t>
+                            </w:r>
+                            <w:r>
+                              <w:t xml:space="preserve"> compared with 1980-2009 norm temperatures. The top row shows breakdown by type of </w:t>
+                            </w:r>
+                            <w:r>
+                              <w:t>cardiorespiratory disease</w:t>
+                            </w:r>
+                            <w:r>
+                              <w:t xml:space="preserve">, sex and age group. The bottom row shows the break down by </w:t>
+                            </w:r>
+                            <w:r>
+                              <w:t>cardiorespiratory disease</w:t>
+                            </w:r>
+                            <w:r>
+                              <w:t>, sex and month. Black dots represent net changes in deaths for each set of bars</w:t>
+                            </w:r>
+                            <w:r>
+                              <w:t>.</w:t>
+                            </w:r>
+                          </w:p>
+                        </w:txbxContent>
+                      </wps:txbx>
+                      <wps:bodyPr rot="0" spcFirstLastPara="0" vertOverflow="overflow" horzOverflow="overflow" vert="horz" wrap="square" lIns="0" tIns="0" rIns="0" bIns="0" numCol="1" spcCol="0" rtlCol="0" fromWordArt="0" anchor="t" anchorCtr="0" forceAA="0" compatLnSpc="1">
+                        <a:prstTxWarp prst="textNoShape">
+                          <a:avLst/>
+                        </a:prstTxWarp>
+                        <a:noAutofit/>
+                      </wps:bodyPr>
+                    </wps:wsp>
+                  </a:graphicData>
+                </a:graphic>
+                <wp14:sizeRelV relativeFrom="margin">
+                  <wp14:pctHeight>0</wp14:pctHeight>
+                </wp14:sizeRelV>
+              </wp:anchor>
+            </w:drawing>
+          </mc:Choice>
+          <mc:Fallback>
+            <w:pict>
+              <v:shape w14:anchorId="2D30CF1C" id="Text Box 29" o:spid="_x0000_s1030" type="#_x0000_t202" style="position:absolute;left:0;text-align:left;margin-left:0;margin-top:505.05pt;width:739.2pt;height:46.95pt;z-index:251691008;visibility:visible;mso-wrap-style:square;mso-height-percent:0;mso-wrap-distance-left:9pt;mso-wrap-distance-top:0;mso-wrap-distance-right:9pt;mso-wrap-distance-bottom:0;mso-position-horizontal:absolute;mso-position-horizontal-relative:text;mso-position-vertical:absolute;mso-position-vertical-relative:text;mso-height-percent:0;mso-height-relative:margin;v-text-anchor:top" o:gfxdata="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" stroked="f">
+                <v:textbox inset="0,0,0,0">
+                  <w:txbxContent>
+                    <w:p>
+                      <w:pPr>
+                        <w:suppressLineNumbers/>
+                        <w:spacing w:line="240" w:lineRule="auto"/>
+                        <w:rPr>
+                          <w:rFonts w:cs="Calibri"/>
+                          <w:noProof/>
+                        </w:rPr>
+                      </w:pPr>
+                      <w:r>
+                        <w:rPr>
+                          <w:b/>
+                        </w:rPr>
+                        <w:t xml:space="preserve">Figure </w:t>
+                      </w:r>
+                      <w:r>
+                        <w:rPr>
+                          <w:b/>
+                        </w:rPr>
+                        <w:fldChar w:fldCharType="begin"/>
+                      </w:r>
+                      <w:r>
+                        <w:rPr>
+                          <w:b/>
+                        </w:rPr>
+                        <w:instrText xml:space="preserve"> SEQ Figure \* ARABIC </w:instrText>
+                      </w:r>
+                      <w:r>
+                        <w:rPr>
+                          <w:b/>
+                        </w:rPr>
+                        <w:fldChar w:fldCharType="separate"/>
+                      </w:r>
+                      <w:r>
+                        <w:rPr>
+                          <w:b/>
+                          <w:noProof/>
+                        </w:rPr>
+                        <w:t>6</w:t>
+                      </w:r>
+                      <w:r>
+                        <w:rPr>
+                          <w:b/>
+                        </w:rPr>
+                        <w:fldChar w:fldCharType="end"/>
+                      </w:r>
+                      <w:r>
+                        <w:t xml:space="preserve">. Additional annual </w:t>
+                      </w:r>
+                      <w:r>
+                        <w:t>cardiorespiratory disease</w:t>
+                      </w:r>
+                      <w:r>
+                        <w:t xml:space="preserve"> deaths for the 2016 US population in year in which each month was +</w:t>
+                      </w:r>
+                      <w:r>
+                        <w:rPr>
+                          <w:rFonts w:ascii="Helvetica" w:eastAsia="Times New Roman" w:hAnsi="Helvetica"/>
+                          <w:bCs/>
+                          <w:color w:val="222222"/>
+                          <w:sz w:val="21"/>
+                          <w:szCs w:val="21"/>
+                          <w:shd w:val="clear" w:color="auto" w:fill="FFFFFF"/>
+                        </w:rPr>
+                        <w:t>1</w:t>
+                      </w:r>
+                      <w:r>
+                        <w:rPr>
+                          <w:bCs/>
+                        </w:rPr>
+                        <w:t>°C</w:t>
+                      </w:r>
+                      <w:r>
+                        <w:t xml:space="preserve"> compared with 1980-2009 norm temperatures. The top row shows breakdown by type of </w:t>
+                      </w:r>
+                      <w:r>
+                        <w:t>cardiorespiratory disease</w:t>
+                      </w:r>
+                      <w:r>
+                        <w:t xml:space="preserve">, sex and age group. The bottom row shows the break down by </w:t>
+                      </w:r>
+                      <w:r>
+                        <w:t>cardiorespiratory disease</w:t>
+                      </w:r>
+                      <w:r>
+                        <w:t>, sex and month. Black dots represent net changes in deaths for each set of bars</w:t>
+                      </w:r>
+                      <w:r>
+                        <w:t>.</w:t>
+                      </w:r>
+                    </w:p>
+                  </w:txbxContent>
+                </v:textbox>
+              </v:shape>
+            </w:pict>
+          </mc:Fallback>
+        </mc:AlternateContent>
+      </w:r>
+      <w:r>
+        <w:rPr>
+          <w:rFonts w:cs="Calibri"/>
           <w:strike/>
           <w:noProof/>
-        </w:rPr>
-        <w:lastRenderedPageBreak/>
+          <w:szCs w:val="24"/>
+        </w:rPr>
         <w:drawing>
-          <wp:inline distT="0" distB="0" distL="0" distR="0" wp14:anchorId="66F60C32" wp14:editId="536147D0">
-            <wp:extent cx="7683500" cy="5436007"/>
-            <wp:effectExtent l="0" t="0" r="0" b="0"/>
-            <wp:docPr id="25" name="Picture 25"/>
-            <wp:cNvGraphicFramePr>
-              <a:graphicFrameLocks xmlns:a="http://schemas.openxmlformats.org/drawingml/2006/main" noChangeAspect="1"/>
-            </wp:cNvGraphicFramePr>
-            <a:graphic xmlns:a="http://schemas.openxmlformats.org/drawingml/2006/main">
-              <a:graphicData uri="http://schemas.openxmlformats.org/drawingml/2006/picture">
-                <pic:pic xmlns:pic="http://schemas.openxmlformats.org/drawingml/2006/picture">
-                  <pic:nvPicPr>
-                    <pic:cNvPr id="8" name="Supplementary Figure2 2019 03 04.pdf"/>
-                    <pic:cNvPicPr/>
-                  </pic:nvPicPr>
-                  <pic:blipFill>
-                    <a:blip r:embed="rId15">
-                      <a:extLst>
-                        <a:ext uri="{28A0092B-C50C-407E-A947-70E740481C1C}">
-                          <a14:useLocalDpi xmlns:a14="http://schemas.microsoft.com/office/drawing/2010/main" val="0"/>
-                        </a:ext>
-                      </a:extLst>
-                    </a:blip>
-                    <a:stretch>
-                      <a:fillRect/>
-                    </a:stretch>
-                  </pic:blipFill>
-                  <pic:spPr>
-                    <a:xfrm>
-                      <a:off x="0" y="0"/>
-                      <a:ext cx="7698672" cy="5446741"/>
-                    </a:xfrm>
-                    <a:prstGeom prst="rect">
-                      <a:avLst/>
-                    </a:prstGeom>
-                  </pic:spPr>
-                </pic:pic>
-              </a:graphicData>
-            </a:graphic>
-          </wp:inline>
-        </w:drawing>
-      </w:r>
-    </w:p>
-    <w:p>
-      <w:pPr>
-        <w:suppressLineNumbers/>
-        <w:spacing w:line="240" w:lineRule="auto"/>
-        <w:jc w:val="left"/>
-        <w:sectPr>
-          <w:type w:val="continuous"/>
-          <w:pgSz w:w="16840" w:h="11900" w:orient="landscape"/>
-          <w:pgMar w:top="720" w:right="720" w:bottom="720" w:left="720" w:header="720" w:footer="720" w:gutter="0"/>
-          <w:cols w:space="720"/>
-          <w:docGrid w:linePitch="360"/>
-        </w:sectPr>
-      </w:pPr>
-      <w:r>
-        <w:rPr>
-          <w:b/>
-        </w:rPr>
-        <w:t xml:space="preserve">Figure </w:t>
-      </w:r>
-      <w:r>
-        <w:rPr>
-          <w:b/>
-        </w:rPr>
-        <w:fldChar w:fldCharType="begin"/>
-      </w:r>
-      <w:r>
-        <w:rPr>
-          <w:b/>
-        </w:rPr>
-        <w:instrText xml:space="preserve"> SEQ Figure \* ARABIC </w:instrText>
-      </w:r>
-      <w:r>
-        <w:rPr>
-          <w:b/>
-        </w:rPr>
-        <w:fldChar w:fldCharType="separate"/>
-      </w:r>
-      <w:r>
-        <w:rPr>
-          <w:b/>
-          <w:noProof/>
-        </w:rPr>
-        <w:t>5</w:t>
-      </w:r>
-      <w:r>
-        <w:rPr>
-          <w:b/>
-        </w:rPr>
-        <w:fldChar w:fldCharType="end"/>
-      </w:r>
-      <w:r>
-        <w:t xml:space="preserve">. Percent change in </w:t>
-      </w:r>
-      <w:r>
-        <w:t xml:space="preserve">cancer </w:t>
-      </w:r>
-      <w:r>
-        <w:t>death rates in year in which each month was +1°C compared with 1980-2009 norm temperatures by sex and month summarised across age</w:t>
-      </w:r>
-      <w:r>
-        <w:t>.</w:t>
-      </w:r>
-      <w:r>
-        <w:t xml:space="preserve"> </w:t>
-      </w:r>
-    </w:p>
-    <w:p>
-      <w:pPr>
-        <w:keepNext/>
-        <w:suppressLineNumbers/>
-        <w:rPr>
-          <w:strike/>
-        </w:rPr>
-      </w:pPr>
-      <w:r>
-        <w:rPr>
-          <w:rFonts w:cs="Calibri"/>
-          <w:strike/>
-          <w:noProof/>
-          <w:szCs w:val="24"/>
-        </w:rPr>
-        <w:lastRenderedPageBreak/>
-        <w:drawing>
-          <wp:anchor distT="0" distB="0" distL="114300" distR="114300" simplePos="0" relativeHeight="251675648" behindDoc="0" locked="0" layoutInCell="1" allowOverlap="1" wp14:anchorId="6D70179E" wp14:editId="61414B19">
+          <wp:anchor distT="0" distB="0" distL="114300" distR="114300" simplePos="0" relativeHeight="251675648" behindDoc="0" locked="0" layoutInCell="1" allowOverlap="1" wp14:anchorId="6D70179E" wp14:editId="567B6D0D">
             <wp:simplePos x="0" y="0"/>
             <wp:positionH relativeFrom="column">
-              <wp:posOffset>419100</wp:posOffset>
+              <wp:posOffset>0</wp:posOffset>
             </wp:positionH>
             <wp:positionV relativeFrom="paragraph">
-              <wp:posOffset>177800</wp:posOffset>
+              <wp:posOffset>0</wp:posOffset>
             </wp:positionV>
-            <wp:extent cx="8419465" cy="5461000"/>
+            <wp:extent cx="9774000" cy="6339600"/>
             <wp:effectExtent l="0" t="0" r="0" b="0"/>
             <wp:wrapTopAndBottom/>
             <wp:docPr id="2" name="Picture 2"/>
@@ -2469,7 +3314,7 @@
                   <pic:spPr bwMode="auto">
                     <a:xfrm>
                       <a:off x="0" y="0"/>
-                      <a:ext cx="8419465" cy="5461000"/>
+                      <a:ext cx="9774000" cy="6339600"/>
                     </a:xfrm>
                     <a:prstGeom prst="rect">
                       <a:avLst/>
@@ -2509,101 +3354,21 @@
           <w:docGrid w:linePitch="360"/>
         </w:sectPr>
       </w:pPr>
-      <w:bookmarkStart w:id="22" w:name="_Ref7182814"/>
-      <w:bookmarkStart w:id="23" w:name="_Toc7526741"/>
-      <w:r>
-        <w:rPr>
-          <w:b/>
-        </w:rPr>
-        <w:t xml:space="preserve">Figure </w:t>
-      </w:r>
-      <w:r>
-        <w:rPr>
-          <w:b/>
-        </w:rPr>
-        <w:fldChar w:fldCharType="begin"/>
-      </w:r>
-      <w:r>
-        <w:rPr>
-          <w:b/>
-        </w:rPr>
-        <w:instrText xml:space="preserve"> SEQ Figure \* ARABIC </w:instrText>
-      </w:r>
-      <w:r>
-        <w:rPr>
-          <w:b/>
-        </w:rPr>
-        <w:fldChar w:fldCharType="separate"/>
-      </w:r>
-      <w:r>
-        <w:rPr>
-          <w:b/>
-          <w:noProof/>
-        </w:rPr>
-        <w:t>6</w:t>
-      </w:r>
-      <w:r>
-        <w:rPr>
-          <w:b/>
-        </w:rPr>
-        <w:fldChar w:fldCharType="end"/>
-      </w:r>
-      <w:bookmarkEnd w:id="22"/>
-      <w:r>
-        <w:t xml:space="preserve">. Additional annual </w:t>
-      </w:r>
-      <w:r>
-        <w:t>cardiorespiratory disease</w:t>
-      </w:r>
-      <w:r>
-        <w:t xml:space="preserve"> deaths for the 2016 US population in year in which each month was +</w:t>
-      </w:r>
-      <w:r>
-        <w:rPr>
-          <w:rFonts w:ascii="Helvetica" w:eastAsia="Times New Roman" w:hAnsi="Helvetica"/>
-          <w:bCs/>
-          <w:color w:val="222222"/>
-          <w:sz w:val="21"/>
-          <w:szCs w:val="21"/>
-          <w:shd w:val="clear" w:color="auto" w:fill="FFFFFF"/>
-        </w:rPr>
-        <w:t>1</w:t>
-      </w:r>
-      <w:r>
-        <w:rPr>
-          <w:bCs/>
-        </w:rPr>
-        <w:t>°C</w:t>
-      </w:r>
-      <w:r>
-        <w:t xml:space="preserve"> compared with 1980-2009 norm temperatures. The top row shows breakdown by type of injury, sex and age group. The bottom row shows the break down by </w:t>
-      </w:r>
-      <w:r>
-        <w:t>cardiorespiratory disease</w:t>
-      </w:r>
-      <w:r>
-        <w:t>, sex and month. Black dots represent net changes in deaths for each set of bars.</w:t>
-      </w:r>
-      <w:bookmarkEnd w:id="23"/>
-      <w:r>
-        <w:t xml:space="preserve"> </w:t>
-      </w:r>
     </w:p>
     <w:p>
       <w:pPr>
         <w:pStyle w:val="Heading2"/>
       </w:pPr>
-      <w:bookmarkStart w:id="24" w:name="_Toc7509897"/>
+      <w:bookmarkStart w:id="14" w:name="_Toc7509897"/>
       <w:r>
         <w:lastRenderedPageBreak/>
         <w:t>Discussion</w:t>
       </w:r>
-      <w:bookmarkEnd w:id="24"/>
+      <w:bookmarkEnd w:id="14"/>
     </w:p>
     <w:p>
       <w:pPr>
         <w:sectPr>
-          <w:type w:val="continuous"/>
           <w:pgSz w:w="11900" w:h="16840"/>
           <w:pgMar w:top="1440" w:right="1440" w:bottom="1440" w:left="1440" w:header="720" w:footer="720" w:gutter="0"/>
           <w:cols w:space="720"/>
@@ -2645,17 +3410,17 @@
         <mc:AlternateContent>
           <mc:Choice Requires="wps">
             <w:drawing>
-              <wp:anchor distT="0" distB="0" distL="114300" distR="114300" simplePos="0" relativeHeight="251664384" behindDoc="0" locked="0" layoutInCell="1" allowOverlap="1" wp14:anchorId="09D7A0DE" wp14:editId="04E0B324">
+              <wp:anchor distT="0" distB="0" distL="114300" distR="114300" simplePos="0" relativeHeight="251664384" behindDoc="0" locked="0" layoutInCell="1" allowOverlap="1" wp14:anchorId="09D7A0DE" wp14:editId="65E53999">
                 <wp:simplePos x="0" y="0"/>
                 <wp:positionH relativeFrom="column">
                   <wp:posOffset>0</wp:posOffset>
                 </wp:positionH>
                 <wp:positionV relativeFrom="paragraph">
-                  <wp:posOffset>6084454</wp:posOffset>
+                  <wp:posOffset>6330841</wp:posOffset>
                 </wp:positionV>
-                <wp:extent cx="9373870" cy="384348"/>
+                <wp:extent cx="9373870" cy="384175"/>
                 <wp:effectExtent l="0" t="0" r="0" b="0"/>
-                <wp:wrapTopAndBottom/>
+                <wp:wrapNone/>
                 <wp:docPr id="9" name="Text Box 9"/>
                 <wp:cNvGraphicFramePr/>
                 <a:graphic xmlns:a="http://schemas.openxmlformats.org/drawingml/2006/main">
@@ -2665,7 +3430,7 @@
                       <wps:spPr>
                         <a:xfrm>
                           <a:off x="0" y="0"/>
-                          <a:ext cx="9373870" cy="384348"/>
+                          <a:ext cx="9373870" cy="384175"/>
                         </a:xfrm>
                         <a:prstGeom prst="rect">
                           <a:avLst/>
@@ -2681,15 +3446,15 @@
                         <w:txbxContent>
                           <w:p>
                             <w:pPr>
-                              <w:jc w:val="center"/>
+                              <w:spacing w:line="240" w:lineRule="auto"/>
                               <w:rPr>
                                 <w:rFonts w:cs="Calibri"/>
                                 <w:b/>
                                 <w:noProof/>
                               </w:rPr>
                             </w:pPr>
-                            <w:bookmarkStart w:id="25" w:name="_Ref7260430"/>
-                            <w:bookmarkStart w:id="26" w:name="_Toc7526742"/>
+                            <w:bookmarkStart w:id="15" w:name="_Ref7260430"/>
+                            <w:bookmarkStart w:id="16" w:name="_Toc7526742"/>
                             <w:r>
                               <w:rPr>
                                 <w:b/>
@@ -2727,7 +3492,7 @@
                               </w:rPr>
                               <w:fldChar w:fldCharType="end"/>
                             </w:r>
-                            <w:bookmarkEnd w:id="25"/>
+                            <w:bookmarkEnd w:id="15"/>
                             <w:r>
                               <w:t xml:space="preserve">. </w:t>
                             </w:r>
@@ -2749,7 +3514,7 @@
                             <w:r>
                               <w:t>, sex and age group.</w:t>
                             </w:r>
-                            <w:bookmarkEnd w:id="26"/>
+                            <w:bookmarkEnd w:id="16"/>
                           </w:p>
                         </w:txbxContent>
                       </wps:txbx>
@@ -2770,20 +3535,20 @@
           </mc:Choice>
           <mc:Fallback>
             <w:pict>
-              <v:shape w14:anchorId="09D7A0DE" id="Text Box 9" o:spid="_x0000_s1027" type="#_x0000_t202" style="position:absolute;left:0;text-align:left;margin-left:0;margin-top:479.1pt;width:738.1pt;height:30.25pt;z-index:251664384;visibility:visible;mso-wrap-style:square;mso-height-percent:0;mso-wrap-distance-left:9pt;mso-wrap-distance-top:0;mso-wrap-distance-right:9pt;mso-wrap-distance-bottom:0;mso-position-horizontal:absolute;mso-position-horizontal-relative:text;mso-position-vertical:absolute;mso-position-vertical-relative:text;mso-height-percent:0;mso-height-relative:margin;v-text-anchor:top" o:gfxdata="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" stroked="f">
+              <v:shape w14:anchorId="09D7A0DE" id="Text Box 9" o:spid="_x0000_s1031" type="#_x0000_t202" style="position:absolute;left:0;text-align:left;margin-left:0;margin-top:498.5pt;width:738.1pt;height:30.25pt;z-index:251664384;visibility:visible;mso-wrap-style:square;mso-height-percent:0;mso-wrap-distance-left:9pt;mso-wrap-distance-top:0;mso-wrap-distance-right:9pt;mso-wrap-distance-bottom:0;mso-position-horizontal:absolute;mso-position-horizontal-relative:text;mso-position-vertical:absolute;mso-position-vertical-relative:text;mso-height-percent:0;mso-height-relative:margin;v-text-anchor:top" o:gfxdata="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" stroked="f">
                 <v:textbox inset="0,0,0,0">
                   <w:txbxContent>
                     <w:p>
                       <w:pPr>
-                        <w:jc w:val="center"/>
+                        <w:spacing w:line="240" w:lineRule="auto"/>
                         <w:rPr>
                           <w:rFonts w:cs="Calibri"/>
                           <w:b/>
                           <w:noProof/>
                         </w:rPr>
                       </w:pPr>
-                      <w:bookmarkStart w:id="27" w:name="_Ref7260430"/>
-                      <w:bookmarkStart w:id="28" w:name="_Toc7526742"/>
+                      <w:bookmarkStart w:id="17" w:name="_Ref7260430"/>
+                      <w:bookmarkStart w:id="18" w:name="_Toc7526742"/>
                       <w:r>
                         <w:rPr>
                           <w:b/>
@@ -2821,7 +3586,7 @@
                         </w:rPr>
                         <w:fldChar w:fldCharType="end"/>
                       </w:r>
-                      <w:bookmarkEnd w:id="27"/>
+                      <w:bookmarkEnd w:id="17"/>
                       <w:r>
                         <w:t xml:space="preserve">. </w:t>
                       </w:r>
@@ -2843,11 +3608,10 @@
                       <w:r>
                         <w:t>, sex and age group.</w:t>
                       </w:r>
-                      <w:bookmarkEnd w:id="28"/>
+                      <w:bookmarkEnd w:id="18"/>
                     </w:p>
                   </w:txbxContent>
                 </v:textbox>
-                <w10:wrap type="topAndBottom"/>
               </v:shape>
             </w:pict>
           </mc:Fallback>
@@ -2859,7 +3623,7 @@
           <w:noProof/>
         </w:rPr>
         <w:drawing>
-          <wp:anchor distT="0" distB="0" distL="114300" distR="114300" simplePos="0" relativeHeight="251663360" behindDoc="0" locked="0" layoutInCell="1" allowOverlap="1" wp14:anchorId="254C5612" wp14:editId="1815B086">
+          <wp:anchor distT="0" distB="0" distL="114300" distR="114300" simplePos="0" relativeHeight="251663360" behindDoc="0" locked="0" layoutInCell="1" allowOverlap="1" wp14:anchorId="254C5612" wp14:editId="60079455">
             <wp:simplePos x="0" y="0"/>
             <wp:positionH relativeFrom="column">
               <wp:posOffset>1270</wp:posOffset>
@@ -2867,12 +3631,12 @@
             <wp:positionV relativeFrom="paragraph">
               <wp:posOffset>0</wp:posOffset>
             </wp:positionV>
-            <wp:extent cx="9270365" cy="6558915"/>
+            <wp:extent cx="9530268" cy="6742800"/>
             <wp:effectExtent l="0" t="0" r="0" b="0"/>
             <wp:wrapTopAndBottom/>
             <wp:docPr id="24" name="Picture 4"/>
             <wp:cNvGraphicFramePr>
-              <a:graphicFrameLocks xmlns:a="http://schemas.openxmlformats.org/drawingml/2006/main"/>
+              <a:graphicFrameLocks xmlns:a="http://schemas.openxmlformats.org/drawingml/2006/main" noChangeAspect="1"/>
             </wp:cNvGraphicFramePr>
             <a:graphic xmlns:a="http://schemas.openxmlformats.org/drawingml/2006/main">
               <a:graphicData uri="http://schemas.openxmlformats.org/drawingml/2006/picture">
@@ -2898,7 +3662,7 @@
                   <pic:spPr bwMode="auto">
                     <a:xfrm>
                       <a:off x="0" y="0"/>
-                      <a:ext cx="9270365" cy="6558915"/>
+                      <a:ext cx="9530268" cy="6742800"/>
                     </a:xfrm>
                     <a:prstGeom prst="rect">
                       <a:avLst/>
@@ -2945,17 +3709,17 @@
         <mc:AlternateContent>
           <mc:Choice Requires="wps">
             <w:drawing>
-              <wp:anchor distT="0" distB="0" distL="114300" distR="114300" simplePos="0" relativeHeight="251666432" behindDoc="0" locked="0" layoutInCell="1" allowOverlap="1" wp14:anchorId="1826DF21" wp14:editId="4BB8C65D">
+              <wp:anchor distT="0" distB="0" distL="114300" distR="114300" simplePos="0" relativeHeight="251666432" behindDoc="0" locked="0" layoutInCell="1" allowOverlap="1" wp14:anchorId="1826DF21" wp14:editId="58571063">
                 <wp:simplePos x="0" y="0"/>
                 <wp:positionH relativeFrom="column">
-                  <wp:posOffset>82550</wp:posOffset>
+                  <wp:posOffset>78828</wp:posOffset>
                 </wp:positionH>
                 <wp:positionV relativeFrom="paragraph">
-                  <wp:posOffset>6083935</wp:posOffset>
+                  <wp:posOffset>6416567</wp:posOffset>
                 </wp:positionV>
-                <wp:extent cx="9373870" cy="384175"/>
+                <wp:extent cx="9373870" cy="457200"/>
                 <wp:effectExtent l="0" t="0" r="0" b="0"/>
-                <wp:wrapTopAndBottom/>
+                <wp:wrapNone/>
                 <wp:docPr id="12" name="Text Box 12"/>
                 <wp:cNvGraphicFramePr/>
                 <a:graphic xmlns:a="http://schemas.openxmlformats.org/drawingml/2006/main">
@@ -2965,7 +3729,7 @@
                       <wps:spPr>
                         <a:xfrm>
                           <a:off x="0" y="0"/>
-                          <a:ext cx="9373870" cy="384175"/>
+                          <a:ext cx="9373870" cy="457200"/>
                         </a:xfrm>
                         <a:prstGeom prst="rect">
                           <a:avLst/>
@@ -2992,14 +3756,14 @@
                         <w:txbxContent>
                           <w:p>
                             <w:pPr>
-                              <w:jc w:val="center"/>
+                              <w:spacing w:line="240" w:lineRule="auto"/>
                               <w:rPr>
                                 <w:rFonts w:cs="Calibri"/>
                                 <w:b/>
                                 <w:noProof/>
                               </w:rPr>
                             </w:pPr>
-                            <w:bookmarkStart w:id="29" w:name="_Toc7526743"/>
+                            <w:bookmarkStart w:id="19" w:name="_Toc7526743"/>
                             <w:r>
                               <w:rPr>
                                 <w:b/>
@@ -3058,7 +3822,7 @@
                             <w:r>
                               <w:t>, sex and age group.</w:t>
                             </w:r>
-                            <w:bookmarkEnd w:id="29"/>
+                            <w:bookmarkEnd w:id="19"/>
                           </w:p>
                         </w:txbxContent>
                       </wps:txbx>
@@ -3079,19 +3843,19 @@
           </mc:Choice>
           <mc:Fallback>
             <w:pict>
-              <v:shape w14:anchorId="1826DF21" id="Text Box 12" o:spid="_x0000_s1028" type="#_x0000_t202" style="position:absolute;left:0;text-align:left;margin-left:6.5pt;margin-top:479.05pt;width:738.1pt;height:30.25pt;z-index:251666432;visibility:visible;mso-wrap-style:square;mso-height-percent:0;mso-wrap-distance-left:9pt;mso-wrap-distance-top:0;mso-wrap-distance-right:9pt;mso-wrap-distance-bottom:0;mso-position-horizontal:absolute;mso-position-horizontal-relative:text;mso-position-vertical:absolute;mso-position-vertical-relative:text;mso-height-percent:0;mso-height-relative:margin;v-text-anchor:top" o:gfxdata="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" fillcolor="white [3201]" stroked="f" strokeweight="1pt">
+              <v:shape w14:anchorId="1826DF21" id="Text Box 12" o:spid="_x0000_s1032" type="#_x0000_t202" style="position:absolute;left:0;text-align:left;margin-left:6.2pt;margin-top:505.25pt;width:738.1pt;height:36pt;z-index:251666432;visibility:visible;mso-wrap-style:square;mso-height-percent:0;mso-wrap-distance-left:9pt;mso-wrap-distance-top:0;mso-wrap-distance-right:9pt;mso-wrap-distance-bottom:0;mso-position-horizontal:absolute;mso-position-horizontal-relative:text;mso-position-vertical:absolute;mso-position-vertical-relative:text;mso-height-percent:0;mso-height-relative:margin;v-text-anchor:top" o:gfxdata="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" fillcolor="white [3201]" stroked="f" strokeweight="1pt">
                 <v:textbox inset="0,0,0,0">
                   <w:txbxContent>
                     <w:p>
                       <w:pPr>
-                        <w:jc w:val="center"/>
+                        <w:spacing w:line="240" w:lineRule="auto"/>
                         <w:rPr>
                           <w:rFonts w:cs="Calibri"/>
                           <w:b/>
                           <w:noProof/>
                         </w:rPr>
                       </w:pPr>
-                      <w:bookmarkStart w:id="30" w:name="_Toc7526743"/>
+                      <w:bookmarkStart w:id="20" w:name="_Toc7526743"/>
                       <w:r>
                         <w:rPr>
                           <w:b/>
@@ -3150,11 +3914,10 @@
                       <w:r>
                         <w:t>, sex and age group.</w:t>
                       </w:r>
-                      <w:bookmarkEnd w:id="30"/>
+                      <w:bookmarkEnd w:id="20"/>
                     </w:p>
                   </w:txbxContent>
                 </v:textbox>
-                <w10:wrap type="topAndBottom"/>
               </v:shape>
             </w:pict>
           </mc:Fallback>
@@ -3168,7 +3931,7 @@
           <w:szCs w:val="24"/>
         </w:rPr>
         <w:drawing>
-          <wp:anchor distT="0" distB="0" distL="114300" distR="114300" simplePos="0" relativeHeight="251665408" behindDoc="0" locked="0" layoutInCell="1" allowOverlap="1" wp14:anchorId="1A0DE4D1" wp14:editId="3F35AFB7">
+          <wp:anchor distT="0" distB="0" distL="114300" distR="114300" simplePos="0" relativeHeight="251665408" behindDoc="0" locked="0" layoutInCell="1" allowOverlap="1" wp14:anchorId="1A0DE4D1" wp14:editId="6D7033E5">
             <wp:simplePos x="0" y="0"/>
             <wp:positionH relativeFrom="column">
               <wp:posOffset>10160</wp:posOffset>
@@ -3176,7 +3939,7 @@
             <wp:positionV relativeFrom="paragraph">
               <wp:posOffset>0</wp:posOffset>
             </wp:positionV>
-            <wp:extent cx="9269730" cy="6558280"/>
+            <wp:extent cx="9530538" cy="6742800"/>
             <wp:effectExtent l="0" t="0" r="0" b="0"/>
             <wp:wrapTopAndBottom/>
             <wp:docPr id="13" name="Picture 3"/>
@@ -3207,7 +3970,7 @@
                   <pic:spPr bwMode="auto">
                     <a:xfrm>
                       <a:off x="0" y="0"/>
-                      <a:ext cx="9269730" cy="6558280"/>
+                      <a:ext cx="9530538" cy="6742800"/>
                     </a:xfrm>
                     <a:prstGeom prst="rect">
                       <a:avLst/>
@@ -3254,8 +4017,223 @@
           <w:szCs w:val="24"/>
         </w:rPr>
         <w:lastRenderedPageBreak/>
+        <mc:AlternateContent>
+          <mc:Choice Requires="wps">
+            <w:drawing>
+              <wp:anchor distT="0" distB="0" distL="114300" distR="114300" simplePos="0" relativeHeight="251668480" behindDoc="0" locked="0" layoutInCell="1" allowOverlap="1" wp14:anchorId="5894EDBD" wp14:editId="5DB61545">
+                <wp:simplePos x="0" y="0"/>
+                <wp:positionH relativeFrom="column">
+                  <wp:posOffset>0</wp:posOffset>
+                </wp:positionH>
+                <wp:positionV relativeFrom="paragraph">
+                  <wp:posOffset>6456571</wp:posOffset>
+                </wp:positionV>
+                <wp:extent cx="9373870" cy="393700"/>
+                <wp:effectExtent l="0" t="0" r="0" b="0"/>
+                <wp:wrapNone/>
+                <wp:docPr id="14" name="Text Box 14"/>
+                <wp:cNvGraphicFramePr/>
+                <a:graphic xmlns:a="http://schemas.openxmlformats.org/drawingml/2006/main">
+                  <a:graphicData uri="http://schemas.microsoft.com/office/word/2010/wordprocessingShape">
+                    <wps:wsp>
+                      <wps:cNvSpPr txBox="1"/>
+                      <wps:spPr>
+                        <a:xfrm>
+                          <a:off x="0" y="0"/>
+                          <a:ext cx="9373870" cy="393700"/>
+                        </a:xfrm>
+                        <a:prstGeom prst="rect">
+                          <a:avLst/>
+                        </a:prstGeom>
+                        <a:solidFill>
+                          <a:prstClr val="white"/>
+                        </a:solidFill>
+                        <a:ln>
+                          <a:noFill/>
+                        </a:ln>
+                      </wps:spPr>
+                      <wps:txbx>
+                        <w:txbxContent>
+                          <w:p>
+                            <w:pPr>
+                              <w:spacing w:line="240" w:lineRule="auto"/>
+                              <w:jc w:val="left"/>
+                              <w:rPr>
+                                <w:rFonts w:cs="Calibri"/>
+                                <w:b/>
+                                <w:noProof/>
+                              </w:rPr>
+                            </w:pPr>
+                            <w:bookmarkStart w:id="21" w:name="_Toc7526744"/>
+                            <w:r>
+                              <w:rPr>
+                                <w:b/>
+                              </w:rPr>
+                              <w:t xml:space="preserve">Figure </w:t>
+                            </w:r>
+                            <w:r>
+                              <w:rPr>
+                                <w:b/>
+                              </w:rPr>
+                              <w:fldChar w:fldCharType="begin"/>
+                            </w:r>
+                            <w:r>
+                              <w:rPr>
+                                <w:b/>
+                              </w:rPr>
+                              <w:instrText xml:space="preserve"> SEQ Figure \* ARABIC </w:instrText>
+                            </w:r>
+                            <w:r>
+                              <w:rPr>
+                                <w:b/>
+                              </w:rPr>
+                              <w:fldChar w:fldCharType="separate"/>
+                            </w:r>
+                            <w:r>
+                              <w:rPr>
+                                <w:b/>
+                                <w:noProof/>
+                              </w:rPr>
+                              <w:t>8</w:t>
+                            </w:r>
+                            <w:r>
+                              <w:rPr>
+                                <w:b/>
+                              </w:rPr>
+                              <w:fldChar w:fldCharType="end"/>
+                            </w:r>
+                            <w:r>
+                              <w:t xml:space="preserve">. </w:t>
+                            </w:r>
+                            <w:r>
+                              <w:t xml:space="preserve">Percent change in </w:t>
+                            </w:r>
+                            <w:r>
+                              <w:t>COPD</w:t>
+                            </w:r>
+                            <w:r>
+                              <w:t xml:space="preserve"> </w:t>
+                            </w:r>
+                            <w:r>
+                              <w:t xml:space="preserve">death rates in year in which each month was +1°C compared with 1980-2009 norm temperatures by </w:t>
+                            </w:r>
+                            <w:r>
+                              <w:t>month</w:t>
+                            </w:r>
+                            <w:r>
+                              <w:t>, sex and age group.</w:t>
+                            </w:r>
+                            <w:bookmarkEnd w:id="21"/>
+                          </w:p>
+                        </w:txbxContent>
+                      </wps:txbx>
+                      <wps:bodyPr rot="0" spcFirstLastPara="0" vertOverflow="overflow" horzOverflow="overflow" vert="horz" wrap="square" lIns="0" tIns="0" rIns="0" bIns="0" numCol="1" spcCol="0" rtlCol="0" fromWordArt="0" anchor="t" anchorCtr="0" forceAA="0" compatLnSpc="1">
+                        <a:prstTxWarp prst="textNoShape">
+                          <a:avLst/>
+                        </a:prstTxWarp>
+                        <a:noAutofit/>
+                      </wps:bodyPr>
+                    </wps:wsp>
+                  </a:graphicData>
+                </a:graphic>
+                <wp14:sizeRelV relativeFrom="margin">
+                  <wp14:pctHeight>0</wp14:pctHeight>
+                </wp14:sizeRelV>
+              </wp:anchor>
+            </w:drawing>
+          </mc:Choice>
+          <mc:Fallback>
+            <w:pict>
+              <v:shape w14:anchorId="5894EDBD" id="Text Box 14" o:spid="_x0000_s1033" type="#_x0000_t202" style="position:absolute;left:0;text-align:left;margin-left:0;margin-top:508.4pt;width:738.1pt;height:31pt;z-index:251668480;visibility:visible;mso-wrap-style:square;mso-height-percent:0;mso-wrap-distance-left:9pt;mso-wrap-distance-top:0;mso-wrap-distance-right:9pt;mso-wrap-distance-bottom:0;mso-position-horizontal:absolute;mso-position-horizontal-relative:text;mso-position-vertical:absolute;mso-position-vertical-relative:text;mso-height-percent:0;mso-height-relative:margin;v-text-anchor:top" o:gfxdata="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" stroked="f">
+                <v:textbox inset="0,0,0,0">
+                  <w:txbxContent>
+                    <w:p>
+                      <w:pPr>
+                        <w:spacing w:line="240" w:lineRule="auto"/>
+                        <w:jc w:val="left"/>
+                        <w:rPr>
+                          <w:rFonts w:cs="Calibri"/>
+                          <w:b/>
+                          <w:noProof/>
+                        </w:rPr>
+                      </w:pPr>
+                      <w:bookmarkStart w:id="22" w:name="_Toc7526744"/>
+                      <w:r>
+                        <w:rPr>
+                          <w:b/>
+                        </w:rPr>
+                        <w:t xml:space="preserve">Figure </w:t>
+                      </w:r>
+                      <w:r>
+                        <w:rPr>
+                          <w:b/>
+                        </w:rPr>
+                        <w:fldChar w:fldCharType="begin"/>
+                      </w:r>
+                      <w:r>
+                        <w:rPr>
+                          <w:b/>
+                        </w:rPr>
+                        <w:instrText xml:space="preserve"> SEQ Figure \* ARABIC </w:instrText>
+                      </w:r>
+                      <w:r>
+                        <w:rPr>
+                          <w:b/>
+                        </w:rPr>
+                        <w:fldChar w:fldCharType="separate"/>
+                      </w:r>
+                      <w:r>
+                        <w:rPr>
+                          <w:b/>
+                          <w:noProof/>
+                        </w:rPr>
+                        <w:t>8</w:t>
+                      </w:r>
+                      <w:r>
+                        <w:rPr>
+                          <w:b/>
+                        </w:rPr>
+                        <w:fldChar w:fldCharType="end"/>
+                      </w:r>
+                      <w:r>
+                        <w:t xml:space="preserve">. </w:t>
+                      </w:r>
+                      <w:r>
+                        <w:t xml:space="preserve">Percent change in </w:t>
+                      </w:r>
+                      <w:r>
+                        <w:t>COPD</w:t>
+                      </w:r>
+                      <w:r>
+                        <w:t xml:space="preserve"> </w:t>
+                      </w:r>
+                      <w:r>
+                        <w:t xml:space="preserve">death rates in year in which each month was +1°C compared with 1980-2009 norm temperatures by </w:t>
+                      </w:r>
+                      <w:r>
+                        <w:t>month</w:t>
+                      </w:r>
+                      <w:r>
+                        <w:t>, sex and age group.</w:t>
+                      </w:r>
+                      <w:bookmarkEnd w:id="22"/>
+                    </w:p>
+                  </w:txbxContent>
+                </v:textbox>
+              </v:shape>
+            </w:pict>
+          </mc:Fallback>
+        </mc:AlternateContent>
+      </w:r>
+      <w:r>
+        <w:rPr>
+          <w:rFonts w:cs="Calibri"/>
+          <w:strike/>
+          <w:noProof/>
+          <w:szCs w:val="24"/>
+        </w:rPr>
         <w:drawing>
-          <wp:anchor distT="0" distB="0" distL="114300" distR="114300" simplePos="0" relativeHeight="251667456" behindDoc="0" locked="0" layoutInCell="1" allowOverlap="1" wp14:anchorId="6B3BB1DF" wp14:editId="3D4C87F5">
+          <wp:anchor distT="0" distB="0" distL="114300" distR="114300" simplePos="0" relativeHeight="251667456" behindDoc="0" locked="0" layoutInCell="1" allowOverlap="1" wp14:anchorId="6B3BB1DF" wp14:editId="1DE25C0E">
             <wp:simplePos x="0" y="0"/>
             <wp:positionH relativeFrom="column">
               <wp:posOffset>61595</wp:posOffset>
@@ -3263,12 +4241,12 @@
             <wp:positionV relativeFrom="paragraph">
               <wp:posOffset>0</wp:posOffset>
             </wp:positionV>
-            <wp:extent cx="9271000" cy="6558915"/>
+            <wp:extent cx="9530921" cy="6742800"/>
             <wp:effectExtent l="0" t="0" r="0" b="0"/>
             <wp:wrapTopAndBottom/>
             <wp:docPr id="15" name="Picture 3"/>
             <wp:cNvGraphicFramePr>
-              <a:graphicFrameLocks xmlns:a="http://schemas.openxmlformats.org/drawingml/2006/main"/>
+              <a:graphicFrameLocks xmlns:a="http://schemas.openxmlformats.org/drawingml/2006/main" noChangeAspect="1"/>
             </wp:cNvGraphicFramePr>
             <a:graphic xmlns:a="http://schemas.openxmlformats.org/drawingml/2006/main">
               <a:graphicData uri="http://schemas.openxmlformats.org/drawingml/2006/picture">
@@ -3294,7 +4272,7 @@
                   <pic:spPr bwMode="auto">
                     <a:xfrm>
                       <a:off x="0" y="0"/>
-                      <a:ext cx="9271000" cy="6558915"/>
+                      <a:ext cx="9530921" cy="6742800"/>
                     </a:xfrm>
                     <a:prstGeom prst="rect">
                       <a:avLst/>
@@ -3316,6 +4294,23 @@
           </wp:anchor>
         </w:drawing>
       </w:r>
+    </w:p>
+    <w:p>
+      <w:pPr>
+        <w:ind w:firstLine="720"/>
+        <w:rPr>
+          <w:rFonts w:cs="Calibri"/>
+          <w:strike/>
+          <w:szCs w:val="24"/>
+        </w:rPr>
+        <w:sectPr>
+          <w:type w:val="continuous"/>
+          <w:pgSz w:w="16840" w:h="11900" w:orient="landscape"/>
+          <w:pgMar w:top="720" w:right="720" w:bottom="720" w:left="720" w:header="720" w:footer="720" w:gutter="0"/>
+          <w:cols w:space="720"/>
+          <w:docGrid w:linePitch="360"/>
+        </w:sectPr>
+      </w:pPr>
       <w:r>
         <w:rPr>
           <w:rFonts w:cs="Calibri"/>
@@ -3323,21 +4318,22 @@
           <w:noProof/>
           <w:szCs w:val="24"/>
         </w:rPr>
+        <w:lastRenderedPageBreak/>
         <mc:AlternateContent>
           <mc:Choice Requires="wps">
             <w:drawing>
-              <wp:anchor distT="0" distB="0" distL="114300" distR="114300" simplePos="0" relativeHeight="251668480" behindDoc="0" locked="0" layoutInCell="1" allowOverlap="1" wp14:anchorId="5894EDBD" wp14:editId="3D9EE8FC">
+              <wp:anchor distT="0" distB="0" distL="114300" distR="114300" simplePos="0" relativeHeight="251670528" behindDoc="0" locked="0" layoutInCell="1" allowOverlap="1" wp14:anchorId="3153683F" wp14:editId="00343917">
                 <wp:simplePos x="0" y="0"/>
                 <wp:positionH relativeFrom="column">
                   <wp:posOffset>0</wp:posOffset>
                 </wp:positionH>
                 <wp:positionV relativeFrom="paragraph">
-                  <wp:posOffset>6145474</wp:posOffset>
+                  <wp:posOffset>6470759</wp:posOffset>
                 </wp:positionV>
-                <wp:extent cx="9373870" cy="635"/>
-                <wp:effectExtent l="0" t="0" r="0" b="0"/>
-                <wp:wrapTopAndBottom/>
-                <wp:docPr id="14" name="Text Box 14"/>
+                <wp:extent cx="9373870" cy="353060"/>
+                <wp:effectExtent l="0" t="0" r="0" b="2540"/>
+                <wp:wrapNone/>
+                <wp:docPr id="16" name="Text Box 16"/>
                 <wp:cNvGraphicFramePr/>
                 <a:graphic xmlns:a="http://schemas.openxmlformats.org/drawingml/2006/main">
                   <a:graphicData uri="http://schemas.microsoft.com/office/word/2010/wordprocessingShape">
@@ -3346,7 +4342,7 @@
                       <wps:spPr>
                         <a:xfrm>
                           <a:off x="0" y="0"/>
-                          <a:ext cx="9373870" cy="635"/>
+                          <a:ext cx="9373870" cy="353060"/>
                         </a:xfrm>
                         <a:prstGeom prst="rect">
                           <a:avLst/>
@@ -3362,14 +4358,14 @@
                         <w:txbxContent>
                           <w:p>
                             <w:pPr>
-                              <w:jc w:val="center"/>
+                              <w:spacing w:line="240" w:lineRule="auto"/>
                               <w:rPr>
                                 <w:rFonts w:cs="Calibri"/>
                                 <w:b/>
                                 <w:noProof/>
                               </w:rPr>
                             </w:pPr>
-                            <w:bookmarkStart w:id="31" w:name="_Toc7526744"/>
+                            <w:bookmarkStart w:id="23" w:name="_Toc7526745"/>
                             <w:r>
                               <w:rPr>
                                 <w:b/>
@@ -3399,7 +4395,7 @@
                                 <w:b/>
                                 <w:noProof/>
                               </w:rPr>
-                              <w:t>8</w:t>
+                              <w:t>9</w:t>
                             </w:r>
                             <w:r>
                               <w:rPr>
@@ -3414,7 +4410,7 @@
                               <w:t xml:space="preserve">Percent change in </w:t>
                             </w:r>
                             <w:r>
-                              <w:t>COPD</w:t>
+                              <w:t>respiratory infection</w:t>
                             </w:r>
                             <w:r>
                               <w:t xml:space="preserve"> </w:t>
@@ -3428,236 +4424,7 @@
                             <w:r>
                               <w:t>, sex and age group.</w:t>
                             </w:r>
-                            <w:bookmarkEnd w:id="31"/>
-                          </w:p>
-                        </w:txbxContent>
-                      </wps:txbx>
-                      <wps:bodyPr rot="0" spcFirstLastPara="0" vertOverflow="overflow" horzOverflow="overflow" vert="horz" wrap="square" lIns="0" tIns="0" rIns="0" bIns="0" numCol="1" spcCol="0" rtlCol="0" fromWordArt="0" anchor="t" anchorCtr="0" forceAA="0" compatLnSpc="1">
-                        <a:prstTxWarp prst="textNoShape">
-                          <a:avLst/>
-                        </a:prstTxWarp>
-                        <a:spAutoFit/>
-                      </wps:bodyPr>
-                    </wps:wsp>
-                  </a:graphicData>
-                </a:graphic>
-              </wp:anchor>
-            </w:drawing>
-          </mc:Choice>
-          <mc:Fallback>
-            <w:pict>
-              <v:shape w14:anchorId="5894EDBD" id="Text Box 14" o:spid="_x0000_s1029" type="#_x0000_t202" style="position:absolute;left:0;text-align:left;margin-left:0;margin-top:483.9pt;width:738.1pt;height:.05pt;z-index:251668480;visibility:visible;mso-wrap-style:square;mso-wrap-distance-left:9pt;mso-wrap-distance-top:0;mso-wrap-distance-right:9pt;mso-wrap-distance-bottom:0;mso-position-horizontal:absolute;mso-position-horizontal-relative:text;mso-position-vertical:absolute;mso-position-vertical-relative:text;v-text-anchor:top" o:gfxdata="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" stroked="f">
-                <v:textbox style="mso-fit-shape-to-text:t" inset="0,0,0,0">
-                  <w:txbxContent>
-                    <w:p>
-                      <w:pPr>
-                        <w:jc w:val="center"/>
-                        <w:rPr>
-                          <w:rFonts w:cs="Calibri"/>
-                          <w:b/>
-                          <w:noProof/>
-                        </w:rPr>
-                      </w:pPr>
-                      <w:bookmarkStart w:id="32" w:name="_Toc7526744"/>
-                      <w:r>
-                        <w:rPr>
-                          <w:b/>
-                        </w:rPr>
-                        <w:t xml:space="preserve">Figure </w:t>
-                      </w:r>
-                      <w:r>
-                        <w:rPr>
-                          <w:b/>
-                        </w:rPr>
-                        <w:fldChar w:fldCharType="begin"/>
-                      </w:r>
-                      <w:r>
-                        <w:rPr>
-                          <w:b/>
-                        </w:rPr>
-                        <w:instrText xml:space="preserve"> SEQ Figure \* ARABIC </w:instrText>
-                      </w:r>
-                      <w:r>
-                        <w:rPr>
-                          <w:b/>
-                        </w:rPr>
-                        <w:fldChar w:fldCharType="separate"/>
-                      </w:r>
-                      <w:r>
-                        <w:rPr>
-                          <w:b/>
-                          <w:noProof/>
-                        </w:rPr>
-                        <w:t>8</w:t>
-                      </w:r>
-                      <w:r>
-                        <w:rPr>
-                          <w:b/>
-                        </w:rPr>
-                        <w:fldChar w:fldCharType="end"/>
-                      </w:r>
-                      <w:r>
-                        <w:t xml:space="preserve">. </w:t>
-                      </w:r>
-                      <w:r>
-                        <w:t xml:space="preserve">Percent change in </w:t>
-                      </w:r>
-                      <w:r>
-                        <w:t>COPD</w:t>
-                      </w:r>
-                      <w:r>
-                        <w:t xml:space="preserve"> </w:t>
-                      </w:r>
-                      <w:r>
-                        <w:t xml:space="preserve">death rates in year in which each month was +1°C compared with 1980-2009 norm temperatures by </w:t>
-                      </w:r>
-                      <w:r>
-                        <w:t>month</w:t>
-                      </w:r>
-                      <w:r>
-                        <w:t>, sex and age group.</w:t>
-                      </w:r>
-                      <w:bookmarkEnd w:id="32"/>
-                    </w:p>
-                  </w:txbxContent>
-                </v:textbox>
-                <w10:wrap type="topAndBottom"/>
-              </v:shape>
-            </w:pict>
-          </mc:Fallback>
-        </mc:AlternateContent>
-      </w:r>
-    </w:p>
-    <w:p>
-      <w:pPr>
-        <w:ind w:firstLine="720"/>
-        <w:rPr>
-          <w:rFonts w:cs="Calibri"/>
-          <w:strike/>
-          <w:szCs w:val="24"/>
-        </w:rPr>
-        <w:sectPr>
-          <w:type w:val="continuous"/>
-          <w:pgSz w:w="16840" w:h="11900" w:orient="landscape"/>
-          <w:pgMar w:top="720" w:right="720" w:bottom="720" w:left="720" w:header="720" w:footer="720" w:gutter="0"/>
-          <w:cols w:space="720"/>
-          <w:docGrid w:linePitch="360"/>
-        </w:sectPr>
-      </w:pPr>
-      <w:r>
-        <w:rPr>
-          <w:rFonts w:cs="Calibri"/>
-          <w:strike/>
-          <w:noProof/>
-          <w:szCs w:val="24"/>
-        </w:rPr>
-        <w:lastRenderedPageBreak/>
-        <mc:AlternateContent>
-          <mc:Choice Requires="wps">
-            <w:drawing>
-              <wp:anchor distT="0" distB="0" distL="114300" distR="114300" simplePos="0" relativeHeight="251670528" behindDoc="0" locked="0" layoutInCell="1" allowOverlap="1" wp14:anchorId="3153683F" wp14:editId="25CB3556">
-                <wp:simplePos x="0" y="0"/>
-                <wp:positionH relativeFrom="column">
-                  <wp:posOffset>0</wp:posOffset>
-                </wp:positionH>
-                <wp:positionV relativeFrom="paragraph">
-                  <wp:posOffset>6112625</wp:posOffset>
-                </wp:positionV>
-                <wp:extent cx="9373870" cy="353176"/>
-                <wp:effectExtent l="0" t="0" r="0" b="2540"/>
-                <wp:wrapTopAndBottom/>
-                <wp:docPr id="16" name="Text Box 16"/>
-                <wp:cNvGraphicFramePr/>
-                <a:graphic xmlns:a="http://schemas.openxmlformats.org/drawingml/2006/main">
-                  <a:graphicData uri="http://schemas.microsoft.com/office/word/2010/wordprocessingShape">
-                    <wps:wsp>
-                      <wps:cNvSpPr txBox="1"/>
-                      <wps:spPr>
-                        <a:xfrm>
-                          <a:off x="0" y="0"/>
-                          <a:ext cx="9373870" cy="353176"/>
-                        </a:xfrm>
-                        <a:prstGeom prst="rect">
-                          <a:avLst/>
-                        </a:prstGeom>
-                        <a:solidFill>
-                          <a:prstClr val="white"/>
-                        </a:solidFill>
-                        <a:ln>
-                          <a:noFill/>
-                        </a:ln>
-                      </wps:spPr>
-                      <wps:txbx>
-                        <w:txbxContent>
-                          <w:p>
-                            <w:pPr>
-                              <w:jc w:val="center"/>
-                              <w:rPr>
-                                <w:rFonts w:cs="Calibri"/>
-                                <w:b/>
-                                <w:noProof/>
-                              </w:rPr>
-                            </w:pPr>
-                            <w:bookmarkStart w:id="33" w:name="_Toc7526745"/>
-                            <w:r>
-                              <w:rPr>
-                                <w:b/>
-                              </w:rPr>
-                              <w:t xml:space="preserve">Figure </w:t>
-                            </w:r>
-                            <w:r>
-                              <w:rPr>
-                                <w:b/>
-                              </w:rPr>
-                              <w:fldChar w:fldCharType="begin"/>
-                            </w:r>
-                            <w:r>
-                              <w:rPr>
-                                <w:b/>
-                              </w:rPr>
-                              <w:instrText xml:space="preserve"> SEQ Figure \* ARABIC </w:instrText>
-                            </w:r>
-                            <w:r>
-                              <w:rPr>
-                                <w:b/>
-                              </w:rPr>
-                              <w:fldChar w:fldCharType="separate"/>
-                            </w:r>
-                            <w:r>
-                              <w:rPr>
-                                <w:b/>
-                                <w:noProof/>
-                              </w:rPr>
-                              <w:t>9</w:t>
-                            </w:r>
-                            <w:r>
-                              <w:rPr>
-                                <w:b/>
-                              </w:rPr>
-                              <w:fldChar w:fldCharType="end"/>
-                            </w:r>
-                            <w:r>
-                              <w:t xml:space="preserve">. </w:t>
-                            </w:r>
-                            <w:r>
-                              <w:t xml:space="preserve">Percent change in </w:t>
-                            </w:r>
-                            <w:r>
-                              <w:t>respiratory infection</w:t>
-                            </w:r>
-                            <w:r>
-                              <w:t xml:space="preserve"> </w:t>
-                            </w:r>
-                            <w:r>
-                              <w:t xml:space="preserve">death rates in year in which each month was +1°C compared with 1980-2009 norm temperatures by </w:t>
-                            </w:r>
-                            <w:r>
-                              <w:t>month</w:t>
-                            </w:r>
-                            <w:r>
-                              <w:t>, sex and age group.</w:t>
-                            </w:r>
-                            <w:bookmarkEnd w:id="33"/>
+                            <w:bookmarkEnd w:id="23"/>
                           </w:p>
                         </w:txbxContent>
                       </wps:txbx>
@@ -3678,19 +4445,19 @@
           </mc:Choice>
           <mc:Fallback>
             <w:pict>
-              <v:shape w14:anchorId="3153683F" id="Text Box 16" o:spid="_x0000_s1030" type="#_x0000_t202" style="position:absolute;left:0;text-align:left;margin-left:0;margin-top:481.3pt;width:738.1pt;height:27.8pt;z-index:251670528;visibility:visible;mso-wrap-style:square;mso-height-percent:0;mso-wrap-distance-left:9pt;mso-wrap-distance-top:0;mso-wrap-distance-right:9pt;mso-wrap-distance-bottom:0;mso-position-horizontal:absolute;mso-position-horizontal-relative:text;mso-position-vertical:absolute;mso-position-vertical-relative:text;mso-height-percent:0;mso-height-relative:margin;v-text-anchor:top" o:gfxdata="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" stroked="f">
+              <v:shape w14:anchorId="3153683F" id="Text Box 16" o:spid="_x0000_s1034" type="#_x0000_t202" style="position:absolute;left:0;text-align:left;margin-left:0;margin-top:509.5pt;width:738.1pt;height:27.8pt;z-index:251670528;visibility:visible;mso-wrap-style:square;mso-height-percent:0;mso-wrap-distance-left:9pt;mso-wrap-distance-top:0;mso-wrap-distance-right:9pt;mso-wrap-distance-bottom:0;mso-position-horizontal:absolute;mso-position-horizontal-relative:text;mso-position-vertical:absolute;mso-position-vertical-relative:text;mso-height-percent:0;mso-height-relative:margin;v-text-anchor:top" o:gfxdata="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" stroked="f">
                 <v:textbox inset="0,0,0,0">
                   <w:txbxContent>
                     <w:p>
                       <w:pPr>
-                        <w:jc w:val="center"/>
+                        <w:spacing w:line="240" w:lineRule="auto"/>
                         <w:rPr>
                           <w:rFonts w:cs="Calibri"/>
                           <w:b/>
                           <w:noProof/>
                         </w:rPr>
                       </w:pPr>
-                      <w:bookmarkStart w:id="34" w:name="_Toc7526745"/>
+                      <w:bookmarkStart w:id="24" w:name="_Toc7526745"/>
                       <w:r>
                         <w:rPr>
                           <w:b/>
@@ -3749,11 +4516,10 @@
                       <w:r>
                         <w:t>, sex and age group.</w:t>
                       </w:r>
-                      <w:bookmarkEnd w:id="34"/>
+                      <w:bookmarkEnd w:id="24"/>
                     </w:p>
                   </w:txbxContent>
                 </v:textbox>
-                <w10:wrap type="topAndBottom"/>
               </v:shape>
             </w:pict>
           </mc:Fallback>
@@ -3767,7 +4533,7 @@
           <w:szCs w:val="24"/>
         </w:rPr>
         <w:drawing>
-          <wp:anchor distT="0" distB="0" distL="114300" distR="114300" simplePos="0" relativeHeight="251669504" behindDoc="0" locked="0" layoutInCell="1" allowOverlap="1" wp14:anchorId="2537D5A0" wp14:editId="318B407C">
+          <wp:anchor distT="0" distB="0" distL="114300" distR="114300" simplePos="0" relativeHeight="251669504" behindDoc="0" locked="0" layoutInCell="1" allowOverlap="1" wp14:anchorId="2537D5A0" wp14:editId="35AC1FC1">
             <wp:simplePos x="0" y="0"/>
             <wp:positionH relativeFrom="column">
               <wp:posOffset>51435</wp:posOffset>
@@ -3775,7 +4541,7 @@
             <wp:positionV relativeFrom="paragraph">
               <wp:posOffset>0</wp:posOffset>
             </wp:positionV>
-            <wp:extent cx="9271000" cy="6558915"/>
+            <wp:extent cx="9271000" cy="6742800"/>
             <wp:effectExtent l="0" t="0" r="0" b="0"/>
             <wp:wrapTopAndBottom/>
             <wp:docPr id="17" name="Picture 3"/>
@@ -3806,7 +4572,7 @@
                   <pic:spPr bwMode="auto">
                     <a:xfrm>
                       <a:off x="0" y="0"/>
-                      <a:ext cx="9271000" cy="6558915"/>
+                      <a:ext cx="9271000" cy="6742800"/>
                     </a:xfrm>
                     <a:prstGeom prst="rect">
                       <a:avLst/>
@@ -3856,17 +4622,17 @@
         <mc:AlternateContent>
           <mc:Choice Requires="wps">
             <w:drawing>
-              <wp:anchor distT="0" distB="0" distL="114300" distR="114300" simplePos="0" relativeHeight="251672576" behindDoc="0" locked="0" layoutInCell="1" allowOverlap="1" wp14:anchorId="4A6BFFDE" wp14:editId="7C83DCB8">
+              <wp:anchor distT="0" distB="0" distL="114300" distR="114300" simplePos="0" relativeHeight="251672576" behindDoc="0" locked="0" layoutInCell="1" allowOverlap="1" wp14:anchorId="4A6BFFDE" wp14:editId="07E72558">
                 <wp:simplePos x="0" y="0"/>
                 <wp:positionH relativeFrom="column">
-                  <wp:posOffset>20320</wp:posOffset>
+                  <wp:posOffset>15240</wp:posOffset>
                 </wp:positionH>
                 <wp:positionV relativeFrom="paragraph">
-                  <wp:posOffset>6057900</wp:posOffset>
+                  <wp:posOffset>6457424</wp:posOffset>
                 </wp:positionV>
                 <wp:extent cx="9373870" cy="351790"/>
                 <wp:effectExtent l="0" t="0" r="0" b="3810"/>
-                <wp:wrapTopAndBottom/>
+                <wp:wrapNone/>
                 <wp:docPr id="10" name="Text Box 10"/>
                 <wp:cNvGraphicFramePr/>
                 <a:graphic xmlns:a="http://schemas.openxmlformats.org/drawingml/2006/main">
@@ -3892,15 +4658,15 @@
                         <w:txbxContent>
                           <w:p>
                             <w:pPr>
-                              <w:jc w:val="center"/>
+                              <w:spacing w:line="240" w:lineRule="auto"/>
                               <w:rPr>
                                 <w:rFonts w:cs="Calibri"/>
                                 <w:b/>
                                 <w:noProof/>
                               </w:rPr>
                             </w:pPr>
-                            <w:bookmarkStart w:id="35" w:name="_Ref7260437"/>
-                            <w:bookmarkStart w:id="36" w:name="_Toc7526746"/>
+                            <w:bookmarkStart w:id="25" w:name="_Ref7260437"/>
+                            <w:bookmarkStart w:id="26" w:name="_Toc7526746"/>
                             <w:r>
                               <w:rPr>
                                 <w:b/>
@@ -3938,7 +4704,7 @@
                               </w:rPr>
                               <w:fldChar w:fldCharType="end"/>
                             </w:r>
-                            <w:bookmarkEnd w:id="35"/>
+                            <w:bookmarkEnd w:id="25"/>
                             <w:r>
                               <w:t xml:space="preserve">. Percent change in </w:t>
                             </w:r>
@@ -3948,7 +4714,7 @@
                             <w:r>
                               <w:t xml:space="preserve"> death rates in year in which each month was +1°C compared with 1980-2009 norm temperatures by month, sex and age group.</w:t>
                             </w:r>
-                            <w:bookmarkEnd w:id="36"/>
+                            <w:bookmarkEnd w:id="26"/>
                           </w:p>
                         </w:txbxContent>
                       </wps:txbx>
@@ -3969,20 +4735,20 @@
           </mc:Choice>
           <mc:Fallback>
             <w:pict>
-              <v:shape w14:anchorId="4A6BFFDE" id="Text Box 10" o:spid="_x0000_s1031" type="#_x0000_t202" style="position:absolute;left:0;text-align:left;margin-left:1.6pt;margin-top:477pt;width:738.1pt;height:27.7pt;z-index:251672576;visibility:visible;mso-wrap-style:square;mso-height-percent:0;mso-wrap-distance-left:9pt;mso-wrap-distance-top:0;mso-wrap-distance-right:9pt;mso-wrap-distance-bottom:0;mso-position-horizontal:absolute;mso-position-horizontal-relative:text;mso-position-vertical:absolute;mso-position-vertical-relative:text;mso-height-percent:0;mso-height-relative:margin;v-text-anchor:top" o:gfxdata="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" stroked="f">
+              <v:shape w14:anchorId="4A6BFFDE" id="Text Box 10" o:spid="_x0000_s1035" type="#_x0000_t202" style="position:absolute;left:0;text-align:left;margin-left:1.2pt;margin-top:508.45pt;width:738.1pt;height:27.7pt;z-index:251672576;visibility:visible;mso-wrap-style:square;mso-height-percent:0;mso-wrap-distance-left:9pt;mso-wrap-distance-top:0;mso-wrap-distance-right:9pt;mso-wrap-distance-bottom:0;mso-position-horizontal:absolute;mso-position-horizontal-relative:text;mso-position-vertical:absolute;mso-position-vertical-relative:text;mso-height-percent:0;mso-height-relative:margin;v-text-anchor:top" o:gfxdata="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" stroked="f">
                 <v:textbox inset="0,0,0,0">
                   <w:txbxContent>
                     <w:p>
                       <w:pPr>
-                        <w:jc w:val="center"/>
+                        <w:spacing w:line="240" w:lineRule="auto"/>
                         <w:rPr>
                           <w:rFonts w:cs="Calibri"/>
                           <w:b/>
                           <w:noProof/>
                         </w:rPr>
                       </w:pPr>
-                      <w:bookmarkStart w:id="37" w:name="_Ref7260437"/>
-                      <w:bookmarkStart w:id="38" w:name="_Toc7526746"/>
+                      <w:bookmarkStart w:id="27" w:name="_Ref7260437"/>
+                      <w:bookmarkStart w:id="28" w:name="_Toc7526746"/>
                       <w:r>
                         <w:rPr>
                           <w:b/>
@@ -4020,7 +4786,7 @@
                         </w:rPr>
                         <w:fldChar w:fldCharType="end"/>
                       </w:r>
-                      <w:bookmarkEnd w:id="37"/>
+                      <w:bookmarkEnd w:id="27"/>
                       <w:r>
                         <w:t xml:space="preserve">. Percent change in </w:t>
                       </w:r>
@@ -4030,11 +4796,10 @@
                       <w:r>
                         <w:t xml:space="preserve"> death rates in year in which each month was +1°C compared with 1980-2009 norm temperatures by month, sex and age group.</w:t>
                       </w:r>
-                      <w:bookmarkEnd w:id="38"/>
+                      <w:bookmarkEnd w:id="28"/>
                     </w:p>
                   </w:txbxContent>
                 </v:textbox>
-                <w10:wrap type="topAndBottom"/>
               </v:shape>
             </w:pict>
           </mc:Fallback>
@@ -4048,7 +4813,7 @@
           <w:szCs w:val="24"/>
         </w:rPr>
         <w:drawing>
-          <wp:anchor distT="0" distB="0" distL="114300" distR="114300" simplePos="0" relativeHeight="251662336" behindDoc="0" locked="0" layoutInCell="1" allowOverlap="1" wp14:anchorId="578A5059" wp14:editId="512CA59F">
+          <wp:anchor distT="0" distB="0" distL="114300" distR="114300" simplePos="0" relativeHeight="251662336" behindDoc="0" locked="0" layoutInCell="1" allowOverlap="1" wp14:anchorId="578A5059" wp14:editId="4F51EA6D">
             <wp:simplePos x="0" y="0"/>
             <wp:positionH relativeFrom="column">
               <wp:posOffset>10160</wp:posOffset>
@@ -4056,7 +4821,7 @@
             <wp:positionV relativeFrom="paragraph">
               <wp:posOffset>0</wp:posOffset>
             </wp:positionV>
-            <wp:extent cx="9270365" cy="6558915"/>
+            <wp:extent cx="9530268" cy="6742800"/>
             <wp:effectExtent l="0" t="0" r="0" b="0"/>
             <wp:wrapTopAndBottom/>
             <wp:docPr id="19" name="Picture 3"/>
@@ -4087,7 +4852,7 @@
                   <pic:spPr bwMode="auto">
                     <a:xfrm>
                       <a:off x="0" y="0"/>
-                      <a:ext cx="9270365" cy="6558915"/>
+                      <a:ext cx="9530268" cy="6742800"/>
                     </a:xfrm>
                     <a:prstGeom prst="rect">
                       <a:avLst/>
@@ -4137,17 +4902,17 @@
         <mc:AlternateContent>
           <mc:Choice Requires="wps">
             <w:drawing>
-              <wp:anchor distT="0" distB="0" distL="114300" distR="114300" simplePos="0" relativeHeight="251674624" behindDoc="0" locked="0" layoutInCell="1" allowOverlap="1" wp14:anchorId="63A3F883" wp14:editId="4B9D28D5">
+              <wp:anchor distT="0" distB="0" distL="114300" distR="114300" simplePos="0" relativeHeight="251674624" behindDoc="0" locked="0" layoutInCell="1" allowOverlap="1" wp14:anchorId="63A3F883" wp14:editId="6F3BCFD6">
                 <wp:simplePos x="0" y="0"/>
                 <wp:positionH relativeFrom="column">
                   <wp:posOffset>0</wp:posOffset>
                 </wp:positionH>
                 <wp:positionV relativeFrom="paragraph">
-                  <wp:posOffset>6099406</wp:posOffset>
+                  <wp:posOffset>6439426</wp:posOffset>
                 </wp:positionV>
-                <wp:extent cx="9373870" cy="369130"/>
+                <wp:extent cx="9373870" cy="368935"/>
                 <wp:effectExtent l="0" t="0" r="0" b="0"/>
-                <wp:wrapTopAndBottom/>
+                <wp:wrapNone/>
                 <wp:docPr id="21" name="Text Box 21"/>
                 <wp:cNvGraphicFramePr/>
                 <a:graphic xmlns:a="http://schemas.openxmlformats.org/drawingml/2006/main">
@@ -4157,7 +4922,7 @@
                       <wps:spPr>
                         <a:xfrm>
                           <a:off x="0" y="0"/>
-                          <a:ext cx="9373870" cy="369130"/>
+                          <a:ext cx="9373870" cy="368935"/>
                         </a:xfrm>
                         <a:prstGeom prst="rect">
                           <a:avLst/>
@@ -4173,15 +4938,15 @@
                         <w:txbxContent>
                           <w:p>
                             <w:pPr>
-                              <w:jc w:val="center"/>
+                              <w:spacing w:line="240" w:lineRule="auto"/>
                               <w:rPr>
                                 <w:rFonts w:cs="Calibri"/>
                                 <w:b/>
                                 <w:noProof/>
                               </w:rPr>
                             </w:pPr>
-                            <w:bookmarkStart w:id="39" w:name="_Ref7260386"/>
-                            <w:bookmarkStart w:id="40" w:name="_Toc7526747"/>
+                            <w:bookmarkStart w:id="29" w:name="_Ref7260386"/>
+                            <w:bookmarkStart w:id="30" w:name="_Toc7526747"/>
                             <w:r>
                               <w:rPr>
                                 <w:b/>
@@ -4219,7 +4984,7 @@
                               </w:rPr>
                               <w:fldChar w:fldCharType="end"/>
                             </w:r>
-                            <w:bookmarkEnd w:id="39"/>
+                            <w:bookmarkEnd w:id="29"/>
                             <w:r>
                               <w:t xml:space="preserve">. Percent change in other </w:t>
                             </w:r>
@@ -4229,7 +4994,7 @@
                             <w:r>
                               <w:t xml:space="preserve"> death rates in year in which each month was +1°C compared with 1980-2009 norm temperatures by month, sex and age group.</w:t>
                             </w:r>
-                            <w:bookmarkEnd w:id="40"/>
+                            <w:bookmarkEnd w:id="30"/>
                           </w:p>
                         </w:txbxContent>
                       </wps:txbx>
@@ -4250,20 +5015,20 @@
           </mc:Choice>
           <mc:Fallback>
             <w:pict>
-              <v:shape w14:anchorId="63A3F883" id="Text Box 21" o:spid="_x0000_s1032" type="#_x0000_t202" style="position:absolute;left:0;text-align:left;margin-left:0;margin-top:480.25pt;width:738.1pt;height:29.05pt;z-index:251674624;visibility:visible;mso-wrap-style:square;mso-height-percent:0;mso-wrap-distance-left:9pt;mso-wrap-distance-top:0;mso-wrap-distance-right:9pt;mso-wrap-distance-bottom:0;mso-position-horizontal:absolute;mso-position-horizontal-relative:text;mso-position-vertical:absolute;mso-position-vertical-relative:text;mso-height-percent:0;mso-height-relative:margin;v-text-anchor:top" o:gfxdata="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" stroked="f">
+              <v:shape w14:anchorId="63A3F883" id="Text Box 21" o:spid="_x0000_s1036" type="#_x0000_t202" style="position:absolute;left:0;text-align:left;margin-left:0;margin-top:507.05pt;width:738.1pt;height:29.05pt;z-index:251674624;visibility:visible;mso-wrap-style:square;mso-height-percent:0;mso-wrap-distance-left:9pt;mso-wrap-distance-top:0;mso-wrap-distance-right:9pt;mso-wrap-distance-bottom:0;mso-position-horizontal:absolute;mso-position-horizontal-relative:text;mso-position-vertical:absolute;mso-position-vertical-relative:text;mso-height-percent:0;mso-height-relative:margin;v-text-anchor:top" o:gfxdata="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" stroked="f">
                 <v:textbox inset="0,0,0,0">
                   <w:txbxContent>
                     <w:p>
                       <w:pPr>
-                        <w:jc w:val="center"/>
+                        <w:spacing w:line="240" w:lineRule="auto"/>
                         <w:rPr>
                           <w:rFonts w:cs="Calibri"/>
                           <w:b/>
                           <w:noProof/>
                         </w:rPr>
                       </w:pPr>
-                      <w:bookmarkStart w:id="41" w:name="_Ref7260386"/>
-                      <w:bookmarkStart w:id="42" w:name="_Toc7526747"/>
+                      <w:bookmarkStart w:id="31" w:name="_Ref7260386"/>
+                      <w:bookmarkStart w:id="32" w:name="_Toc7526747"/>
                       <w:r>
                         <w:rPr>
                           <w:b/>
@@ -4301,7 +5066,7 @@
                         </w:rPr>
                         <w:fldChar w:fldCharType="end"/>
                       </w:r>
-                      <w:bookmarkEnd w:id="41"/>
+                      <w:bookmarkEnd w:id="31"/>
                       <w:r>
                         <w:t xml:space="preserve">. Percent change in other </w:t>
                       </w:r>
@@ -4311,11 +5076,10 @@
                       <w:r>
                         <w:t xml:space="preserve"> death rates in year in which each month was +1°C compared with 1980-2009 norm temperatures by month, sex and age group.</w:t>
                       </w:r>
-                      <w:bookmarkEnd w:id="42"/>
+                      <w:bookmarkEnd w:id="32"/>
                     </w:p>
                   </w:txbxContent>
                 </v:textbox>
-                <w10:wrap type="topAndBottom"/>
               </v:shape>
             </w:pict>
           </mc:Fallback>
@@ -4329,15 +5093,15 @@
           <w:szCs w:val="24"/>
         </w:rPr>
         <w:drawing>
-          <wp:anchor distT="0" distB="0" distL="114300" distR="114300" simplePos="0" relativeHeight="251673600" behindDoc="0" locked="0" layoutInCell="1" allowOverlap="1" wp14:anchorId="1AFEA941" wp14:editId="51304498">
+          <wp:anchor distT="0" distB="0" distL="114300" distR="114300" simplePos="0" relativeHeight="251673600" behindDoc="0" locked="0" layoutInCell="1" allowOverlap="1" wp14:anchorId="1AFEA941" wp14:editId="6FBA9335">
             <wp:simplePos x="0" y="0"/>
             <wp:positionH relativeFrom="column">
               <wp:posOffset>0</wp:posOffset>
             </wp:positionH>
             <wp:positionV relativeFrom="paragraph">
-              <wp:posOffset>-462</wp:posOffset>
+              <wp:posOffset>0</wp:posOffset>
             </wp:positionV>
-            <wp:extent cx="9270000" cy="6559200"/>
+            <wp:extent cx="9529479" cy="6742800"/>
             <wp:effectExtent l="0" t="0" r="0" b="0"/>
             <wp:wrapTopAndBottom/>
             <wp:docPr id="23" name="Picture 3"/>
@@ -4368,7 +5132,7 @@
                   <pic:spPr bwMode="auto">
                     <a:xfrm>
                       <a:off x="0" y="0"/>
-                      <a:ext cx="9270000" cy="6559200"/>
+                      <a:ext cx="9529479" cy="6742800"/>
                     </a:xfrm>
                     <a:prstGeom prst="rect">
                       <a:avLst/>
@@ -4394,6 +5158,11 @@
     <w:p>
       <w:pPr>
         <w:pStyle w:val="Heading2"/>
+        <w:numPr>
+          <w:ilvl w:val="0"/>
+          <w:numId w:val="0"/>
+        </w:numPr>
+        <w:ind w:left="567"/>
         <w:sectPr>
           <w:type w:val="continuous"/>
           <w:pgSz w:w="16840" w:h="11900" w:orient="landscape"/>
@@ -4402,14 +5171,196 @@
           <w:docGrid w:linePitch="360"/>
         </w:sectPr>
       </w:pPr>
-      <w:bookmarkStart w:id="43" w:name="_Toc7509898"/>
+      <w:bookmarkStart w:id="33" w:name="_Toc7509898"/>
       <w:r>
         <w:rPr>
           <w:noProof/>
         </w:rPr>
         <w:lastRenderedPageBreak/>
+        <mc:AlternateContent>
+          <mc:Choice Requires="wps">
+            <w:drawing>
+              <wp:anchor distT="0" distB="0" distL="114300" distR="114300" simplePos="0" relativeHeight="251678720" behindDoc="0" locked="0" layoutInCell="1" allowOverlap="1" wp14:anchorId="4FA77542" wp14:editId="08472227">
+                <wp:simplePos x="0" y="0"/>
+                <wp:positionH relativeFrom="column">
+                  <wp:posOffset>0</wp:posOffset>
+                </wp:positionH>
+                <wp:positionV relativeFrom="paragraph">
+                  <wp:posOffset>6375816</wp:posOffset>
+                </wp:positionV>
+                <wp:extent cx="9373870" cy="368935"/>
+                <wp:effectExtent l="0" t="0" r="0" b="0"/>
+                <wp:wrapNone/>
+                <wp:docPr id="11" name="Text Box 11"/>
+                <wp:cNvGraphicFramePr/>
+                <a:graphic xmlns:a="http://schemas.openxmlformats.org/drawingml/2006/main">
+                  <a:graphicData uri="http://schemas.microsoft.com/office/word/2010/wordprocessingShape">
+                    <wps:wsp>
+                      <wps:cNvSpPr txBox="1"/>
+                      <wps:spPr>
+                        <a:xfrm>
+                          <a:off x="0" y="0"/>
+                          <a:ext cx="9373870" cy="368935"/>
+                        </a:xfrm>
+                        <a:prstGeom prst="rect">
+                          <a:avLst/>
+                        </a:prstGeom>
+                        <a:solidFill>
+                          <a:prstClr val="white"/>
+                        </a:solidFill>
+                        <a:ln>
+                          <a:noFill/>
+                        </a:ln>
+                      </wps:spPr>
+                      <wps:txbx>
+                        <w:txbxContent>
+                          <w:p>
+                            <w:pPr>
+                              <w:spacing w:line="240" w:lineRule="auto"/>
+                              <w:rPr>
+                                <w:rFonts w:cs="Calibri"/>
+                                <w:b/>
+                                <w:noProof/>
+                              </w:rPr>
+                            </w:pPr>
+                            <w:r>
+                              <w:rPr>
+                                <w:b/>
+                              </w:rPr>
+                              <w:t xml:space="preserve">Figure </w:t>
+                            </w:r>
+                            <w:r>
+                              <w:rPr>
+                                <w:b/>
+                              </w:rPr>
+                              <w:fldChar w:fldCharType="begin"/>
+                            </w:r>
+                            <w:r>
+                              <w:rPr>
+                                <w:b/>
+                              </w:rPr>
+                              <w:instrText xml:space="preserve"> SEQ Figure \* ARABIC </w:instrText>
+                            </w:r>
+                            <w:r>
+                              <w:rPr>
+                                <w:b/>
+                              </w:rPr>
+                              <w:fldChar w:fldCharType="separate"/>
+                            </w:r>
+                            <w:r>
+                              <w:rPr>
+                                <w:b/>
+                                <w:noProof/>
+                              </w:rPr>
+                              <w:t>11</w:t>
+                            </w:r>
+                            <w:r>
+                              <w:rPr>
+                                <w:b/>
+                              </w:rPr>
+                              <w:fldChar w:fldCharType="end"/>
+                            </w:r>
+                            <w:r>
+                              <w:t xml:space="preserve">. Percent change in </w:t>
+                            </w:r>
+                            <w:r>
+                              <w:t>cancer</w:t>
+                            </w:r>
+                            <w:r>
+                              <w:t xml:space="preserve"> death rates in year in which each month was +1°C compared with 1980-2009 norm temperatures by month, sex and age group.</w:t>
+                            </w:r>
+                          </w:p>
+                        </w:txbxContent>
+                      </wps:txbx>
+                      <wps:bodyPr rot="0" spcFirstLastPara="0" vertOverflow="overflow" horzOverflow="overflow" vert="horz" wrap="square" lIns="0" tIns="0" rIns="0" bIns="0" numCol="1" spcCol="0" rtlCol="0" fromWordArt="0" anchor="t" anchorCtr="0" forceAA="0" compatLnSpc="1">
+                        <a:prstTxWarp prst="textNoShape">
+                          <a:avLst/>
+                        </a:prstTxWarp>
+                        <a:noAutofit/>
+                      </wps:bodyPr>
+                    </wps:wsp>
+                  </a:graphicData>
+                </a:graphic>
+                <wp14:sizeRelV relativeFrom="margin">
+                  <wp14:pctHeight>0</wp14:pctHeight>
+                </wp14:sizeRelV>
+              </wp:anchor>
+            </w:drawing>
+          </mc:Choice>
+          <mc:Fallback>
+            <w:pict>
+              <v:shape w14:anchorId="4FA77542" id="Text Box 11" o:spid="_x0000_s1037" type="#_x0000_t202" style="position:absolute;left:0;text-align:left;margin-left:0;margin-top:502.05pt;width:738.1pt;height:29.05pt;z-index:251678720;visibility:visible;mso-wrap-style:square;mso-height-percent:0;mso-wrap-distance-left:9pt;mso-wrap-distance-top:0;mso-wrap-distance-right:9pt;mso-wrap-distance-bottom:0;mso-position-horizontal:absolute;mso-position-horizontal-relative:text;mso-position-vertical:absolute;mso-position-vertical-relative:text;mso-height-percent:0;mso-height-relative:margin;v-text-anchor:top" o:gfxdata="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" stroked="f">
+                <v:textbox inset="0,0,0,0">
+                  <w:txbxContent>
+                    <w:p>
+                      <w:pPr>
+                        <w:spacing w:line="240" w:lineRule="auto"/>
+                        <w:rPr>
+                          <w:rFonts w:cs="Calibri"/>
+                          <w:b/>
+                          <w:noProof/>
+                        </w:rPr>
+                      </w:pPr>
+                      <w:r>
+                        <w:rPr>
+                          <w:b/>
+                        </w:rPr>
+                        <w:t xml:space="preserve">Figure </w:t>
+                      </w:r>
+                      <w:r>
+                        <w:rPr>
+                          <w:b/>
+                        </w:rPr>
+                        <w:fldChar w:fldCharType="begin"/>
+                      </w:r>
+                      <w:r>
+                        <w:rPr>
+                          <w:b/>
+                        </w:rPr>
+                        <w:instrText xml:space="preserve"> SEQ Figure \* ARABIC </w:instrText>
+                      </w:r>
+                      <w:r>
+                        <w:rPr>
+                          <w:b/>
+                        </w:rPr>
+                        <w:fldChar w:fldCharType="separate"/>
+                      </w:r>
+                      <w:r>
+                        <w:rPr>
+                          <w:b/>
+                          <w:noProof/>
+                        </w:rPr>
+                        <w:t>11</w:t>
+                      </w:r>
+                      <w:r>
+                        <w:rPr>
+                          <w:b/>
+                        </w:rPr>
+                        <w:fldChar w:fldCharType="end"/>
+                      </w:r>
+                      <w:r>
+                        <w:t xml:space="preserve">. Percent change in </w:t>
+                      </w:r>
+                      <w:r>
+                        <w:t>cancer</w:t>
+                      </w:r>
+                      <w:r>
+                        <w:t xml:space="preserve"> death rates in year in which each month was +1°C compared with 1980-2009 norm temperatures by month, sex and age group.</w:t>
+                      </w:r>
+                    </w:p>
+                  </w:txbxContent>
+                </v:textbox>
+              </v:shape>
+            </w:pict>
+          </mc:Fallback>
+        </mc:AlternateContent>
+      </w:r>
+      <w:r>
+        <w:rPr>
+          <w:noProof/>
+        </w:rPr>
         <w:drawing>
-          <wp:anchor distT="0" distB="0" distL="114300" distR="114300" simplePos="0" relativeHeight="251677696" behindDoc="0" locked="0" layoutInCell="1" allowOverlap="1" wp14:anchorId="426B0051" wp14:editId="1997522D">
+          <wp:anchor distT="0" distB="0" distL="114300" distR="114300" simplePos="0" relativeHeight="251677696" behindDoc="0" locked="0" layoutInCell="1" allowOverlap="1" wp14:anchorId="426B0051" wp14:editId="38AF6BCE">
             <wp:simplePos x="0" y="0"/>
             <wp:positionH relativeFrom="column">
               <wp:posOffset>0</wp:posOffset>
@@ -4417,7 +5368,7 @@
             <wp:positionV relativeFrom="paragraph">
               <wp:posOffset>0</wp:posOffset>
             </wp:positionV>
-            <wp:extent cx="9269730" cy="6558280"/>
+            <wp:extent cx="9530538" cy="6742800"/>
             <wp:effectExtent l="0" t="0" r="0" b="0"/>
             <wp:wrapTopAndBottom/>
             <wp:docPr id="18" name="Picture 3"/>
@@ -4448,7 +5399,7 @@
                   <pic:spPr bwMode="auto">
                     <a:xfrm>
                       <a:off x="0" y="0"/>
-                      <a:ext cx="9269730" cy="6558280"/>
+                      <a:ext cx="9530538" cy="6742800"/>
                     </a:xfrm>
                     <a:prstGeom prst="rect">
                       <a:avLst/>
@@ -4470,25 +5421,43 @@
           </wp:anchor>
         </w:drawing>
       </w:r>
+    </w:p>
+    <w:p>
+      <w:pPr>
+        <w:pStyle w:val="Heading2"/>
+        <w:numPr>
+          <w:ilvl w:val="0"/>
+          <w:numId w:val="0"/>
+        </w:numPr>
+        <w:ind w:left="567"/>
+        <w:sectPr>
+          <w:type w:val="continuous"/>
+          <w:pgSz w:w="16840" w:h="11900" w:orient="landscape"/>
+          <w:pgMar w:top="720" w:right="720" w:bottom="720" w:left="720" w:header="720" w:footer="720" w:gutter="0"/>
+          <w:cols w:space="720"/>
+          <w:docGrid w:linePitch="360"/>
+        </w:sectPr>
+      </w:pPr>
       <w:r>
         <w:rPr>
           <w:noProof/>
         </w:rPr>
+        <w:lastRenderedPageBreak/>
         <mc:AlternateContent>
           <mc:Choice Requires="wps">
             <w:drawing>
-              <wp:anchor distT="0" distB="0" distL="114300" distR="114300" simplePos="0" relativeHeight="251678720" behindDoc="0" locked="0" layoutInCell="1" allowOverlap="1" wp14:anchorId="4FA77542" wp14:editId="664A5691">
+              <wp:anchor distT="0" distB="0" distL="114300" distR="114300" simplePos="0" relativeHeight="251681792" behindDoc="0" locked="0" layoutInCell="1" allowOverlap="1" wp14:anchorId="365FCD1E" wp14:editId="4F742B7C">
                 <wp:simplePos x="0" y="0"/>
                 <wp:positionH relativeFrom="column">
                   <wp:posOffset>0</wp:posOffset>
                 </wp:positionH>
                 <wp:positionV relativeFrom="paragraph">
-                  <wp:posOffset>6099175</wp:posOffset>
+                  <wp:posOffset>6404501</wp:posOffset>
                 </wp:positionV>
-                <wp:extent cx="9373870" cy="369130"/>
+                <wp:extent cx="9373870" cy="488731"/>
                 <wp:effectExtent l="0" t="0" r="0" b="0"/>
-                <wp:wrapTopAndBottom/>
-                <wp:docPr id="11" name="Text Box 11"/>
+                <wp:wrapNone/>
+                <wp:docPr id="26" name="Text Box 26"/>
                 <wp:cNvGraphicFramePr/>
                 <a:graphic xmlns:a="http://schemas.openxmlformats.org/drawingml/2006/main">
                   <a:graphicData uri="http://schemas.microsoft.com/office/word/2010/wordprocessingShape">
@@ -4497,7 +5466,7 @@
                       <wps:spPr>
                         <a:xfrm>
                           <a:off x="0" y="0"/>
-                          <a:ext cx="9373870" cy="369130"/>
+                          <a:ext cx="9373870" cy="488731"/>
                         </a:xfrm>
                         <a:prstGeom prst="rect">
                           <a:avLst/>
@@ -4513,7 +5482,7 @@
                         <w:txbxContent>
                           <w:p>
                             <w:pPr>
-                              <w:jc w:val="center"/>
+                              <w:spacing w:line="240" w:lineRule="auto"/>
                               <w:rPr>
                                 <w:rFonts w:cs="Calibri"/>
                                 <w:b/>
@@ -4558,13 +5527,16 @@
                               <w:fldChar w:fldCharType="end"/>
                             </w:r>
                             <w:r>
-                              <w:t xml:space="preserve">. Percent change in </w:t>
-                            </w:r>
-                            <w:r>
-                              <w:t>cancer</w:t>
-                            </w:r>
-                            <w:r>
-                              <w:t xml:space="preserve"> death rates in year in which each month was +1°C compared with 1980-2009 norm temperatures by month, sex and age group.</w:t>
+                              <w:t xml:space="preserve">. Percent change in death rates </w:t>
+                            </w:r>
+                            <w:r>
+                              <w:t xml:space="preserve">from </w:t>
+                            </w:r>
+                            <w:r>
+                              <w:t xml:space="preserve">causes other than cancers, cardiorespiratory diseases and injuries </w:t>
+                            </w:r>
+                            <w:r>
+                              <w:t>in year in which each month was +1°C compared with 1980-2009 norm temperatures by month, sex and age group.</w:t>
                             </w:r>
                           </w:p>
                         </w:txbxContent>
@@ -4586,12 +5558,12 @@
           </mc:Choice>
           <mc:Fallback>
             <w:pict>
-              <v:shape w14:anchorId="4FA77542" id="Text Box 11" o:spid="_x0000_s1033" type="#_x0000_t202" style="position:absolute;left:0;text-align:left;margin-left:0;margin-top:480.25pt;width:738.1pt;height:29.05pt;z-index:251678720;visibility:visible;mso-wrap-style:square;mso-height-percent:0;mso-wrap-distance-left:9pt;mso-wrap-distance-top:0;mso-wrap-distance-right:9pt;mso-wrap-distance-bottom:0;mso-position-horizontal:absolute;mso-position-horizontal-relative:text;mso-position-vertical:absolute;mso-position-vertical-relative:text;mso-height-percent:0;mso-height-relative:margin;v-text-anchor:top" o:gfxdata="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" stroked="f">
+              <v:shape w14:anchorId="365FCD1E" id="Text Box 26" o:spid="_x0000_s1038" type="#_x0000_t202" style="position:absolute;left:0;text-align:left;margin-left:0;margin-top:504.3pt;width:738.1pt;height:38.5pt;z-index:251681792;visibility:visible;mso-wrap-style:square;mso-height-percent:0;mso-wrap-distance-left:9pt;mso-wrap-distance-top:0;mso-wrap-distance-right:9pt;mso-wrap-distance-bottom:0;mso-position-horizontal:absolute;mso-position-horizontal-relative:text;mso-position-vertical:absolute;mso-position-vertical-relative:text;mso-height-percent:0;mso-height-relative:margin;v-text-anchor:top" o:gfxdata="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" stroked="f">
                 <v:textbox inset="0,0,0,0">
                   <w:txbxContent>
                     <w:p>
                       <w:pPr>
-                        <w:jc w:val="center"/>
+                        <w:spacing w:line="240" w:lineRule="auto"/>
                         <w:rPr>
                           <w:rFonts w:cs="Calibri"/>
                           <w:b/>
@@ -4636,42 +5608,31 @@
                         <w:fldChar w:fldCharType="end"/>
                       </w:r>
                       <w:r>
-                        <w:t xml:space="preserve">. Percent change in </w:t>
-                      </w:r>
-                      <w:r>
-                        <w:t>cancer</w:t>
-                      </w:r>
-                      <w:r>
-                        <w:t xml:space="preserve"> death rates in year in which each month was +1°C compared with 1980-2009 norm temperatures by month, sex and age group.</w:t>
+                        <w:t xml:space="preserve">. Percent change in death rates </w:t>
+                      </w:r>
+                      <w:r>
+                        <w:t xml:space="preserve">from </w:t>
+                      </w:r>
+                      <w:r>
+                        <w:t xml:space="preserve">causes other than cancers, cardiorespiratory diseases and injuries </w:t>
+                      </w:r>
+                      <w:r>
+                        <w:t>in year in which each month was +1°C compared with 1980-2009 norm temperatures by month, sex and age group.</w:t>
                       </w:r>
                     </w:p>
                   </w:txbxContent>
                 </v:textbox>
-                <w10:wrap type="topAndBottom"/>
               </v:shape>
             </w:pict>
           </mc:Fallback>
         </mc:AlternateContent>
       </w:r>
-    </w:p>
-    <w:p>
-      <w:pPr>
-        <w:pStyle w:val="Heading2"/>
-        <w:sectPr>
-          <w:type w:val="continuous"/>
-          <w:pgSz w:w="16840" w:h="11900" w:orient="landscape"/>
-          <w:pgMar w:top="720" w:right="720" w:bottom="720" w:left="720" w:header="720" w:footer="720" w:gutter="0"/>
-          <w:cols w:space="720"/>
-          <w:docGrid w:linePitch="360"/>
-        </w:sectPr>
-      </w:pPr>
       <w:r>
         <w:rPr>
           <w:noProof/>
         </w:rPr>
-        <w:lastRenderedPageBreak/>
         <w:drawing>
-          <wp:anchor distT="0" distB="0" distL="114300" distR="114300" simplePos="0" relativeHeight="251680768" behindDoc="0" locked="0" layoutInCell="1" allowOverlap="1" wp14:anchorId="69489ABB" wp14:editId="548F1A77">
+          <wp:anchor distT="0" distB="0" distL="114300" distR="114300" simplePos="0" relativeHeight="251680768" behindDoc="0" locked="0" layoutInCell="1" allowOverlap="1" wp14:anchorId="69489ABB" wp14:editId="2B302358">
             <wp:simplePos x="0" y="0"/>
             <wp:positionH relativeFrom="column">
               <wp:posOffset>0</wp:posOffset>
@@ -4679,7 +5640,7 @@
             <wp:positionV relativeFrom="paragraph">
               <wp:posOffset>0</wp:posOffset>
             </wp:positionV>
-            <wp:extent cx="9269730" cy="6558280"/>
+            <wp:extent cx="9530538" cy="6742800"/>
             <wp:effectExtent l="0" t="0" r="0" b="0"/>
             <wp:wrapTopAndBottom/>
             <wp:docPr id="27" name="Picture 3"/>
@@ -4710,7 +5671,7 @@
                   <pic:spPr bwMode="auto">
                     <a:xfrm>
                       <a:off x="0" y="0"/>
-                      <a:ext cx="9269730" cy="6558280"/>
+                      <a:ext cx="9530538" cy="6742800"/>
                     </a:xfrm>
                     <a:prstGeom prst="rect">
                       <a:avLst/>
@@ -4732,192 +5693,9 @@
           </wp:anchor>
         </w:drawing>
       </w:r>
-      <w:r>
-        <w:rPr>
-          <w:noProof/>
-        </w:rPr>
-        <mc:AlternateContent>
-          <mc:Choice Requires="wps">
-            <w:drawing>
-              <wp:anchor distT="0" distB="0" distL="114300" distR="114300" simplePos="0" relativeHeight="251681792" behindDoc="0" locked="0" layoutInCell="1" allowOverlap="1" wp14:anchorId="365FCD1E" wp14:editId="144CBE69">
-                <wp:simplePos x="0" y="0"/>
-                <wp:positionH relativeFrom="column">
-                  <wp:posOffset>0</wp:posOffset>
-                </wp:positionH>
-                <wp:positionV relativeFrom="paragraph">
-                  <wp:posOffset>6099175</wp:posOffset>
-                </wp:positionV>
-                <wp:extent cx="9373870" cy="369130"/>
-                <wp:effectExtent l="0" t="0" r="0" b="0"/>
-                <wp:wrapTopAndBottom/>
-                <wp:docPr id="26" name="Text Box 26"/>
-                <wp:cNvGraphicFramePr/>
-                <a:graphic xmlns:a="http://schemas.openxmlformats.org/drawingml/2006/main">
-                  <a:graphicData uri="http://schemas.microsoft.com/office/word/2010/wordprocessingShape">
-                    <wps:wsp>
-                      <wps:cNvSpPr txBox="1"/>
-                      <wps:spPr>
-                        <a:xfrm>
-                          <a:off x="0" y="0"/>
-                          <a:ext cx="9373870" cy="369130"/>
-                        </a:xfrm>
-                        <a:prstGeom prst="rect">
-                          <a:avLst/>
-                        </a:prstGeom>
-                        <a:solidFill>
-                          <a:prstClr val="white"/>
-                        </a:solidFill>
-                        <a:ln>
-                          <a:noFill/>
-                        </a:ln>
-                      </wps:spPr>
-                      <wps:txbx>
-                        <w:txbxContent>
-                          <w:p>
-                            <w:pPr>
-                              <w:jc w:val="center"/>
-                              <w:rPr>
-                                <w:rFonts w:cs="Calibri"/>
-                                <w:b/>
-                                <w:noProof/>
-                              </w:rPr>
-                            </w:pPr>
-                            <w:r>
-                              <w:rPr>
-                                <w:b/>
-                              </w:rPr>
-                              <w:t xml:space="preserve">Figure </w:t>
-                            </w:r>
-                            <w:r>
-                              <w:rPr>
-                                <w:b/>
-                              </w:rPr>
-                              <w:fldChar w:fldCharType="begin"/>
-                            </w:r>
-                            <w:r>
-                              <w:rPr>
-                                <w:b/>
-                              </w:rPr>
-                              <w:instrText xml:space="preserve"> SEQ Figure \* ARABIC </w:instrText>
-                            </w:r>
-                            <w:r>
-                              <w:rPr>
-                                <w:b/>
-                              </w:rPr>
-                              <w:fldChar w:fldCharType="separate"/>
-                            </w:r>
-                            <w:r>
-                              <w:rPr>
-                                <w:b/>
-                                <w:noProof/>
-                              </w:rPr>
-                              <w:t>11</w:t>
-                            </w:r>
-                            <w:r>
-                              <w:rPr>
-                                <w:b/>
-                              </w:rPr>
-                              <w:fldChar w:fldCharType="end"/>
-                            </w:r>
-                            <w:r>
-                              <w:t xml:space="preserve">. Percent change in </w:t>
-                            </w:r>
-                            <w:r>
-                              <w:t>OTHER</w:t>
-                            </w:r>
-                            <w:r>
-                              <w:t xml:space="preserve"> death rates in year in which each month was +1°C compared with 1980-2009 norm temperatures by month, sex and age group.</w:t>
-                            </w:r>
-                          </w:p>
-                        </w:txbxContent>
-                      </wps:txbx>
-                      <wps:bodyPr rot="0" spcFirstLastPara="0" vertOverflow="overflow" horzOverflow="overflow" vert="horz" wrap="square" lIns="0" tIns="0" rIns="0" bIns="0" numCol="1" spcCol="0" rtlCol="0" fromWordArt="0" anchor="t" anchorCtr="0" forceAA="0" compatLnSpc="1">
-                        <a:prstTxWarp prst="textNoShape">
-                          <a:avLst/>
-                        </a:prstTxWarp>
-                        <a:noAutofit/>
-                      </wps:bodyPr>
-                    </wps:wsp>
-                  </a:graphicData>
-                </a:graphic>
-                <wp14:sizeRelV relativeFrom="margin">
-                  <wp14:pctHeight>0</wp14:pctHeight>
-                </wp14:sizeRelV>
-              </wp:anchor>
-            </w:drawing>
-          </mc:Choice>
-          <mc:Fallback>
-            <w:pict>
-              <v:shape w14:anchorId="365FCD1E" id="Text Box 26" o:spid="_x0000_s1034" type="#_x0000_t202" style="position:absolute;left:0;text-align:left;margin-left:0;margin-top:480.25pt;width:738.1pt;height:29.05pt;z-index:251681792;visibility:visible;mso-wrap-style:square;mso-height-percent:0;mso-wrap-distance-left:9pt;mso-wrap-distance-top:0;mso-wrap-distance-right:9pt;mso-wrap-distance-bottom:0;mso-position-horizontal:absolute;mso-position-horizontal-relative:text;mso-position-vertical:absolute;mso-position-vertical-relative:text;mso-height-percent:0;mso-height-relative:margin;v-text-anchor:top" o:gfxdata="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" stroked="f">
-                <v:textbox inset="0,0,0,0">
-                  <w:txbxContent>
-                    <w:p>
-                      <w:pPr>
-                        <w:jc w:val="center"/>
-                        <w:rPr>
-                          <w:rFonts w:cs="Calibri"/>
-                          <w:b/>
-                          <w:noProof/>
-                        </w:rPr>
-                      </w:pPr>
-                      <w:r>
-                        <w:rPr>
-                          <w:b/>
-                        </w:rPr>
-                        <w:t xml:space="preserve">Figure </w:t>
-                      </w:r>
-                      <w:r>
-                        <w:rPr>
-                          <w:b/>
-                        </w:rPr>
-                        <w:fldChar w:fldCharType="begin"/>
-                      </w:r>
-                      <w:r>
-                        <w:rPr>
-                          <w:b/>
-                        </w:rPr>
-                        <w:instrText xml:space="preserve"> SEQ Figure \* ARABIC </w:instrText>
-                      </w:r>
-                      <w:r>
-                        <w:rPr>
-                          <w:b/>
-                        </w:rPr>
-                        <w:fldChar w:fldCharType="separate"/>
-                      </w:r>
-                      <w:r>
-                        <w:rPr>
-                          <w:b/>
-                          <w:noProof/>
-                        </w:rPr>
-                        <w:t>11</w:t>
-                      </w:r>
-                      <w:r>
-                        <w:rPr>
-                          <w:b/>
-                        </w:rPr>
-                        <w:fldChar w:fldCharType="end"/>
-                      </w:r>
-                      <w:r>
-                        <w:t xml:space="preserve">. Percent change in </w:t>
-                      </w:r>
-                      <w:r>
-                        <w:t>OTHER</w:t>
-                      </w:r>
-                      <w:r>
-                        <w:t xml:space="preserve"> death rates in year in which each month was +1°C compared with 1980-2009 norm temperatures by month, sex and age group.</w:t>
-                      </w:r>
-                    </w:p>
-                  </w:txbxContent>
-                </v:textbox>
-                <w10:wrap type="topAndBottom"/>
-              </v:shape>
-            </w:pict>
-          </mc:Fallback>
-        </mc:AlternateContent>
-      </w:r>
     </w:p>
     <w:bookmarkEnd w:id="3"/>
-    <w:bookmarkEnd w:id="43"/>
+    <w:bookmarkEnd w:id="33"/>
     <w:p>
       <w:pPr>
         <w:pStyle w:val="Heading1"/>
@@ -5079,6 +5857,125 @@
 </file>
 
 <file path=word/footer1.xml><?xml version="1.0" encoding="utf-8"?>
+<w:ftr xmlns:wpc="http://schemas.microsoft.com/office/word/2010/wordprocessingCanvas" xmlns:cx="http://schemas.microsoft.com/office/drawing/2014/chartex" xmlns:cx1="http://schemas.microsoft.com/office/drawing/2015/9/8/chartex" xmlns:cx2="http://schemas.microsoft.com/office/drawing/2015/10/21/chartex" xmlns:cx3="http://schemas.microsoft.com/office/drawing/2016/5/9/chartex" xmlns:cx4="http://schemas.microsoft.com/office/drawing/2016/5/10/chartex" xmlns:cx5="http://schemas.microsoft.com/office/drawing/2016/5/11/chartex" xmlns:cx6="http://schemas.microsoft.com/office/drawing/2016/5/12/chartex" xmlns:cx7="http://schemas.microsoft.com/office/drawing/2016/5/13/chartex" xmlns:cx8="http://schemas.microsoft.com/office/drawing/2016/5/14/chartex" xmlns:mc="http://schemas.openxmlformats.org/markup-compatibility/2006" xmlns:aink="http://schemas.microsoft.com/office/drawing/2016/ink" xmlns:am3d="http://schemas.microsoft.com/office/drawing/2017/model3d" xmlns:o="urn:schemas-microsoft-com:office:office" xmlns:r="http://schemas.openxmlformats.org/officeDocument/2006/relationships" xmlns:m="http://schemas.openxmlformats.org/officeDocument/2006/math" xmlns:v="urn:schemas-microsoft-com:vml" xmlns:wp14="http://schemas.microsoft.com/office/word/2010/wordprocessingDrawing" xmlns:wp="http://schemas.openxmlformats.org/drawingml/2006/wordprocessingDrawing" xmlns:w10="urn:schemas-microsoft-com:office:word" xmlns:w="http://schemas.openxmlformats.org/wordprocessingml/2006/main" xmlns:w14="http://schemas.microsoft.com/office/word/2010/wordml" xmlns:w15="http://schemas.microsoft.com/office/word/2012/wordml" xmlns:w16cid="http://schemas.microsoft.com/office/word/2016/wordml/cid" xmlns:w16se="http://schemas.microsoft.com/office/word/2015/wordml/symex" xmlns:wpg="http://schemas.microsoft.com/office/word/2010/wordprocessingGroup" xmlns:wpi="http://schemas.microsoft.com/office/word/2010/wordprocessingInk" xmlns:wne="http://schemas.microsoft.com/office/word/2006/wordml" xmlns:wps="http://schemas.microsoft.com/office/word/2010/wordprocessingShape" mc:Ignorable="w14 w15 w16se w16cid wp14">
+  <w:sdt>
+    <w:sdtPr>
+      <w:rPr>
+        <w:rStyle w:val="PageNumber"/>
+      </w:rPr>
+      <w:id w:val="-1683729191"/>
+      <w:docPartObj>
+        <w:docPartGallery w:val="Page Numbers (Bottom of Page)"/>
+        <w:docPartUnique/>
+      </w:docPartObj>
+    </w:sdtPr>
+    <w:sdtContent>
+      <w:p>
+        <w:pPr>
+          <w:pStyle w:val="Footer"/>
+          <w:framePr w:wrap="none" w:vAnchor="text" w:hAnchor="margin" w:xAlign="right" w:y="1"/>
+          <w:rPr>
+            <w:rStyle w:val="PageNumber"/>
+          </w:rPr>
+        </w:pPr>
+        <w:r>
+          <w:rPr>
+            <w:rStyle w:val="PageNumber"/>
+          </w:rPr>
+          <w:fldChar w:fldCharType="begin"/>
+        </w:r>
+        <w:r>
+          <w:rPr>
+            <w:rStyle w:val="PageNumber"/>
+          </w:rPr>
+          <w:instrText xml:space="preserve"> PAGE </w:instrText>
+        </w:r>
+        <w:r>
+          <w:rPr>
+            <w:rStyle w:val="PageNumber"/>
+          </w:rPr>
+          <w:fldChar w:fldCharType="end"/>
+        </w:r>
+      </w:p>
+    </w:sdtContent>
+  </w:sdt>
+  <w:p>
+    <w:pPr>
+      <w:pStyle w:val="Footer"/>
+      <w:ind w:right="360"/>
+    </w:pPr>
+  </w:p>
+</w:ftr>
+</file>
+
+<file path=word/footer2.xml><?xml version="1.0" encoding="utf-8"?>
+<w:ftr xmlns:wpc="http://schemas.microsoft.com/office/word/2010/wordprocessingCanvas" xmlns:cx="http://schemas.microsoft.com/office/drawing/2014/chartex" xmlns:cx1="http://schemas.microsoft.com/office/drawing/2015/9/8/chartex" xmlns:cx2="http://schemas.microsoft.com/office/drawing/2015/10/21/chartex" xmlns:cx3="http://schemas.microsoft.com/office/drawing/2016/5/9/chartex" xmlns:cx4="http://schemas.microsoft.com/office/drawing/2016/5/10/chartex" xmlns:cx5="http://schemas.microsoft.com/office/drawing/2016/5/11/chartex" xmlns:cx6="http://schemas.microsoft.com/office/drawing/2016/5/12/chartex" xmlns:cx7="http://schemas.microsoft.com/office/drawing/2016/5/13/chartex" xmlns:cx8="http://schemas.microsoft.com/office/drawing/2016/5/14/chartex" xmlns:mc="http://schemas.openxmlformats.org/markup-compatibility/2006" xmlns:aink="http://schemas.microsoft.com/office/drawing/2016/ink" xmlns:am3d="http://schemas.microsoft.com/office/drawing/2017/model3d" xmlns:o="urn:schemas-microsoft-com:office:office" xmlns:r="http://schemas.openxmlformats.org/officeDocument/2006/relationships" xmlns:m="http://schemas.openxmlformats.org/officeDocument/2006/math" xmlns:v="urn:schemas-microsoft-com:vml" xmlns:wp14="http://schemas.microsoft.com/office/word/2010/wordprocessingDrawing" xmlns:wp="http://schemas.openxmlformats.org/drawingml/2006/wordprocessingDrawing" xmlns:w10="urn:schemas-microsoft-com:office:word" xmlns:w="http://schemas.openxmlformats.org/wordprocessingml/2006/main" xmlns:w14="http://schemas.microsoft.com/office/word/2010/wordml" xmlns:w15="http://schemas.microsoft.com/office/word/2012/wordml" xmlns:w16cid="http://schemas.microsoft.com/office/word/2016/wordml/cid" xmlns:w16se="http://schemas.microsoft.com/office/word/2015/wordml/symex" xmlns:wpg="http://schemas.microsoft.com/office/word/2010/wordprocessingGroup" xmlns:wpi="http://schemas.microsoft.com/office/word/2010/wordprocessingInk" xmlns:wne="http://schemas.microsoft.com/office/word/2006/wordml" xmlns:wps="http://schemas.microsoft.com/office/word/2010/wordprocessingShape" mc:Ignorable="w14 w15 w16se w16cid wp14">
+  <w:sdt>
+    <w:sdtPr>
+      <w:rPr>
+        <w:rStyle w:val="PageNumber"/>
+      </w:rPr>
+      <w:id w:val="1882124628"/>
+      <w:docPartObj>
+        <w:docPartGallery w:val="Page Numbers (Bottom of Page)"/>
+        <w:docPartUnique/>
+      </w:docPartObj>
+    </w:sdtPr>
+    <w:sdtContent>
+      <w:p>
+        <w:pPr>
+          <w:pStyle w:val="Footer"/>
+          <w:framePr w:wrap="none" w:vAnchor="text" w:hAnchor="margin" w:xAlign="right" w:y="1"/>
+          <w:rPr>
+            <w:rStyle w:val="PageNumber"/>
+          </w:rPr>
+        </w:pPr>
+        <w:r>
+          <w:rPr>
+            <w:rStyle w:val="PageNumber"/>
+          </w:rPr>
+          <w:fldChar w:fldCharType="begin"/>
+        </w:r>
+        <w:r>
+          <w:rPr>
+            <w:rStyle w:val="PageNumber"/>
+          </w:rPr>
+          <w:instrText xml:space="preserve"> PAGE </w:instrText>
+        </w:r>
+        <w:r>
+          <w:rPr>
+            <w:rStyle w:val="PageNumber"/>
+          </w:rPr>
+          <w:fldChar w:fldCharType="separate"/>
+        </w:r>
+        <w:r>
+          <w:rPr>
+            <w:rStyle w:val="PageNumber"/>
+            <w:noProof/>
+          </w:rPr>
+          <w:t>1</w:t>
+        </w:r>
+        <w:r>
+          <w:rPr>
+            <w:rStyle w:val="PageNumber"/>
+          </w:rPr>
+          <w:fldChar w:fldCharType="end"/>
+        </w:r>
+      </w:p>
+    </w:sdtContent>
+  </w:sdt>
+  <w:p>
+    <w:pPr>
+      <w:ind w:firstLine="720"/>
+      <w:rPr>
+        <w:szCs w:val="24"/>
+      </w:rPr>
+    </w:pPr>
+  </w:p>
+</w:ftr>
+</file>
+
+<file path=word/footer3.xml><?xml version="1.0" encoding="utf-8"?>
 <w:ftr xmlns:wpc="http://schemas.microsoft.com/office/word/2010/wordprocessingCanvas" xmlns:cx="http://schemas.microsoft.com/office/drawing/2014/chartex" xmlns:cx1="http://schemas.microsoft.com/office/drawing/2015/9/8/chartex" xmlns:cx2="http://schemas.microsoft.com/office/drawing/2015/10/21/chartex" xmlns:cx3="http://schemas.microsoft.com/office/drawing/2016/5/9/chartex" xmlns:cx4="http://schemas.microsoft.com/office/drawing/2016/5/10/chartex" xmlns:cx5="http://schemas.microsoft.com/office/drawing/2016/5/11/chartex" xmlns:cx6="http://schemas.microsoft.com/office/drawing/2016/5/12/chartex" xmlns:cx7="http://schemas.microsoft.com/office/drawing/2016/5/13/chartex" xmlns:cx8="http://schemas.microsoft.com/office/drawing/2016/5/14/chartex" xmlns:mc="http://schemas.openxmlformats.org/markup-compatibility/2006" xmlns:aink="http://schemas.microsoft.com/office/drawing/2016/ink" xmlns:am3d="http://schemas.microsoft.com/office/drawing/2017/model3d" xmlns:o="urn:schemas-microsoft-com:office:office" xmlns:r="http://schemas.openxmlformats.org/officeDocument/2006/relationships" xmlns:m="http://schemas.openxmlformats.org/officeDocument/2006/math" xmlns:v="urn:schemas-microsoft-com:vml" xmlns:wp14="http://schemas.microsoft.com/office/word/2010/wordprocessingDrawing" xmlns:wp="http://schemas.openxmlformats.org/drawingml/2006/wordprocessingDrawing" xmlns:w10="urn:schemas-microsoft-com:office:word" xmlns:w="http://schemas.openxmlformats.org/wordprocessingml/2006/main" xmlns:w14="http://schemas.microsoft.com/office/word/2010/wordml" xmlns:w15="http://schemas.microsoft.com/office/word/2012/wordml" xmlns:w16cid="http://schemas.microsoft.com/office/word/2016/wordml/cid" xmlns:w16se="http://schemas.microsoft.com/office/word/2015/wordml/symex" xmlns:wpg="http://schemas.microsoft.com/office/word/2010/wordprocessingGroup" xmlns:wpi="http://schemas.microsoft.com/office/word/2010/wordprocessingInk" xmlns:wne="http://schemas.microsoft.com/office/word/2006/wordml" xmlns:wps="http://schemas.microsoft.com/office/word/2010/wordprocessingShape" mc:Ignorable="w14 w15 w16se w16cid wp14">
   <w:sdt>
     <w:sdtPr>
@@ -5135,7 +6032,7 @@
 </w:ftr>
 </file>
 
-<file path=word/footer2.xml><?xml version="1.0" encoding="utf-8"?>
+<file path=word/footer4.xml><?xml version="1.0" encoding="utf-8"?>
 <w:ftr xmlns:wpc="http://schemas.microsoft.com/office/word/2010/wordprocessingCanvas" xmlns:cx="http://schemas.microsoft.com/office/drawing/2014/chartex" xmlns:cx1="http://schemas.microsoft.com/office/drawing/2015/9/8/chartex" xmlns:cx2="http://schemas.microsoft.com/office/drawing/2015/10/21/chartex" xmlns:cx3="http://schemas.microsoft.com/office/drawing/2016/5/9/chartex" xmlns:cx4="http://schemas.microsoft.com/office/drawing/2016/5/10/chartex" xmlns:cx5="http://schemas.microsoft.com/office/drawing/2016/5/11/chartex" xmlns:cx6="http://schemas.microsoft.com/office/drawing/2016/5/12/chartex" xmlns:cx7="http://schemas.microsoft.com/office/drawing/2016/5/13/chartex" xmlns:cx8="http://schemas.microsoft.com/office/drawing/2016/5/14/chartex" xmlns:mc="http://schemas.openxmlformats.org/markup-compatibility/2006" xmlns:aink="http://schemas.microsoft.com/office/drawing/2016/ink" xmlns:am3d="http://schemas.microsoft.com/office/drawing/2017/model3d" xmlns:o="urn:schemas-microsoft-com:office:office" xmlns:r="http://schemas.openxmlformats.org/officeDocument/2006/relationships" xmlns:m="http://schemas.openxmlformats.org/officeDocument/2006/math" xmlns:v="urn:schemas-microsoft-com:vml" xmlns:wp14="http://schemas.microsoft.com/office/word/2010/wordprocessingDrawing" xmlns:wp="http://schemas.openxmlformats.org/drawingml/2006/wordprocessingDrawing" xmlns:w10="urn:schemas-microsoft-com:office:word" xmlns:w="http://schemas.openxmlformats.org/wordprocessingml/2006/main" xmlns:w14="http://schemas.microsoft.com/office/word/2010/wordml" xmlns:w15="http://schemas.microsoft.com/office/word/2012/wordml" xmlns:w16cid="http://schemas.microsoft.com/office/word/2016/wordml/cid" xmlns:w16se="http://schemas.microsoft.com/office/word/2015/wordml/symex" xmlns:wpg="http://schemas.microsoft.com/office/word/2010/wordprocessingGroup" xmlns:wpi="http://schemas.microsoft.com/office/word/2010/wordprocessingInk" xmlns:wne="http://schemas.microsoft.com/office/word/2006/wordml" xmlns:wps="http://schemas.microsoft.com/office/word/2010/wordprocessingShape" mc:Ignorable="w14 w15 w16se w16cid wp14">
   <w:sdt>
     <w:sdtPr>
@@ -5999,7 +6896,6 @@
   <w:style w:type="character" w:default="1" w:styleId="DefaultParagraphFont">
     <w:name w:val="Default Paragraph Font"/>
     <w:uiPriority w:val="1"/>
-    <w:semiHidden/>
     <w:unhideWhenUsed/>
   </w:style>
   <w:style w:type="table" w:default="1" w:styleId="TableNormal">
@@ -7411,7 +8307,7 @@
 </file>
 
 <file path=customXml/itemProps1.xml><?xml version="1.0" encoding="utf-8"?>
-<ds:datastoreItem xmlns:ds="http://schemas.openxmlformats.org/officeDocument/2006/customXml" ds:itemID="{94E5AAC5-48E8-EC45-8B53-58D852DACB6D}">
+<ds:datastoreItem xmlns:ds="http://schemas.openxmlformats.org/officeDocument/2006/customXml" ds:itemID="{E3F99C2F-036C-0144-965D-951901C691C0}">
   <ds:schemaRefs>
     <ds:schemaRef ds:uri="http://schemas.openxmlformats.org/officeDocument/2006/bibliography"/>
   </ds:schemaRefs>

--- a/USA/state/write_ups/99_thesis/06_Cardio/Cardio 2019 05 01.docx
+++ b/USA/state/write_ups/99_thesis/06_Cardio/Cardio 2019 05 01.docx
@@ -304,142 +304,6 @@
           <w:color w:val="000000" w:themeColor="text1"/>
           <w:szCs w:val="24"/>
         </w:rPr>
-        <w:t xml:space="preserve">. In this analysis, I mapped each ICD-9 and ICD-10 code to </w:t>
-      </w:r>
-      <w:r>
-        <w:rPr>
-          <w:rFonts w:cs="Calibri"/>
-          <w:color w:val="000000" w:themeColor="text1"/>
-          <w:szCs w:val="24"/>
-        </w:rPr>
-        <w:t>two</w:t>
-      </w:r>
-      <w:r>
-        <w:rPr>
-          <w:rFonts w:cs="Calibri"/>
-          <w:color w:val="000000" w:themeColor="text1"/>
-          <w:szCs w:val="24"/>
-        </w:rPr>
-        <w:t xml:space="preserve"> </w:t>
-      </w:r>
-      <w:r>
-        <w:rPr>
-          <w:rFonts w:cs="Calibri"/>
-          <w:color w:val="000000" w:themeColor="text1"/>
-          <w:szCs w:val="24"/>
-        </w:rPr>
-        <w:t xml:space="preserve">cardiovascular </w:t>
-      </w:r>
-      <w:r>
-        <w:rPr>
-          <w:rFonts w:cs="Calibri"/>
-          <w:color w:val="000000" w:themeColor="text1"/>
-          <w:szCs w:val="24"/>
-        </w:rPr>
-        <w:t>(</w:t>
-      </w:r>
-      <w:r>
-        <w:rPr>
-          <w:rFonts w:cs="Calibri"/>
-          <w:color w:val="000000" w:themeColor="text1"/>
-          <w:szCs w:val="24"/>
-        </w:rPr>
-        <w:t>ischaemic heart disease</w:t>
-      </w:r>
-      <w:r>
-        <w:rPr>
-          <w:rFonts w:cs="Calibri"/>
-          <w:color w:val="000000" w:themeColor="text1"/>
-          <w:szCs w:val="24"/>
-        </w:rPr>
-        <w:t xml:space="preserve">, </w:t>
-      </w:r>
-      <w:r>
-        <w:rPr>
-          <w:rFonts w:cs="Calibri"/>
-          <w:color w:val="000000" w:themeColor="text1"/>
-          <w:szCs w:val="24"/>
-        </w:rPr>
-        <w:t>cerebrovascular</w:t>
-      </w:r>
-      <w:r>
-        <w:rPr>
-          <w:rFonts w:cs="Calibri"/>
-          <w:color w:val="000000" w:themeColor="text1"/>
-          <w:szCs w:val="24"/>
-        </w:rPr>
-        <w:t xml:space="preserve">) and two </w:t>
-      </w:r>
-      <w:r>
-        <w:rPr>
-          <w:rFonts w:cs="Calibri"/>
-          <w:color w:val="000000" w:themeColor="text1"/>
-          <w:szCs w:val="24"/>
-        </w:rPr>
-        <w:t>respiratory</w:t>
-      </w:r>
-      <w:r>
-        <w:rPr>
-          <w:rFonts w:cs="Calibri"/>
-          <w:color w:val="000000" w:themeColor="text1"/>
-          <w:szCs w:val="24"/>
-        </w:rPr>
-        <w:t xml:space="preserve"> (</w:t>
-      </w:r>
-      <w:r>
-        <w:rPr>
-          <w:rFonts w:cs="Calibri"/>
-          <w:color w:val="000000" w:themeColor="text1"/>
-          <w:szCs w:val="24"/>
-        </w:rPr>
-        <w:t>Chronic obstructive pulmonary disease (COPD)</w:t>
-      </w:r>
-      <w:r>
-        <w:rPr>
-          <w:rFonts w:cs="Calibri"/>
-          <w:color w:val="000000" w:themeColor="text1"/>
-          <w:szCs w:val="24"/>
-        </w:rPr>
-        <w:t xml:space="preserve">, </w:t>
-      </w:r>
-      <w:r>
-        <w:rPr>
-          <w:rFonts w:cs="Calibri"/>
-          <w:color w:val="000000" w:themeColor="text1"/>
-          <w:szCs w:val="24"/>
-        </w:rPr>
-        <w:t>respiratory infections</w:t>
-      </w:r>
-      <w:r>
-        <w:rPr>
-          <w:rFonts w:cs="Calibri"/>
-          <w:color w:val="000000" w:themeColor="text1"/>
-          <w:szCs w:val="24"/>
-        </w:rPr>
-        <w:t xml:space="preserve">) types of </w:t>
-      </w:r>
-      <w:r>
-        <w:rPr>
-          <w:rFonts w:cs="Calibri"/>
-          <w:color w:val="000000" w:themeColor="text1"/>
-          <w:szCs w:val="24"/>
-        </w:rPr>
-        <w:t>cardiorespiratory</w:t>
-      </w:r>
-      <w:r>
-        <w:rPr>
-          <w:rFonts w:cs="Calibri"/>
-          <w:color w:val="000000" w:themeColor="text1"/>
-          <w:szCs w:val="24"/>
-        </w:rPr>
-        <w:t xml:space="preserve"> deaths</w:t>
-      </w:r>
-      <w:r>
-        <w:rPr>
-          <w:rFonts w:cs="Calibri"/>
-          <w:color w:val="000000" w:themeColor="text1"/>
-          <w:szCs w:val="24"/>
-        </w:rPr>
         <w:t xml:space="preserve">. </w:t>
       </w:r>
       <w:r>
@@ -448,90 +312,242 @@
           <w:color w:val="000000" w:themeColor="text1"/>
           <w:szCs w:val="24"/>
         </w:rPr>
-        <w:t xml:space="preserve">The remainder were from a heterogeneous group of </w:t>
-      </w:r>
-      <w:r>
-        <w:rPr>
-          <w:rFonts w:cs="Calibri"/>
-          <w:color w:val="000000" w:themeColor="text1"/>
-          <w:szCs w:val="24"/>
-        </w:rPr>
-        <w:t>‘</w:t>
-      </w:r>
-      <w:r>
-        <w:rPr>
-          <w:rFonts w:cs="Calibri"/>
-          <w:color w:val="000000" w:themeColor="text1"/>
-          <w:szCs w:val="24"/>
-        </w:rPr>
-        <w:t xml:space="preserve">other </w:t>
-      </w:r>
-      <w:r>
-        <w:rPr>
-          <w:rFonts w:cs="Calibri"/>
-          <w:color w:val="000000" w:themeColor="text1"/>
-          <w:szCs w:val="24"/>
-        </w:rPr>
-        <w:t>cardiovascular</w:t>
-      </w:r>
-      <w:r>
-        <w:rPr>
-          <w:rFonts w:cs="Calibri"/>
-          <w:color w:val="000000" w:themeColor="text1"/>
-          <w:szCs w:val="24"/>
-        </w:rPr>
-        <w:t xml:space="preserve"> </w:t>
-      </w:r>
-      <w:r>
-        <w:rPr>
-          <w:rFonts w:cs="Calibri"/>
-          <w:color w:val="000000" w:themeColor="text1"/>
-          <w:szCs w:val="24"/>
-        </w:rPr>
-        <w:t>diseases’ and ‘other respiratory diseases’</w:t>
-      </w:r>
-      <w:r>
-        <w:rPr>
-          <w:rFonts w:cs="Calibri"/>
-          <w:color w:val="000000" w:themeColor="text1"/>
-          <w:szCs w:val="24"/>
-        </w:rPr>
-        <w:t xml:space="preserve">, within which the type of </w:t>
-      </w:r>
-      <w:r>
-        <w:rPr>
-          <w:rFonts w:cs="Calibri"/>
-          <w:color w:val="000000" w:themeColor="text1"/>
-          <w:szCs w:val="24"/>
-        </w:rPr>
-        <w:t>cardiorespiratory disease</w:t>
-      </w:r>
-      <w:r>
-        <w:rPr>
-          <w:rFonts w:cs="Calibri"/>
-          <w:color w:val="000000" w:themeColor="text1"/>
-          <w:szCs w:val="24"/>
-        </w:rPr>
-        <w:t xml:space="preserve"> that led to death varied by sex and age group</w:t>
-      </w:r>
-      <w:r>
-        <w:rPr>
-          <w:rFonts w:cs="Calibri"/>
-          <w:color w:val="000000" w:themeColor="text1"/>
-          <w:szCs w:val="24"/>
-        </w:rPr>
-        <w:t xml:space="preserve">. </w:t>
-      </w:r>
-      <w:r>
-        <w:rPr>
-          <w:rFonts w:cs="Calibri"/>
-          <w:color w:val="000000" w:themeColor="text1"/>
-          <w:szCs w:val="24"/>
-        </w:rPr>
-        <w:t>I did not further subdivide cancer or other deaths.</w:t>
+        <w:t>For each cardiorespiratory death</w:t>
       </w:r>
       <w:bookmarkStart w:id="6" w:name="_GoBack"/>
       <w:bookmarkEnd w:id="6"/>
+      <w:r>
+        <w:rPr>
+          <w:rFonts w:cs="Calibri"/>
+          <w:color w:val="000000" w:themeColor="text1"/>
+          <w:szCs w:val="24"/>
+        </w:rPr>
+        <w:t xml:space="preserve">, I mapped each ICD-9 and ICD-10 code to </w:t>
+      </w:r>
+      <w:r>
+        <w:rPr>
+          <w:rFonts w:cs="Calibri"/>
+          <w:color w:val="000000" w:themeColor="text1"/>
+          <w:szCs w:val="24"/>
+        </w:rPr>
+        <w:t>two</w:t>
+      </w:r>
+      <w:r>
+        <w:rPr>
+          <w:rFonts w:cs="Calibri"/>
+          <w:color w:val="000000" w:themeColor="text1"/>
+          <w:szCs w:val="24"/>
+        </w:rPr>
+        <w:t xml:space="preserve"> </w:t>
+      </w:r>
+      <w:r>
+        <w:rPr>
+          <w:rFonts w:cs="Calibri"/>
+          <w:color w:val="000000" w:themeColor="text1"/>
+          <w:szCs w:val="24"/>
+        </w:rPr>
+        <w:t xml:space="preserve">cardiovascular </w:t>
+      </w:r>
+      <w:r>
+        <w:rPr>
+          <w:rFonts w:cs="Calibri"/>
+          <w:color w:val="000000" w:themeColor="text1"/>
+          <w:szCs w:val="24"/>
+        </w:rPr>
+        <w:t>(</w:t>
+      </w:r>
+      <w:r>
+        <w:rPr>
+          <w:rFonts w:cs="Calibri"/>
+          <w:color w:val="000000" w:themeColor="text1"/>
+          <w:szCs w:val="24"/>
+        </w:rPr>
+        <w:t>ischaemic heart disease</w:t>
+      </w:r>
+      <w:r>
+        <w:rPr>
+          <w:rFonts w:cs="Calibri"/>
+          <w:color w:val="000000" w:themeColor="text1"/>
+          <w:szCs w:val="24"/>
+        </w:rPr>
+        <w:t xml:space="preserve">, </w:t>
+      </w:r>
+      <w:r>
+        <w:rPr>
+          <w:rFonts w:cs="Calibri"/>
+          <w:color w:val="000000" w:themeColor="text1"/>
+          <w:szCs w:val="24"/>
+        </w:rPr>
+        <w:t>cerebrovascular</w:t>
+      </w:r>
+      <w:r>
+        <w:rPr>
+          <w:rFonts w:cs="Calibri"/>
+          <w:color w:val="000000" w:themeColor="text1"/>
+          <w:szCs w:val="24"/>
+        </w:rPr>
+        <w:t xml:space="preserve">) and two </w:t>
+      </w:r>
+      <w:r>
+        <w:rPr>
+          <w:rFonts w:cs="Calibri"/>
+          <w:color w:val="000000" w:themeColor="text1"/>
+          <w:szCs w:val="24"/>
+        </w:rPr>
+        <w:t>respiratory</w:t>
+      </w:r>
+      <w:r>
+        <w:rPr>
+          <w:rFonts w:cs="Calibri"/>
+          <w:color w:val="000000" w:themeColor="text1"/>
+          <w:szCs w:val="24"/>
+        </w:rPr>
+        <w:t xml:space="preserve"> (</w:t>
+      </w:r>
+      <w:r>
+        <w:rPr>
+          <w:rFonts w:cs="Calibri"/>
+          <w:color w:val="000000" w:themeColor="text1"/>
+          <w:szCs w:val="24"/>
+        </w:rPr>
+        <w:t>Chronic obstructive pulmonary disease (COPD)</w:t>
+      </w:r>
+      <w:r>
+        <w:rPr>
+          <w:rFonts w:cs="Calibri"/>
+          <w:color w:val="000000" w:themeColor="text1"/>
+          <w:szCs w:val="24"/>
+        </w:rPr>
+        <w:t xml:space="preserve">, </w:t>
+      </w:r>
+      <w:r>
+        <w:rPr>
+          <w:rFonts w:cs="Calibri"/>
+          <w:color w:val="000000" w:themeColor="text1"/>
+          <w:szCs w:val="24"/>
+        </w:rPr>
+        <w:t>respiratory infections</w:t>
+      </w:r>
+      <w:r>
+        <w:rPr>
+          <w:rFonts w:cs="Calibri"/>
+          <w:color w:val="000000" w:themeColor="text1"/>
+          <w:szCs w:val="24"/>
+        </w:rPr>
+        <w:t xml:space="preserve">) types of </w:t>
+      </w:r>
+      <w:r>
+        <w:rPr>
+          <w:rFonts w:cs="Calibri"/>
+          <w:color w:val="000000" w:themeColor="text1"/>
+          <w:szCs w:val="24"/>
+        </w:rPr>
+        <w:t>cardiorespiratory</w:t>
+      </w:r>
+      <w:r>
+        <w:rPr>
+          <w:rFonts w:cs="Calibri"/>
+          <w:color w:val="000000" w:themeColor="text1"/>
+          <w:szCs w:val="24"/>
+        </w:rPr>
+        <w:t xml:space="preserve"> deaths</w:t>
+      </w:r>
+      <w:r>
+        <w:rPr>
+          <w:rFonts w:cs="Calibri"/>
+          <w:color w:val="000000" w:themeColor="text1"/>
+          <w:szCs w:val="24"/>
+        </w:rPr>
+        <w:t xml:space="preserve">. </w:t>
+      </w:r>
+      <w:r>
+        <w:rPr>
+          <w:rFonts w:cs="Calibri"/>
+          <w:color w:val="000000" w:themeColor="text1"/>
+          <w:szCs w:val="24"/>
+        </w:rPr>
+        <w:t xml:space="preserve">The remainder were from a heterogeneous group of </w:t>
+      </w:r>
+      <w:r>
+        <w:rPr>
+          <w:rFonts w:cs="Calibri"/>
+          <w:color w:val="000000" w:themeColor="text1"/>
+          <w:szCs w:val="24"/>
+        </w:rPr>
+        <w:t>‘</w:t>
+      </w:r>
+      <w:r>
+        <w:rPr>
+          <w:rFonts w:cs="Calibri"/>
+          <w:color w:val="000000" w:themeColor="text1"/>
+          <w:szCs w:val="24"/>
+        </w:rPr>
+        <w:t xml:space="preserve">other </w:t>
+      </w:r>
+      <w:r>
+        <w:rPr>
+          <w:rFonts w:cs="Calibri"/>
+          <w:color w:val="000000" w:themeColor="text1"/>
+          <w:szCs w:val="24"/>
+        </w:rPr>
+        <w:t>cardiovascular</w:t>
+      </w:r>
+      <w:r>
+        <w:rPr>
+          <w:rFonts w:cs="Calibri"/>
+          <w:color w:val="000000" w:themeColor="text1"/>
+          <w:szCs w:val="24"/>
+        </w:rPr>
+        <w:t xml:space="preserve"> </w:t>
+      </w:r>
+      <w:r>
+        <w:rPr>
+          <w:rFonts w:cs="Calibri"/>
+          <w:color w:val="000000" w:themeColor="text1"/>
+          <w:szCs w:val="24"/>
+        </w:rPr>
+        <w:t>diseases’ and ‘other respiratory diseases’</w:t>
+      </w:r>
+      <w:r>
+        <w:rPr>
+          <w:rFonts w:cs="Calibri"/>
+          <w:color w:val="000000" w:themeColor="text1"/>
+          <w:szCs w:val="24"/>
+        </w:rPr>
+        <w:t xml:space="preserve">, within which the type of </w:t>
+      </w:r>
+      <w:r>
+        <w:rPr>
+          <w:rFonts w:cs="Calibri"/>
+          <w:color w:val="000000" w:themeColor="text1"/>
+          <w:szCs w:val="24"/>
+        </w:rPr>
+        <w:t>cardiorespiratory disease</w:t>
+      </w:r>
+      <w:r>
+        <w:rPr>
+          <w:rFonts w:cs="Calibri"/>
+          <w:color w:val="000000" w:themeColor="text1"/>
+          <w:szCs w:val="24"/>
+        </w:rPr>
+        <w:t xml:space="preserve"> that led to death varied by sex and age group</w:t>
+      </w:r>
+      <w:r>
+        <w:rPr>
+          <w:rFonts w:cs="Calibri"/>
+          <w:color w:val="000000" w:themeColor="text1"/>
+          <w:szCs w:val="24"/>
+        </w:rPr>
+        <w:t xml:space="preserve">. </w:t>
+      </w:r>
+      <w:r>
+        <w:rPr>
+          <w:rFonts w:cs="Calibri"/>
+          <w:color w:val="000000" w:themeColor="text1"/>
+          <w:szCs w:val="24"/>
+        </w:rPr>
+        <w:t>I did not further subdivide cancer or other deaths.</w:t>
+      </w:r>
       <w:r>
         <w:rPr>
           <w:rStyle w:val="apple-style-span"/>
@@ -2481,14 +2497,6 @@
     </w:p>
     <w:p>
       <w:pPr>
-        <w:spacing w:after="0"/>
-        <w:rPr>
-          <w:szCs w:val="24"/>
-        </w:rPr>
-      </w:pPr>
-    </w:p>
-    <w:p>
-      <w:pPr>
         <w:pStyle w:val="Heading2"/>
         <w:rPr>
           <w:rFonts w:cs="Calibri"/>
@@ -2700,8 +2708,8 @@
           <w:noProof/>
         </w:rPr>
         <w:drawing>
-          <wp:inline distT="0" distB="0" distL="0" distR="0" wp14:anchorId="6C498B73" wp14:editId="0A4D3803">
-            <wp:extent cx="9843492" cy="6465600"/>
+          <wp:inline distT="0" distB="0" distL="0" distR="0" wp14:anchorId="6C498B73" wp14:editId="4D46A8D0">
+            <wp:extent cx="9138772" cy="6465600"/>
             <wp:effectExtent l="0" t="0" r="0" b="0"/>
             <wp:docPr id="7" name="Picture 7"/>
             <wp:cNvGraphicFramePr>
@@ -2714,7 +2722,7 @@
                     <pic:cNvPr id="7" name="Supplementary Figure1 2019 03 04.pdf"/>
                     <pic:cNvPicPr/>
                   </pic:nvPicPr>
-                  <pic:blipFill rotWithShape="1">
+                  <pic:blipFill>
                     <a:blip r:embed="rId14">
                       <a:extLst>
                         <a:ext uri="{28A0092B-C50C-407E-A947-70E740481C1C}">
@@ -2722,13 +2730,14 @@
                         </a:ext>
                       </a:extLst>
                     </a:blip>
-                    <a:srcRect t="3880" b="3279"/>
-                    <a:stretch/>
+                    <a:stretch>
+                      <a:fillRect/>
+                    </a:stretch>
                   </pic:blipFill>
                   <pic:spPr bwMode="auto">
                     <a:xfrm>
                       <a:off x="0" y="0"/>
-                      <a:ext cx="9843492" cy="6465600"/>
+                      <a:ext cx="9138772" cy="6465600"/>
                     </a:xfrm>
                     <a:prstGeom prst="rect">
                       <a:avLst/>
@@ -2967,8 +2976,8 @@
           <w:noProof/>
         </w:rPr>
         <w:drawing>
-          <wp:inline distT="0" distB="0" distL="0" distR="0" wp14:anchorId="45A5188F" wp14:editId="0E2DD71D">
-            <wp:extent cx="9138772" cy="6465600"/>
+          <wp:inline distT="0" distB="0" distL="0" distR="0" wp14:anchorId="45A5188F" wp14:editId="3023880F">
+            <wp:extent cx="9138772" cy="6465599"/>
             <wp:effectExtent l="0" t="0" r="0" b="0"/>
             <wp:docPr id="8" name="Picture 8"/>
             <wp:cNvGraphicFramePr>
@@ -2996,7 +3005,7 @@
                   <pic:spPr>
                     <a:xfrm>
                       <a:off x="0" y="0"/>
-                      <a:ext cx="9138772" cy="6465600"/>
+                      <a:ext cx="9138772" cy="6465599"/>
                     </a:xfrm>
                     <a:prstGeom prst="rect">
                       <a:avLst/>
@@ -8307,7 +8316,7 @@
 </file>
 
 <file path=customXml/itemProps1.xml><?xml version="1.0" encoding="utf-8"?>
-<ds:datastoreItem xmlns:ds="http://schemas.openxmlformats.org/officeDocument/2006/customXml" ds:itemID="{E3F99C2F-036C-0144-965D-951901C691C0}">
+<ds:datastoreItem xmlns:ds="http://schemas.openxmlformats.org/officeDocument/2006/customXml" ds:itemID="{6F4CA787-D837-9C40-9F8F-4AE1A24315BF}">
   <ds:schemaRefs>
     <ds:schemaRef ds:uri="http://schemas.openxmlformats.org/officeDocument/2006/bibliography"/>
   </ds:schemaRefs>

--- a/USA/state/write_ups/99_thesis/06_Cardio/Cardio 2019 05 01.docx
+++ b/USA/state/write_ups/99_thesis/06_Cardio/Cardio 2019 05 01.docx
@@ -170,11 +170,6 @@
     <w:p>
       <w:pPr>
         <w:ind w:firstLine="720"/>
-        <w:rPr>
-          <w:rFonts w:cs="Calibri"/>
-          <w:color w:val="000000" w:themeColor="text1"/>
-          <w:szCs w:val="24"/>
-        </w:rPr>
       </w:pPr>
       <w:r>
         <w:rPr>
@@ -198,7 +193,15 @@
           <w:color w:val="000000" w:themeColor="text1"/>
           <w:szCs w:val="24"/>
         </w:rPr>
-        <w:t>XX</w:t>
+        <w:t>79,</w:t>
+      </w:r>
+      <w:r>
+        <w:rPr>
+          <w:rFonts w:cs="Calibri"/>
+          <w:color w:val="000000" w:themeColor="text1"/>
+          <w:szCs w:val="24"/>
+        </w:rPr>
+        <w:t>689,529</w:t>
       </w:r>
       <w:r>
         <w:rPr>
@@ -312,255 +315,13 @@
           <w:color w:val="000000" w:themeColor="text1"/>
           <w:szCs w:val="24"/>
         </w:rPr>
-        <w:t>For each cardiorespiratory death</w:t>
-      </w:r>
-      <w:bookmarkStart w:id="6" w:name="_GoBack"/>
-      <w:bookmarkEnd w:id="6"/>
-      <w:r>
-        <w:rPr>
-          <w:rFonts w:cs="Calibri"/>
-          <w:color w:val="000000" w:themeColor="text1"/>
-          <w:szCs w:val="24"/>
-        </w:rPr>
-        <w:t xml:space="preserve">, I mapped each ICD-9 and ICD-10 code to </w:t>
-      </w:r>
-      <w:r>
-        <w:rPr>
-          <w:rFonts w:cs="Calibri"/>
-          <w:color w:val="000000" w:themeColor="text1"/>
-          <w:szCs w:val="24"/>
-        </w:rPr>
-        <w:t>two</w:t>
-      </w:r>
-      <w:r>
-        <w:rPr>
-          <w:rFonts w:cs="Calibri"/>
-          <w:color w:val="000000" w:themeColor="text1"/>
-          <w:szCs w:val="24"/>
-        </w:rPr>
-        <w:t xml:space="preserve"> </w:t>
-      </w:r>
-      <w:r>
-        <w:rPr>
-          <w:rFonts w:cs="Calibri"/>
-          <w:color w:val="000000" w:themeColor="text1"/>
-          <w:szCs w:val="24"/>
-        </w:rPr>
-        <w:t xml:space="preserve">cardiovascular </w:t>
-      </w:r>
-      <w:r>
-        <w:rPr>
-          <w:rFonts w:cs="Calibri"/>
-          <w:color w:val="000000" w:themeColor="text1"/>
-          <w:szCs w:val="24"/>
-        </w:rPr>
-        <w:t>(</w:t>
-      </w:r>
-      <w:r>
-        <w:rPr>
-          <w:rFonts w:cs="Calibri"/>
-          <w:color w:val="000000" w:themeColor="text1"/>
-          <w:szCs w:val="24"/>
-        </w:rPr>
-        <w:t>ischaemic heart disease</w:t>
-      </w:r>
-      <w:r>
-        <w:rPr>
-          <w:rFonts w:cs="Calibri"/>
-          <w:color w:val="000000" w:themeColor="text1"/>
-          <w:szCs w:val="24"/>
-        </w:rPr>
-        <w:t xml:space="preserve">, </w:t>
-      </w:r>
-      <w:r>
-        <w:rPr>
-          <w:rFonts w:cs="Calibri"/>
-          <w:color w:val="000000" w:themeColor="text1"/>
-          <w:szCs w:val="24"/>
-        </w:rPr>
-        <w:t>cerebrovascular</w:t>
-      </w:r>
-      <w:r>
-        <w:rPr>
-          <w:rFonts w:cs="Calibri"/>
-          <w:color w:val="000000" w:themeColor="text1"/>
-          <w:szCs w:val="24"/>
-        </w:rPr>
-        <w:t xml:space="preserve">) and two </w:t>
-      </w:r>
-      <w:r>
-        <w:rPr>
-          <w:rFonts w:cs="Calibri"/>
-          <w:color w:val="000000" w:themeColor="text1"/>
-          <w:szCs w:val="24"/>
-        </w:rPr>
-        <w:t>respiratory</w:t>
-      </w:r>
-      <w:r>
-        <w:rPr>
-          <w:rFonts w:cs="Calibri"/>
-          <w:color w:val="000000" w:themeColor="text1"/>
-          <w:szCs w:val="24"/>
-        </w:rPr>
-        <w:t xml:space="preserve"> (</w:t>
-      </w:r>
-      <w:r>
-        <w:rPr>
-          <w:rFonts w:cs="Calibri"/>
-          <w:color w:val="000000" w:themeColor="text1"/>
-          <w:szCs w:val="24"/>
-        </w:rPr>
-        <w:t>Chronic obstructive pulmonary disease (COPD)</w:t>
-      </w:r>
-      <w:r>
-        <w:rPr>
-          <w:rFonts w:cs="Calibri"/>
-          <w:color w:val="000000" w:themeColor="text1"/>
-          <w:szCs w:val="24"/>
-        </w:rPr>
-        <w:t xml:space="preserve">, </w:t>
-      </w:r>
-      <w:r>
-        <w:rPr>
-          <w:rFonts w:cs="Calibri"/>
-          <w:color w:val="000000" w:themeColor="text1"/>
-          <w:szCs w:val="24"/>
-        </w:rPr>
-        <w:t>respiratory infections</w:t>
-      </w:r>
-      <w:r>
-        <w:rPr>
-          <w:rFonts w:cs="Calibri"/>
-          <w:color w:val="000000" w:themeColor="text1"/>
-          <w:szCs w:val="24"/>
-        </w:rPr>
-        <w:t xml:space="preserve">) types of </w:t>
-      </w:r>
-      <w:r>
-        <w:rPr>
-          <w:rFonts w:cs="Calibri"/>
-          <w:color w:val="000000" w:themeColor="text1"/>
-          <w:szCs w:val="24"/>
-        </w:rPr>
-        <w:t>cardiorespiratory</w:t>
-      </w:r>
-      <w:r>
-        <w:rPr>
-          <w:rFonts w:cs="Calibri"/>
-          <w:color w:val="000000" w:themeColor="text1"/>
-          <w:szCs w:val="24"/>
-        </w:rPr>
-        <w:t xml:space="preserve"> deaths</w:t>
-      </w:r>
-      <w:r>
-        <w:rPr>
-          <w:rFonts w:cs="Calibri"/>
-          <w:color w:val="000000" w:themeColor="text1"/>
-          <w:szCs w:val="24"/>
-        </w:rPr>
-        <w:t xml:space="preserve">. </w:t>
-      </w:r>
-      <w:r>
-        <w:rPr>
-          <w:rFonts w:cs="Calibri"/>
-          <w:color w:val="000000" w:themeColor="text1"/>
-          <w:szCs w:val="24"/>
-        </w:rPr>
-        <w:t xml:space="preserve">The remainder were from a heterogeneous group of </w:t>
-      </w:r>
-      <w:r>
-        <w:rPr>
-          <w:rFonts w:cs="Calibri"/>
-          <w:color w:val="000000" w:themeColor="text1"/>
-          <w:szCs w:val="24"/>
-        </w:rPr>
-        <w:t>‘</w:t>
-      </w:r>
-      <w:r>
-        <w:rPr>
-          <w:rFonts w:cs="Calibri"/>
-          <w:color w:val="000000" w:themeColor="text1"/>
-          <w:szCs w:val="24"/>
-        </w:rPr>
-        <w:t xml:space="preserve">other </w:t>
-      </w:r>
-      <w:r>
-        <w:rPr>
-          <w:rFonts w:cs="Calibri"/>
-          <w:color w:val="000000" w:themeColor="text1"/>
-          <w:szCs w:val="24"/>
-        </w:rPr>
-        <w:t>cardiovascular</w:t>
-      </w:r>
-      <w:r>
-        <w:rPr>
-          <w:rFonts w:cs="Calibri"/>
-          <w:color w:val="000000" w:themeColor="text1"/>
-          <w:szCs w:val="24"/>
-        </w:rPr>
-        <w:t xml:space="preserve"> </w:t>
-      </w:r>
-      <w:r>
-        <w:rPr>
-          <w:rFonts w:cs="Calibri"/>
-          <w:color w:val="000000" w:themeColor="text1"/>
-          <w:szCs w:val="24"/>
-        </w:rPr>
-        <w:t>diseases’ and ‘other respiratory diseases’</w:t>
-      </w:r>
-      <w:r>
-        <w:rPr>
-          <w:rFonts w:cs="Calibri"/>
-          <w:color w:val="000000" w:themeColor="text1"/>
-          <w:szCs w:val="24"/>
-        </w:rPr>
-        <w:t xml:space="preserve">, within which the type of </w:t>
-      </w:r>
-      <w:r>
-        <w:rPr>
-          <w:rFonts w:cs="Calibri"/>
-          <w:color w:val="000000" w:themeColor="text1"/>
-          <w:szCs w:val="24"/>
-        </w:rPr>
-        <w:t>cardiorespiratory disease</w:t>
-      </w:r>
-      <w:r>
-        <w:rPr>
-          <w:rFonts w:cs="Calibri"/>
-          <w:color w:val="000000" w:themeColor="text1"/>
-          <w:szCs w:val="24"/>
-        </w:rPr>
-        <w:t xml:space="preserve"> that led to death varied by sex and age group</w:t>
-      </w:r>
-      <w:r>
-        <w:rPr>
-          <w:rFonts w:cs="Calibri"/>
-          <w:color w:val="000000" w:themeColor="text1"/>
-          <w:szCs w:val="24"/>
-        </w:rPr>
-        <w:t xml:space="preserve">. </w:t>
-      </w:r>
-      <w:r>
-        <w:rPr>
-          <w:rFonts w:cs="Calibri"/>
-          <w:color w:val="000000" w:themeColor="text1"/>
-          <w:szCs w:val="24"/>
-        </w:rPr>
-        <w:t>I did not further subdivide cancer or other deaths.</w:t>
-      </w:r>
-      <w:r>
-        <w:rPr>
-          <w:rStyle w:val="apple-style-span"/>
-          <w:szCs w:val="24"/>
-        </w:rPr>
-        <w:t xml:space="preserve"> </w:t>
-      </w:r>
-      <w:r>
-        <w:rPr>
-          <w:rStyle w:val="apple-style-span"/>
-          <w:szCs w:val="24"/>
-        </w:rPr>
-        <w:t>I obtained monthly population-weighted temperature from ERA-Interim. Full details of the data processing choices I made can be found in Chapter XX.</w:t>
+        <w:t xml:space="preserve">This divided in XX deaths from cardiorespiratory disease, XX deaths from cancers, and XX deaths from </w:t>
+      </w:r>
+      <w:r>
+        <w:t>causes other than cancers, cardiorespiratory diseases and injuries</w:t>
+      </w:r>
+      <w:r>
+        <w:t>.</w:t>
       </w:r>
     </w:p>
     <w:p>
@@ -572,13 +333,286 @@
           <w:szCs w:val="24"/>
         </w:rPr>
       </w:pPr>
-      <w:r>
-        <w:rPr>
-          <w:rFonts w:cs="Calibri"/>
-          <w:color w:val="000000" w:themeColor="text1"/>
+      <w:bookmarkStart w:id="6" w:name="_GoBack"/>
+      <w:bookmarkEnd w:id="6"/>
+      <w:r>
+        <w:rPr>
+          <w:rFonts w:cs="Calibri"/>
+          <w:color w:val="000000" w:themeColor="text1"/>
+          <w:szCs w:val="24"/>
+        </w:rPr>
+        <w:t>For each cardiorespiratory death</w:t>
+      </w:r>
+      <w:r>
+        <w:rPr>
+          <w:rFonts w:cs="Calibri"/>
+          <w:color w:val="000000" w:themeColor="text1"/>
+          <w:szCs w:val="24"/>
+        </w:rPr>
+        <w:t xml:space="preserve">, I mapped each ICD-9 and ICD-10 code to </w:t>
+      </w:r>
+      <w:r>
+        <w:rPr>
+          <w:rFonts w:cs="Calibri"/>
+          <w:color w:val="000000" w:themeColor="text1"/>
+          <w:szCs w:val="24"/>
+        </w:rPr>
+        <w:t>two</w:t>
+      </w:r>
+      <w:r>
+        <w:rPr>
+          <w:rFonts w:cs="Calibri"/>
+          <w:color w:val="000000" w:themeColor="text1"/>
+          <w:szCs w:val="24"/>
+        </w:rPr>
+        <w:t xml:space="preserve"> </w:t>
+      </w:r>
+      <w:r>
+        <w:rPr>
+          <w:rFonts w:cs="Calibri"/>
+          <w:color w:val="000000" w:themeColor="text1"/>
+          <w:szCs w:val="24"/>
+        </w:rPr>
+        <w:t xml:space="preserve">cardiovascular </w:t>
+      </w:r>
+      <w:r>
+        <w:rPr>
+          <w:rFonts w:cs="Calibri"/>
+          <w:color w:val="000000" w:themeColor="text1"/>
+          <w:szCs w:val="24"/>
+        </w:rPr>
+        <w:t>(</w:t>
+      </w:r>
+      <w:r>
+        <w:rPr>
+          <w:rFonts w:cs="Calibri"/>
+          <w:color w:val="000000" w:themeColor="text1"/>
+          <w:szCs w:val="24"/>
+        </w:rPr>
+        <w:t>ischaemic heart disease</w:t>
+      </w:r>
+      <w:r>
+        <w:rPr>
+          <w:rFonts w:cs="Calibri"/>
+          <w:color w:val="000000" w:themeColor="text1"/>
+          <w:szCs w:val="24"/>
+        </w:rPr>
+        <w:t xml:space="preserve">, </w:t>
+      </w:r>
+      <w:r>
+        <w:rPr>
+          <w:rFonts w:cs="Calibri"/>
+          <w:color w:val="000000" w:themeColor="text1"/>
+          <w:szCs w:val="24"/>
+        </w:rPr>
+        <w:t>cerebrovascular</w:t>
+      </w:r>
+      <w:r>
+        <w:rPr>
+          <w:rFonts w:cs="Calibri"/>
+          <w:color w:val="000000" w:themeColor="text1"/>
+          <w:szCs w:val="24"/>
+        </w:rPr>
+        <w:t xml:space="preserve">) and two </w:t>
+      </w:r>
+      <w:r>
+        <w:rPr>
+          <w:rFonts w:cs="Calibri"/>
+          <w:color w:val="000000" w:themeColor="text1"/>
+          <w:szCs w:val="24"/>
+        </w:rPr>
+        <w:t>respiratory</w:t>
+      </w:r>
+      <w:r>
+        <w:rPr>
+          <w:rFonts w:cs="Calibri"/>
+          <w:color w:val="000000" w:themeColor="text1"/>
+          <w:szCs w:val="24"/>
+        </w:rPr>
+        <w:t xml:space="preserve"> (</w:t>
+      </w:r>
+      <w:r>
+        <w:rPr>
+          <w:rFonts w:cs="Calibri"/>
+          <w:color w:val="000000" w:themeColor="text1"/>
+          <w:szCs w:val="24"/>
+        </w:rPr>
+        <w:t>Chronic obstructive pulmonary disease (COPD)</w:t>
+      </w:r>
+      <w:r>
+        <w:rPr>
+          <w:rFonts w:cs="Calibri"/>
+          <w:color w:val="000000" w:themeColor="text1"/>
+          <w:szCs w:val="24"/>
+        </w:rPr>
+        <w:t xml:space="preserve">, </w:t>
+      </w:r>
+      <w:r>
+        <w:rPr>
+          <w:rFonts w:cs="Calibri"/>
+          <w:color w:val="000000" w:themeColor="text1"/>
+          <w:szCs w:val="24"/>
+        </w:rPr>
+        <w:t>respiratory infections</w:t>
+      </w:r>
+      <w:r>
+        <w:rPr>
+          <w:rFonts w:cs="Calibri"/>
+          <w:color w:val="000000" w:themeColor="text1"/>
+          <w:szCs w:val="24"/>
+        </w:rPr>
+        <w:t xml:space="preserve">) types of </w:t>
+      </w:r>
+      <w:r>
+        <w:rPr>
+          <w:rFonts w:cs="Calibri"/>
+          <w:color w:val="000000" w:themeColor="text1"/>
+          <w:szCs w:val="24"/>
+        </w:rPr>
+        <w:t>cardiorespiratory</w:t>
+      </w:r>
+      <w:r>
+        <w:rPr>
+          <w:rFonts w:cs="Calibri"/>
+          <w:color w:val="000000" w:themeColor="text1"/>
+          <w:szCs w:val="24"/>
+        </w:rPr>
+        <w:t xml:space="preserve"> deaths</w:t>
+      </w:r>
+      <w:r>
+        <w:rPr>
+          <w:rFonts w:cs="Calibri"/>
+          <w:color w:val="000000" w:themeColor="text1"/>
+          <w:szCs w:val="24"/>
+        </w:rPr>
+        <w:t xml:space="preserve">. </w:t>
+      </w:r>
+      <w:r>
+        <w:rPr>
+          <w:rFonts w:cs="Calibri"/>
+          <w:color w:val="000000" w:themeColor="text1"/>
+          <w:szCs w:val="24"/>
+        </w:rPr>
+        <w:t xml:space="preserve">The remainder were from a heterogeneous group of </w:t>
+      </w:r>
+      <w:r>
+        <w:rPr>
+          <w:rFonts w:cs="Calibri"/>
+          <w:color w:val="000000" w:themeColor="text1"/>
+          <w:szCs w:val="24"/>
+        </w:rPr>
+        <w:t>‘</w:t>
+      </w:r>
+      <w:r>
+        <w:rPr>
+          <w:rFonts w:cs="Calibri"/>
+          <w:color w:val="000000" w:themeColor="text1"/>
+          <w:szCs w:val="24"/>
+        </w:rPr>
+        <w:t xml:space="preserve">other </w:t>
+      </w:r>
+      <w:r>
+        <w:rPr>
+          <w:rFonts w:cs="Calibri"/>
+          <w:color w:val="000000" w:themeColor="text1"/>
+          <w:szCs w:val="24"/>
+        </w:rPr>
+        <w:t>cardiovascular</w:t>
+      </w:r>
+      <w:r>
+        <w:rPr>
+          <w:rFonts w:cs="Calibri"/>
+          <w:color w:val="000000" w:themeColor="text1"/>
+          <w:szCs w:val="24"/>
+        </w:rPr>
+        <w:t xml:space="preserve"> </w:t>
+      </w:r>
+      <w:r>
+        <w:rPr>
+          <w:rFonts w:cs="Calibri"/>
+          <w:color w:val="000000" w:themeColor="text1"/>
+          <w:szCs w:val="24"/>
+        </w:rPr>
+        <w:t>diseases’ and ‘other respiratory diseases’</w:t>
+      </w:r>
+      <w:r>
+        <w:rPr>
+          <w:rFonts w:cs="Calibri"/>
+          <w:color w:val="000000" w:themeColor="text1"/>
+          <w:szCs w:val="24"/>
+        </w:rPr>
+        <w:t xml:space="preserve">, within which the type of </w:t>
+      </w:r>
+      <w:r>
+        <w:rPr>
+          <w:rFonts w:cs="Calibri"/>
+          <w:color w:val="000000" w:themeColor="text1"/>
+          <w:szCs w:val="24"/>
+        </w:rPr>
+        <w:t>cardiorespiratory disease</w:t>
+      </w:r>
+      <w:r>
+        <w:rPr>
+          <w:rFonts w:cs="Calibri"/>
+          <w:color w:val="000000" w:themeColor="text1"/>
+          <w:szCs w:val="24"/>
+        </w:rPr>
+        <w:t xml:space="preserve"> that led to death varied by sex and age group</w:t>
+      </w:r>
+      <w:r>
+        <w:rPr>
+          <w:rFonts w:cs="Calibri"/>
+          <w:color w:val="000000" w:themeColor="text1"/>
+          <w:szCs w:val="24"/>
+        </w:rPr>
+        <w:t xml:space="preserve">. </w:t>
+      </w:r>
+      <w:r>
+        <w:rPr>
+          <w:rFonts w:cs="Calibri"/>
+          <w:color w:val="000000" w:themeColor="text1"/>
+          <w:szCs w:val="24"/>
+        </w:rPr>
+        <w:t>I did not further subdivide cancer or other deaths.</w:t>
+      </w:r>
+      <w:r>
+        <w:rPr>
+          <w:rStyle w:val="apple-style-span"/>
+          <w:szCs w:val="24"/>
+        </w:rPr>
+        <w:t xml:space="preserve"> </w:t>
+      </w:r>
+      <w:r>
+        <w:rPr>
+          <w:rStyle w:val="apple-style-span"/>
+          <w:szCs w:val="24"/>
+        </w:rPr>
+        <w:t xml:space="preserve">I obtained </w:t>
+      </w:r>
+      <w:r>
+        <w:rPr>
+          <w:rStyle w:val="apple-style-span"/>
           <w:szCs w:val="24"/>
         </w:rPr>
         <w:lastRenderedPageBreak/>
+        <w:t>monthly population-weighted temperature from ERA-Interim. Full details of the data processing choices I made can be found in Chapter XX.</w:t>
+      </w:r>
+    </w:p>
+    <w:p>
+      <w:pPr>
+        <w:ind w:firstLine="720"/>
+        <w:rPr>
+          <w:rFonts w:cs="Calibri"/>
+          <w:color w:val="000000" w:themeColor="text1"/>
+          <w:szCs w:val="24"/>
+        </w:rPr>
+      </w:pPr>
+      <w:r>
+        <w:rPr>
+          <w:rFonts w:cs="Calibri"/>
+          <w:color w:val="000000" w:themeColor="text1"/>
+          <w:szCs w:val="24"/>
+        </w:rPr>
         <w:t xml:space="preserve">During </w:t>
       </w:r>
       <w:r>
@@ -8316,7 +8350,7 @@
 </file>
 
 <file path=customXml/itemProps1.xml><?xml version="1.0" encoding="utf-8"?>
-<ds:datastoreItem xmlns:ds="http://schemas.openxmlformats.org/officeDocument/2006/customXml" ds:itemID="{6F4CA787-D837-9C40-9F8F-4AE1A24315BF}">
+<ds:datastoreItem xmlns:ds="http://schemas.openxmlformats.org/officeDocument/2006/customXml" ds:itemID="{96F19CEA-B85C-714B-9959-32ED0B2BA36D}">
   <ds:schemaRefs>
     <ds:schemaRef ds:uri="http://schemas.openxmlformats.org/officeDocument/2006/bibliography"/>
   </ds:schemaRefs>
